--- a/docs/bhim_CITI_08_Feb_2021.docx
+++ b/docs/bhim_CITI_08_Feb_2021.docx
@@ -81,8 +81,29 @@
         </w:numPr>
       </w:pPr>
       <w:r>
-        <w:t>How LinkedHashMap work internally?</w:t>
-      </w:r>
+        <w:t xml:space="preserve">How </w:t>
+      </w:r>
+      <w:proofErr w:type="spellStart"/>
+      <w:r>
+        <w:t>LinkedHashMap</w:t>
+      </w:r>
+      <w:proofErr w:type="spellEnd"/>
+      <w:r>
+        <w:t xml:space="preserve"> work internally?</w:t>
+      </w:r>
+    </w:p>
+    <w:p>
+      <w:pPr>
+        <w:pStyle w:val="ListParagraph"/>
+      </w:pPr>
+      <w:hyperlink r:id="rId7" w:history="1">
+        <w:r>
+          <w:rPr>
+            <w:rStyle w:val="Hyperlink"/>
+          </w:rPr>
+          <w:t>https://www.dineshonjava.com/internal-working-of-linkedhashmap-in-java/</w:t>
+        </w:r>
+      </w:hyperlink>
     </w:p>
     <w:p>
       <w:pPr>
@@ -141,21 +162,20 @@
       <w:r>
         <w:t xml:space="preserve"> </w:t>
       </w:r>
+      <w:r>
+        <w:t>https://www.youtube.com/watch?v=2AZ0KKeXJSo</w:t>
+      </w:r>
     </w:p>
     <w:p>
       <w:pPr>
         <w:pStyle w:val="ListParagraph"/>
-      </w:pPr>
-      <w:r>
         <w:rPr>
           <w:rFonts w:ascii="Arial" w:hAnsi="Arial" w:cs="Arial"/>
           <w:color w:val="000000"/>
           <w:sz w:val="23"/>
           <w:szCs w:val="23"/>
         </w:rPr>
-        <w:t>The heap is partitioned into a set of equal-sized heap regions, each a contiguous range of virtual memory. Certain region sets are assigned the same roles (</w:t>
-      </w:r>
-      <w:proofErr w:type="spellStart"/>
+      </w:pPr>
       <w:r>
         <w:rPr>
           <w:rFonts w:ascii="Arial" w:hAnsi="Arial" w:cs="Arial"/>
@@ -163,9 +183,9 @@
           <w:sz w:val="23"/>
           <w:szCs w:val="23"/>
         </w:rPr>
-        <w:t>eden</w:t>
-      </w:r>
-      <w:proofErr w:type="spellEnd"/>
+        <w:t>The heap is partitioned into a set of equal-sized heap regions, each a contiguous range of virtual memory. Certain region sets are assigned the same roles (</w:t>
+      </w:r>
+      <w:proofErr w:type="spellStart"/>
       <w:r>
         <w:rPr>
           <w:rFonts w:ascii="Arial" w:hAnsi="Arial" w:cs="Arial"/>
@@ -173,8 +193,9 @@
           <w:sz w:val="23"/>
           <w:szCs w:val="23"/>
         </w:rPr>
-        <w:t>, survivor, old) as in the older collectors, but there is not a fixed size for them. This provides greater flexibility in memory usage.</w:t>
-      </w:r>
+        <w:t>eden</w:t>
+      </w:r>
+      <w:proofErr w:type="spellEnd"/>
       <w:r>
         <w:rPr>
           <w:rFonts w:ascii="Arial" w:hAnsi="Arial" w:cs="Arial"/>
@@ -182,7 +203,61 @@
           <w:sz w:val="23"/>
           <w:szCs w:val="23"/>
         </w:rPr>
+        <w:t>, survivor, old) as in the older collectors, but there is not a fixed size for them. This provides greater flexibility in memory usage.</w:t>
+      </w:r>
+      <w:r>
+        <w:rPr>
+          <w:rFonts w:ascii="Arial" w:hAnsi="Arial" w:cs="Arial"/>
+          <w:color w:val="000000"/>
+          <w:sz w:val="23"/>
+          <w:szCs w:val="23"/>
+        </w:rPr>
         <w:t xml:space="preserve"> </w:t>
+      </w:r>
+    </w:p>
+    <w:p>
+      <w:pPr>
+        <w:pStyle w:val="ListParagraph"/>
+      </w:pPr>
+      <w:r>
+        <w:rPr>
+          <w:noProof/>
+        </w:rPr>
+        <w:drawing>
+          <wp:inline distT="0" distB="0" distL="0" distR="0" wp14:anchorId="29062F56" wp14:editId="4A8DA516">
+            <wp:extent cx="5943600" cy="2760980"/>
+            <wp:effectExtent l="0" t="0" r="0" b="1270"/>
+            <wp:docPr id="5" name="Picture 5"/>
+            <wp:cNvGraphicFramePr>
+              <a:graphicFrameLocks xmlns:a="http://schemas.openxmlformats.org/drawingml/2006/main" noChangeAspect="1"/>
+            </wp:cNvGraphicFramePr>
+            <a:graphic xmlns:a="http://schemas.openxmlformats.org/drawingml/2006/main">
+              <a:graphicData uri="http://schemas.openxmlformats.org/drawingml/2006/picture">
+                <pic:pic xmlns:pic="http://schemas.openxmlformats.org/drawingml/2006/picture">
+                  <pic:nvPicPr>
+                    <pic:cNvPr id="1" name=""/>
+                    <pic:cNvPicPr/>
+                  </pic:nvPicPr>
+                  <pic:blipFill>
+                    <a:blip r:embed="rId8"/>
+                    <a:stretch>
+                      <a:fillRect/>
+                    </a:stretch>
+                  </pic:blipFill>
+                  <pic:spPr>
+                    <a:xfrm>
+                      <a:off x="0" y="0"/>
+                      <a:ext cx="5943600" cy="2760980"/>
+                    </a:xfrm>
+                    <a:prstGeom prst="rect">
+                      <a:avLst/>
+                    </a:prstGeom>
+                  </pic:spPr>
+                </pic:pic>
+              </a:graphicData>
+            </a:graphic>
+          </wp:inline>
+        </w:drawing>
       </w:r>
     </w:p>
     <w:p>
@@ -456,7 +531,7 @@
           <w:sz w:val="26"/>
           <w:szCs w:val="26"/>
         </w:rPr>
-        <w:t xml:space="preserve"> i.e. a </w:t>
+        <w:t> </w:t>
       </w:r>
       <w:proofErr w:type="gramStart"/>
       <w:r>
@@ -467,7 +542,7 @@
           <w:sz w:val="26"/>
           <w:szCs w:val="26"/>
         </w:rPr>
-        <w:t>one way</w:t>
+        <w:t>i.e.</w:t>
       </w:r>
       <w:proofErr w:type="gramEnd"/>
       <w:r>
@@ -478,7 +553,7 @@
           <w:sz w:val="26"/>
           <w:szCs w:val="26"/>
         </w:rPr>
-        <w:t xml:space="preserve"> relationship. For example, department can have students but vice versa is not possible and thus unidirectional in nature.</w:t>
+        <w:t xml:space="preserve"> a one way relationship. For example, department can have students but vice versa is not possible and thus unidirectional in nature.</w:t>
       </w:r>
     </w:p>
     <w:p>
@@ -507,6 +582,7 @@
           <w:sz w:val="26"/>
           <w:szCs w:val="26"/>
         </w:rPr>
+        <w:lastRenderedPageBreak/>
         <w:t>In Aggregation,</w:t>
       </w:r>
       <w:r>
@@ -1003,7 +1079,6 @@
           <w:szCs w:val="26"/>
           <w:bdr w:val="none" w:sz="0" w:space="0" w:color="auto" w:frame="1"/>
         </w:rPr>
-        <w:lastRenderedPageBreak/>
         <w:t>Type of association: </w:t>
       </w:r>
       <w:r>
@@ -1120,17 +1195,377 @@
     <w:p>
       <w:pPr>
         <w:pStyle w:val="ListParagraph"/>
-        <w:numPr>
-          <w:ilvl w:val="0"/>
-          <w:numId w:val="1"/>
-        </w:numPr>
-      </w:pPr>
-      <w:r>
-        <w:t>Cache thread pool vs Fixed thread pool?</w:t>
-      </w:r>
-      <w:r>
+        <w:jc w:val="both"/>
+        <w:rPr>
+          <w:rFonts w:cstheme="minorHAnsi"/>
+          <w:color w:val="4472C4" w:themeColor="accent1"/>
+          <w:sz w:val="20"/>
+          <w:szCs w:val="20"/>
+          <w:shd w:val="clear" w:color="auto" w:fill="FFFFFF"/>
+        </w:rPr>
+      </w:pPr>
+      <w:proofErr w:type="spellStart"/>
+      <w:r>
+        <w:rPr>
+          <w:rFonts w:cstheme="minorHAnsi"/>
+          <w:color w:val="4472C4" w:themeColor="accent1"/>
+          <w:sz w:val="20"/>
+          <w:szCs w:val="20"/>
+          <w:shd w:val="clear" w:color="auto" w:fill="FFFFFF"/>
+        </w:rPr>
+        <w:t>ThreadLocal</w:t>
+      </w:r>
+      <w:proofErr w:type="spellEnd"/>
+      <w:r>
+        <w:rPr>
+          <w:rFonts w:cstheme="minorHAnsi"/>
+          <w:color w:val="4472C4" w:themeColor="accent1"/>
+          <w:sz w:val="20"/>
+          <w:szCs w:val="20"/>
+          <w:shd w:val="clear" w:color="auto" w:fill="FFFFFF"/>
+        </w:rPr>
+        <w:t xml:space="preserve"> in Java is another way to achieve thread-safety apart from writing immutable classes.</w:t>
+      </w:r>
+    </w:p>
+    <w:p>
+      <w:pPr>
+        <w:pStyle w:val="ListParagraph"/>
+        <w:jc w:val="both"/>
+        <w:rPr>
+          <w:rFonts w:cstheme="minorHAnsi"/>
+          <w:color w:val="4472C4" w:themeColor="accent1"/>
+          <w:sz w:val="21"/>
+          <w:szCs w:val="21"/>
+          <w:shd w:val="clear" w:color="auto" w:fill="FFFFFF"/>
+        </w:rPr>
+      </w:pPr>
+      <w:r>
+        <w:rPr>
+          <w:rFonts w:cstheme="minorHAnsi"/>
+          <w:color w:val="4472C4" w:themeColor="accent1"/>
+          <w:sz w:val="21"/>
+          <w:szCs w:val="21"/>
+          <w:shd w:val="clear" w:color="auto" w:fill="FFFFFF"/>
+        </w:rPr>
+        <w:t xml:space="preserve">Java </w:t>
+      </w:r>
+      <w:proofErr w:type="spellStart"/>
+      <w:r>
+        <w:rPr>
+          <w:rFonts w:cstheme="minorHAnsi"/>
+          <w:color w:val="4472C4" w:themeColor="accent1"/>
+          <w:sz w:val="21"/>
+          <w:szCs w:val="21"/>
+          <w:shd w:val="clear" w:color="auto" w:fill="FFFFFF"/>
+        </w:rPr>
+        <w:t>ThreadLocal</w:t>
+      </w:r>
+      <w:proofErr w:type="spellEnd"/>
+      <w:r>
+        <w:rPr>
+          <w:rFonts w:cstheme="minorHAnsi"/>
+          <w:color w:val="4472C4" w:themeColor="accent1"/>
+          <w:sz w:val="21"/>
+          <w:szCs w:val="21"/>
+          <w:shd w:val="clear" w:color="auto" w:fill="FFFFFF"/>
+        </w:rPr>
+        <w:t xml:space="preserve"> class provides thread-local variables. It enables you to create variables that can only be read and write by the same thread. If two threads are executing the same code and that code has a reference to a </w:t>
+      </w:r>
+      <w:proofErr w:type="spellStart"/>
+      <w:r>
+        <w:rPr>
+          <w:rFonts w:cstheme="minorHAnsi"/>
+          <w:color w:val="4472C4" w:themeColor="accent1"/>
+          <w:sz w:val="21"/>
+          <w:szCs w:val="21"/>
+          <w:shd w:val="clear" w:color="auto" w:fill="FFFFFF"/>
+        </w:rPr>
+        <w:t>ThreadLocal</w:t>
+      </w:r>
+      <w:proofErr w:type="spellEnd"/>
+      <w:r>
+        <w:rPr>
+          <w:rFonts w:cstheme="minorHAnsi"/>
+          <w:color w:val="4472C4" w:themeColor="accent1"/>
+          <w:sz w:val="21"/>
+          <w:szCs w:val="21"/>
+          <w:shd w:val="clear" w:color="auto" w:fill="FFFFFF"/>
+        </w:rPr>
         <w:t xml:space="preserve"> </w:t>
       </w:r>
+      <w:proofErr w:type="gramStart"/>
+      <w:r>
+        <w:rPr>
+          <w:rFonts w:cstheme="minorHAnsi"/>
+          <w:color w:val="4472C4" w:themeColor="accent1"/>
+          <w:sz w:val="21"/>
+          <w:szCs w:val="21"/>
+          <w:shd w:val="clear" w:color="auto" w:fill="FFFFFF"/>
+        </w:rPr>
+        <w:t>variable</w:t>
+      </w:r>
+      <w:proofErr w:type="gramEnd"/>
+      <w:r>
+        <w:rPr>
+          <w:rFonts w:cstheme="minorHAnsi"/>
+          <w:color w:val="4472C4" w:themeColor="accent1"/>
+          <w:sz w:val="21"/>
+          <w:szCs w:val="21"/>
+          <w:shd w:val="clear" w:color="auto" w:fill="FFFFFF"/>
+        </w:rPr>
+        <w:t xml:space="preserve"> then the two threads can't see the local variable of each other.</w:t>
+      </w:r>
+    </w:p>
+    <w:p>
+      <w:pPr>
+        <w:pStyle w:val="alt"/>
+        <w:spacing w:before="0" w:beforeAutospacing="0" w:after="0" w:afterAutospacing="0" w:line="375" w:lineRule="atLeast"/>
+        <w:ind w:firstLine="720"/>
+        <w:rPr>
+          <w:rFonts w:ascii="Verdana" w:hAnsi="Verdana"/>
+          <w:color w:val="000000"/>
+          <w:sz w:val="21"/>
+          <w:szCs w:val="21"/>
+          <w:bdr w:val="none" w:sz="0" w:space="0" w:color="auto" w:frame="1"/>
+        </w:rPr>
+      </w:pPr>
+      <w:r>
+        <w:rPr>
+          <w:rStyle w:val="keyword"/>
+          <w:rFonts w:ascii="Verdana" w:hAnsi="Verdana"/>
+          <w:b/>
+          <w:bCs/>
+          <w:color w:val="006699"/>
+          <w:sz w:val="21"/>
+          <w:szCs w:val="21"/>
+          <w:bdr w:val="none" w:sz="0" w:space="0" w:color="auto" w:frame="1"/>
+        </w:rPr>
+        <w:t>private</w:t>
+      </w:r>
+      <w:r>
+        <w:rPr>
+          <w:rFonts w:ascii="Verdana" w:hAnsi="Verdana"/>
+          <w:color w:val="000000"/>
+          <w:sz w:val="21"/>
+          <w:szCs w:val="21"/>
+          <w:bdr w:val="none" w:sz="0" w:space="0" w:color="auto" w:frame="1"/>
+        </w:rPr>
+        <w:t> ThreadLocal&lt;Integer&gt; threadLocal = </w:t>
+      </w:r>
+      <w:r>
+        <w:rPr>
+          <w:rStyle w:val="keyword"/>
+          <w:rFonts w:ascii="Verdana" w:hAnsi="Verdana"/>
+          <w:b/>
+          <w:bCs/>
+          <w:color w:val="006699"/>
+          <w:sz w:val="21"/>
+          <w:szCs w:val="21"/>
+          <w:bdr w:val="none" w:sz="0" w:space="0" w:color="auto" w:frame="1"/>
+        </w:rPr>
+        <w:t>new</w:t>
+      </w:r>
+      <w:r>
+        <w:rPr>
+          <w:rFonts w:ascii="Verdana" w:hAnsi="Verdana"/>
+          <w:color w:val="000000"/>
+          <w:sz w:val="21"/>
+          <w:szCs w:val="21"/>
+          <w:bdr w:val="none" w:sz="0" w:space="0" w:color="auto" w:frame="1"/>
+        </w:rPr>
+        <w:t> ThreadLocal&lt;Integer</w:t>
+      </w:r>
+      <w:proofErr w:type="gramStart"/>
+      <w:r>
+        <w:rPr>
+          <w:rFonts w:ascii="Verdana" w:hAnsi="Verdana"/>
+          <w:color w:val="000000"/>
+          <w:sz w:val="21"/>
+          <w:szCs w:val="21"/>
+          <w:bdr w:val="none" w:sz="0" w:space="0" w:color="auto" w:frame="1"/>
+        </w:rPr>
+        <w:t>&gt;(</w:t>
+      </w:r>
+      <w:proofErr w:type="gramEnd"/>
+      <w:r>
+        <w:rPr>
+          <w:rFonts w:ascii="Verdana" w:hAnsi="Verdana"/>
+          <w:color w:val="000000"/>
+          <w:sz w:val="21"/>
+          <w:szCs w:val="21"/>
+          <w:bdr w:val="none" w:sz="0" w:space="0" w:color="auto" w:frame="1"/>
+        </w:rPr>
+        <w:t>); </w:t>
+      </w:r>
+    </w:p>
+    <w:p>
+      <w:pPr>
+        <w:spacing w:after="0" w:line="375" w:lineRule="atLeast"/>
+        <w:ind w:left="720"/>
+        <w:rPr>
+          <w:rFonts w:ascii="Verdana" w:eastAsia="Times New Roman" w:hAnsi="Verdana" w:cs="Times New Roman"/>
+          <w:color w:val="000000"/>
+          <w:sz w:val="21"/>
+          <w:szCs w:val="21"/>
+        </w:rPr>
+      </w:pPr>
+      <w:proofErr w:type="spellStart"/>
+      <w:proofErr w:type="gramStart"/>
+      <w:r>
+        <w:rPr>
+          <w:rFonts w:ascii="Verdana" w:eastAsia="Times New Roman" w:hAnsi="Verdana" w:cs="Times New Roman"/>
+          <w:color w:val="000000"/>
+          <w:sz w:val="21"/>
+          <w:szCs w:val="21"/>
+          <w:bdr w:val="none" w:sz="0" w:space="0" w:color="auto" w:frame="1"/>
+        </w:rPr>
+        <w:t>threadLocal.set</w:t>
+      </w:r>
+      <w:proofErr w:type="spellEnd"/>
+      <w:r>
+        <w:rPr>
+          <w:rFonts w:ascii="Verdana" w:eastAsia="Times New Roman" w:hAnsi="Verdana" w:cs="Times New Roman"/>
+          <w:color w:val="000000"/>
+          <w:sz w:val="21"/>
+          <w:szCs w:val="21"/>
+          <w:bdr w:val="none" w:sz="0" w:space="0" w:color="auto" w:frame="1"/>
+        </w:rPr>
+        <w:t>(</w:t>
+      </w:r>
+      <w:proofErr w:type="gramEnd"/>
+      <w:r>
+        <w:rPr>
+          <w:rFonts w:ascii="Verdana" w:eastAsia="Times New Roman" w:hAnsi="Verdana" w:cs="Times New Roman"/>
+          <w:color w:val="C00000"/>
+          <w:sz w:val="21"/>
+          <w:szCs w:val="21"/>
+          <w:bdr w:val="none" w:sz="0" w:space="0" w:color="auto" w:frame="1"/>
+        </w:rPr>
+        <w:t>100</w:t>
+      </w:r>
+      <w:r>
+        <w:rPr>
+          <w:rFonts w:ascii="Verdana" w:eastAsia="Times New Roman" w:hAnsi="Verdana" w:cs="Times New Roman"/>
+          <w:color w:val="000000"/>
+          <w:sz w:val="21"/>
+          <w:szCs w:val="21"/>
+          <w:bdr w:val="none" w:sz="0" w:space="0" w:color="auto" w:frame="1"/>
+        </w:rPr>
+        <w:t>);  </w:t>
+      </w:r>
+    </w:p>
+    <w:p>
+      <w:pPr>
+        <w:spacing w:after="0" w:line="375" w:lineRule="atLeast"/>
+        <w:ind w:left="720"/>
+        <w:rPr>
+          <w:rFonts w:ascii="Verdana" w:eastAsia="Times New Roman" w:hAnsi="Verdana" w:cs="Times New Roman"/>
+          <w:color w:val="000000"/>
+          <w:sz w:val="21"/>
+          <w:szCs w:val="21"/>
+        </w:rPr>
+      </w:pPr>
+      <w:r>
+        <w:rPr>
+          <w:rFonts w:ascii="Verdana" w:eastAsia="Times New Roman" w:hAnsi="Verdana" w:cs="Times New Roman"/>
+          <w:color w:val="000000"/>
+          <w:sz w:val="21"/>
+          <w:szCs w:val="21"/>
+          <w:bdr w:val="none" w:sz="0" w:space="0" w:color="auto" w:frame="1"/>
+        </w:rPr>
+        <w:t>Integer </w:t>
+      </w:r>
+      <w:proofErr w:type="spellStart"/>
+      <w:r>
+        <w:rPr>
+          <w:rFonts w:ascii="Verdana" w:eastAsia="Times New Roman" w:hAnsi="Verdana" w:cs="Times New Roman"/>
+          <w:color w:val="000000"/>
+          <w:sz w:val="21"/>
+          <w:szCs w:val="21"/>
+          <w:bdr w:val="none" w:sz="0" w:space="0" w:color="auto" w:frame="1"/>
+        </w:rPr>
+        <w:t>threadLocalValue</w:t>
+      </w:r>
+      <w:proofErr w:type="spellEnd"/>
+      <w:r>
+        <w:rPr>
+          <w:rFonts w:ascii="Verdana" w:eastAsia="Times New Roman" w:hAnsi="Verdana" w:cs="Times New Roman"/>
+          <w:color w:val="000000"/>
+          <w:sz w:val="21"/>
+          <w:szCs w:val="21"/>
+          <w:bdr w:val="none" w:sz="0" w:space="0" w:color="auto" w:frame="1"/>
+        </w:rPr>
+        <w:t> = </w:t>
+      </w:r>
+      <w:proofErr w:type="spellStart"/>
+      <w:proofErr w:type="gramStart"/>
+      <w:r>
+        <w:rPr>
+          <w:rFonts w:ascii="Verdana" w:eastAsia="Times New Roman" w:hAnsi="Verdana" w:cs="Times New Roman"/>
+          <w:color w:val="000000"/>
+          <w:sz w:val="21"/>
+          <w:szCs w:val="21"/>
+          <w:bdr w:val="none" w:sz="0" w:space="0" w:color="auto" w:frame="1"/>
+        </w:rPr>
+        <w:t>threadLocal.get</w:t>
+      </w:r>
+      <w:proofErr w:type="spellEnd"/>
+      <w:r>
+        <w:rPr>
+          <w:rFonts w:ascii="Verdana" w:eastAsia="Times New Roman" w:hAnsi="Verdana" w:cs="Times New Roman"/>
+          <w:color w:val="000000"/>
+          <w:sz w:val="21"/>
+          <w:szCs w:val="21"/>
+          <w:bdr w:val="none" w:sz="0" w:space="0" w:color="auto" w:frame="1"/>
+        </w:rPr>
+        <w:t>(</w:t>
+      </w:r>
+      <w:proofErr w:type="gramEnd"/>
+      <w:r>
+        <w:rPr>
+          <w:rFonts w:ascii="Verdana" w:eastAsia="Times New Roman" w:hAnsi="Verdana" w:cs="Times New Roman"/>
+          <w:color w:val="000000"/>
+          <w:sz w:val="21"/>
+          <w:szCs w:val="21"/>
+          <w:bdr w:val="none" w:sz="0" w:space="0" w:color="auto" w:frame="1"/>
+        </w:rPr>
+        <w:t>);  </w:t>
+      </w:r>
+    </w:p>
+    <w:p>
+      <w:pPr>
+        <w:pStyle w:val="alt"/>
+        <w:spacing w:before="0" w:beforeAutospacing="0" w:after="0" w:afterAutospacing="0" w:line="375" w:lineRule="atLeast"/>
+        <w:ind w:firstLine="720"/>
+        <w:rPr>
+          <w:rFonts w:ascii="Verdana" w:hAnsi="Verdana"/>
+          <w:color w:val="000000"/>
+          <w:sz w:val="21"/>
+          <w:szCs w:val="21"/>
+        </w:rPr>
+      </w:pPr>
+      <w:r>
+        <w:rPr>
+          <w:rFonts w:ascii="Verdana" w:hAnsi="Verdana"/>
+          <w:color w:val="000000"/>
+          <w:sz w:val="21"/>
+          <w:szCs w:val="21"/>
+          <w:bdr w:val="none" w:sz="0" w:space="0" w:color="auto" w:frame="1"/>
+        </w:rPr>
+        <w:t> </w:t>
+      </w:r>
+    </w:p>
+    <w:p>
+      <w:pPr>
+        <w:pStyle w:val="ListParagraph"/>
+        <w:jc w:val="both"/>
+        <w:rPr>
+          <w:rFonts w:cstheme="minorHAnsi"/>
+          <w:color w:val="4472C4" w:themeColor="accent1"/>
+          <w:sz w:val="18"/>
+          <w:szCs w:val="18"/>
+        </w:rPr>
+      </w:pPr>
     </w:p>
     <w:p>
       <w:pPr>
@@ -1141,7 +1576,56 @@
         </w:numPr>
       </w:pPr>
       <w:r>
-        <w:t xml:space="preserve">How many ways threads can be created? </w:t>
+        <w:t>Cache thread pool vs Fixed thread pool?</w:t>
+      </w:r>
+      <w:r>
+        <w:t xml:space="preserve"> </w:t>
+      </w:r>
+    </w:p>
+    <w:p>
+      <w:pPr>
+        <w:ind w:left="360"/>
+      </w:pPr>
+      <w:r>
+        <w:rPr>
+          <w:noProof/>
+        </w:rPr>
+        <w:lastRenderedPageBreak/>
+        <w:drawing>
+          <wp:inline distT="0" distB="0" distL="0" distR="0" wp14:anchorId="401C5576" wp14:editId="3207F2B5">
+            <wp:extent cx="5943600" cy="2766695"/>
+            <wp:effectExtent l="0" t="0" r="0" b="0"/>
+            <wp:docPr id="2" name="Picture 2"/>
+            <wp:cNvGraphicFramePr>
+              <a:graphicFrameLocks xmlns:a="http://schemas.openxmlformats.org/drawingml/2006/main" noChangeAspect="1"/>
+            </wp:cNvGraphicFramePr>
+            <a:graphic xmlns:a="http://schemas.openxmlformats.org/drawingml/2006/main">
+              <a:graphicData uri="http://schemas.openxmlformats.org/drawingml/2006/picture">
+                <pic:pic xmlns:pic="http://schemas.openxmlformats.org/drawingml/2006/picture">
+                  <pic:nvPicPr>
+                    <pic:cNvPr id="1" name=""/>
+                    <pic:cNvPicPr/>
+                  </pic:nvPicPr>
+                  <pic:blipFill>
+                    <a:blip r:embed="rId9"/>
+                    <a:stretch>
+                      <a:fillRect/>
+                    </a:stretch>
+                  </pic:blipFill>
+                  <pic:spPr>
+                    <a:xfrm>
+                      <a:off x="0" y="0"/>
+                      <a:ext cx="5943600" cy="2766695"/>
+                    </a:xfrm>
+                    <a:prstGeom prst="rect">
+                      <a:avLst/>
+                    </a:prstGeom>
+                  </pic:spPr>
+                </pic:pic>
+              </a:graphicData>
+            </a:graphic>
+          </wp:inline>
+        </w:drawing>
       </w:r>
     </w:p>
     <w:p>
@@ -1153,7 +1637,44 @@
         </w:numPr>
       </w:pPr>
       <w:r>
-        <w:t>How many threads one can create? How threads are created internally?</w:t>
+        <w:rPr>
+          <w:noProof/>
+        </w:rPr>
+        <w:drawing>
+          <wp:inline distT="0" distB="0" distL="0" distR="0" wp14:anchorId="2422747D" wp14:editId="3CA90A11">
+            <wp:extent cx="5311140" cy="3634740"/>
+            <wp:effectExtent l="0" t="0" r="3810" b="3810"/>
+            <wp:docPr id="1" name="Picture 1"/>
+            <wp:cNvGraphicFramePr>
+              <a:graphicFrameLocks xmlns:a="http://schemas.openxmlformats.org/drawingml/2006/main" noChangeAspect="1"/>
+            </wp:cNvGraphicFramePr>
+            <a:graphic xmlns:a="http://schemas.openxmlformats.org/drawingml/2006/main">
+              <a:graphicData uri="http://schemas.openxmlformats.org/drawingml/2006/picture">
+                <pic:pic xmlns:pic="http://schemas.openxmlformats.org/drawingml/2006/picture">
+                  <pic:nvPicPr>
+                    <pic:cNvPr id="1" name=""/>
+                    <pic:cNvPicPr/>
+                  </pic:nvPicPr>
+                  <pic:blipFill>
+                    <a:blip r:embed="rId10"/>
+                    <a:stretch>
+                      <a:fillRect/>
+                    </a:stretch>
+                  </pic:blipFill>
+                  <pic:spPr>
+                    <a:xfrm>
+                      <a:off x="0" y="0"/>
+                      <a:ext cx="5311140" cy="3634740"/>
+                    </a:xfrm>
+                    <a:prstGeom prst="rect">
+                      <a:avLst/>
+                    </a:prstGeom>
+                  </pic:spPr>
+                </pic:pic>
+              </a:graphicData>
+            </a:graphic>
+          </wp:inline>
+        </w:drawing>
       </w:r>
     </w:p>
     <w:p>
@@ -1165,175 +1686,14 @@
         </w:numPr>
       </w:pPr>
       <w:r>
-        <w:t xml:space="preserve">What is </w:t>
-      </w:r>
-      <w:proofErr w:type="spellStart"/>
-      <w:r>
-        <w:t>RejectedExecutionException</w:t>
-      </w:r>
-      <w:proofErr w:type="spellEnd"/>
-      <w:r>
-        <w:t xml:space="preserve">? When do we get and how to handle? </w:t>
-      </w:r>
-    </w:p>
-    <w:p>
-      <w:pPr>
-        <w:pStyle w:val="ListParagraph"/>
-      </w:pPr>
-      <w:r>
-        <w:t>New tasks submitted in method execute(</w:t>
-      </w:r>
-      <w:proofErr w:type="spellStart"/>
-      <w:r>
-        <w:t>java.lang.Runnable</w:t>
-      </w:r>
-      <w:proofErr w:type="spellEnd"/>
-      <w:r>
-        <w:t xml:space="preserve">) will be rejected when the Executor has been shut down, and also when the Executor uses finite bounds for both maximum threads and work queue capacity, and is saturated. In either case, the execute method invokes the </w:t>
-      </w:r>
-      <w:proofErr w:type="spellStart"/>
-      <w:r>
-        <w:t>RejectedExecutionHandler.rejectedExecution</w:t>
-      </w:r>
-      <w:proofErr w:type="spellEnd"/>
-      <w:r>
-        <w:t>(</w:t>
-      </w:r>
-      <w:proofErr w:type="spellStart"/>
-      <w:proofErr w:type="gramStart"/>
-      <w:r>
-        <w:t>java.lang</w:t>
-      </w:r>
-      <w:proofErr w:type="gramEnd"/>
-      <w:r>
-        <w:t>.Runnable</w:t>
-      </w:r>
-      <w:proofErr w:type="spellEnd"/>
-      <w:r>
-        <w:t xml:space="preserve">, </w:t>
-      </w:r>
-      <w:proofErr w:type="spellStart"/>
-      <w:r>
-        <w:t>java.util.concurrent.ThreadPoolExecutor</w:t>
-      </w:r>
-      <w:proofErr w:type="spellEnd"/>
-      <w:r>
-        <w:t xml:space="preserve">) method of its </w:t>
-      </w:r>
-      <w:proofErr w:type="spellStart"/>
-      <w:r>
-        <w:t>RejectedExecutionHandler</w:t>
-      </w:r>
-      <w:proofErr w:type="spellEnd"/>
-      <w:r>
-        <w:t>. Four predefined handler policies are provided:</w:t>
-      </w:r>
-    </w:p>
-    <w:p>
-      <w:pPr>
-        <w:pStyle w:val="ListParagraph"/>
-      </w:pPr>
-      <w:r>
-        <w:t xml:space="preserve">In the default </w:t>
-      </w:r>
-      <w:proofErr w:type="spellStart"/>
-      <w:r>
-        <w:t>ThreadPoolExecutor.AbortPolicy</w:t>
-      </w:r>
-      <w:proofErr w:type="spellEnd"/>
-      <w:r>
-        <w:t xml:space="preserve">, the handler throws a runtime </w:t>
-      </w:r>
-      <w:proofErr w:type="spellStart"/>
-      <w:r>
-        <w:t>RejectedExecutionException</w:t>
-      </w:r>
-      <w:proofErr w:type="spellEnd"/>
-      <w:r>
-        <w:t xml:space="preserve"> upon rejection.</w:t>
-      </w:r>
-    </w:p>
-    <w:p>
-      <w:pPr>
-        <w:pStyle w:val="ListParagraph"/>
-      </w:pPr>
-      <w:r>
-        <w:t xml:space="preserve">In </w:t>
-      </w:r>
-      <w:proofErr w:type="spellStart"/>
-      <w:r>
-        <w:t>ThreadPoolExecutor.CallerRunsPolicy</w:t>
-      </w:r>
-      <w:proofErr w:type="spellEnd"/>
-      <w:r>
-        <w:t>, the thread that invokes execute itself runs the task. This provides a simple feedback control mechanism that will slow down the rate that new tasks are submitted.</w:t>
-      </w:r>
-    </w:p>
-    <w:p>
-      <w:pPr>
-        <w:pStyle w:val="ListParagraph"/>
-      </w:pPr>
-      <w:r>
-        <w:t xml:space="preserve">In </w:t>
-      </w:r>
-      <w:proofErr w:type="spellStart"/>
-      <w:r>
-        <w:t>ThreadPoolExecutor.DiscardPolicy</w:t>
-      </w:r>
-      <w:proofErr w:type="spellEnd"/>
-      <w:r>
-        <w:t>, a task that cannot be executed is simply dropped.</w:t>
-      </w:r>
-    </w:p>
-    <w:p>
-      <w:pPr>
-        <w:pStyle w:val="ListParagraph"/>
-      </w:pPr>
-      <w:r>
-        <w:t xml:space="preserve">In </w:t>
-      </w:r>
-      <w:proofErr w:type="spellStart"/>
-      <w:r>
-        <w:t>ThreadPoolExecutor.DiscardOldestPolicy</w:t>
-      </w:r>
-      <w:proofErr w:type="spellEnd"/>
-      <w:r>
-        <w:t>, if the executor is not shut down, the task at the head of the work queue is dropped, and then execution is retried (which can fail again, causing this to be repeated.)</w:t>
-      </w:r>
-    </w:p>
-    <w:p>
-      <w:pPr>
-        <w:pStyle w:val="ListParagraph"/>
-      </w:pPr>
-      <w:r>
-        <w:t xml:space="preserve">It is possible to define and use other kinds of </w:t>
-      </w:r>
-      <w:proofErr w:type="spellStart"/>
-      <w:r>
-        <w:t>RejectedExecutionHandler</w:t>
-      </w:r>
-      <w:proofErr w:type="spellEnd"/>
-      <w:r>
-        <w:t xml:space="preserve"> classes. Doing so requires some care especially when policies are designed to work only under </w:t>
-      </w:r>
-      <w:proofErr w:type="gramStart"/>
-      <w:r>
-        <w:t>particular capacity</w:t>
-      </w:r>
-      <w:proofErr w:type="gramEnd"/>
-      <w:r>
-        <w:t xml:space="preserve"> or queuing policies.</w:t>
-      </w:r>
-    </w:p>
-    <w:p>
-      <w:pPr>
-        <w:pStyle w:val="ListParagraph"/>
-      </w:pPr>
-    </w:p>
-    <w:p>
-      <w:pPr>
-        <w:pStyle w:val="ListParagraph"/>
-      </w:pPr>
+        <w:t xml:space="preserve">How many ways threads can be created? </w:t>
+      </w:r>
+      <w:r>
+        <w:rPr>
+          <w:color w:val="4472C4" w:themeColor="accent1"/>
+        </w:rPr>
+        <w:t xml:space="preserve"> 2 ways Extends Thread class and implement Runnable </w:t>
+      </w:r>
     </w:p>
     <w:p>
       <w:pPr>
@@ -1344,7 +1704,7 @@
         </w:numPr>
       </w:pPr>
       <w:r>
-        <w:t xml:space="preserve">Design pattern which one you have used? – Observer, Façade, Factory, singleton </w:t>
+        <w:t>How many threads one can create? How threads are created internally?</w:t>
       </w:r>
     </w:p>
     <w:p>
@@ -1356,8 +1716,176 @@
         </w:numPr>
       </w:pPr>
       <w:r>
-        <w:t>If I have a complex service and I want to simplify then which design pattern should I use? – Façade.</w:t>
-      </w:r>
+        <w:t xml:space="preserve">What is </w:t>
+      </w:r>
+      <w:proofErr w:type="spellStart"/>
+      <w:r>
+        <w:t>RejectedExecutionException</w:t>
+      </w:r>
+      <w:proofErr w:type="spellEnd"/>
+      <w:r>
+        <w:t xml:space="preserve">? When do we get and how to handle? </w:t>
+      </w:r>
+    </w:p>
+    <w:p>
+      <w:pPr>
+        <w:pStyle w:val="ListParagraph"/>
+      </w:pPr>
+      <w:r>
+        <w:t>New tasks submitted in method execute(</w:t>
+      </w:r>
+      <w:proofErr w:type="spellStart"/>
+      <w:r>
+        <w:t>java.lang.Runnable</w:t>
+      </w:r>
+      <w:proofErr w:type="spellEnd"/>
+      <w:r>
+        <w:t xml:space="preserve">) will be rejected when the Executor has been shut down, and also when the Executor uses finite bounds for both maximum threads and work queue capacity, and is saturated. In either case, the execute method invokes the </w:t>
+      </w:r>
+      <w:proofErr w:type="spellStart"/>
+      <w:r>
+        <w:t>RejectedExecutionHandler.rejectedExecution</w:t>
+      </w:r>
+      <w:proofErr w:type="spellEnd"/>
+      <w:r>
+        <w:t>(</w:t>
+      </w:r>
+      <w:proofErr w:type="spellStart"/>
+      <w:proofErr w:type="gramStart"/>
+      <w:r>
+        <w:t>java.lang</w:t>
+      </w:r>
+      <w:proofErr w:type="gramEnd"/>
+      <w:r>
+        <w:t>.Runnable</w:t>
+      </w:r>
+      <w:proofErr w:type="spellEnd"/>
+      <w:r>
+        <w:t xml:space="preserve">, </w:t>
+      </w:r>
+      <w:proofErr w:type="spellStart"/>
+      <w:r>
+        <w:t>java.util.concurrent.ThreadPoolExecutor</w:t>
+      </w:r>
+      <w:proofErr w:type="spellEnd"/>
+      <w:r>
+        <w:t xml:space="preserve">) method of its </w:t>
+      </w:r>
+      <w:proofErr w:type="spellStart"/>
+      <w:r>
+        <w:t>RejectedExecutionHandler</w:t>
+      </w:r>
+      <w:proofErr w:type="spellEnd"/>
+      <w:r>
+        <w:t>. Four predefined handler policies are provided:</w:t>
+      </w:r>
+    </w:p>
+    <w:p>
+      <w:pPr>
+        <w:pStyle w:val="ListParagraph"/>
+      </w:pPr>
+      <w:r>
+        <w:lastRenderedPageBreak/>
+        <w:t xml:space="preserve">In the default </w:t>
+      </w:r>
+      <w:proofErr w:type="spellStart"/>
+      <w:r>
+        <w:t>ThreadPoolExecutor.AbortPolicy</w:t>
+      </w:r>
+      <w:proofErr w:type="spellEnd"/>
+      <w:r>
+        <w:t xml:space="preserve">, the handler throws a runtime </w:t>
+      </w:r>
+      <w:proofErr w:type="spellStart"/>
+      <w:r>
+        <w:t>RejectedExecutionException</w:t>
+      </w:r>
+      <w:proofErr w:type="spellEnd"/>
+      <w:r>
+        <w:t xml:space="preserve"> upon rejection.</w:t>
+      </w:r>
+    </w:p>
+    <w:p>
+      <w:pPr>
+        <w:pStyle w:val="ListParagraph"/>
+      </w:pPr>
+      <w:r>
+        <w:t xml:space="preserve">In </w:t>
+      </w:r>
+      <w:proofErr w:type="spellStart"/>
+      <w:r>
+        <w:t>ThreadPoolExecutor.CallerRunsPolicy</w:t>
+      </w:r>
+      <w:proofErr w:type="spellEnd"/>
+      <w:r>
+        <w:t>, the thread that invokes execute itself runs the task. This provides a simple feedback control mechanism that will slow down the rate that new tasks are submitted.</w:t>
+      </w:r>
+    </w:p>
+    <w:p>
+      <w:pPr>
+        <w:pStyle w:val="ListParagraph"/>
+      </w:pPr>
+      <w:r>
+        <w:t xml:space="preserve">In </w:t>
+      </w:r>
+      <w:proofErr w:type="spellStart"/>
+      <w:r>
+        <w:t>ThreadPoolExecutor.DiscardPolicy</w:t>
+      </w:r>
+      <w:proofErr w:type="spellEnd"/>
+      <w:r>
+        <w:t>, a task that cannot be executed is simply dropped.</w:t>
+      </w:r>
+    </w:p>
+    <w:p>
+      <w:pPr>
+        <w:pStyle w:val="ListParagraph"/>
+      </w:pPr>
+      <w:r>
+        <w:t xml:space="preserve">In </w:t>
+      </w:r>
+      <w:proofErr w:type="spellStart"/>
+      <w:r>
+        <w:t>ThreadPoolExecutor.DiscardOldestPolicy</w:t>
+      </w:r>
+      <w:proofErr w:type="spellEnd"/>
+      <w:r>
+        <w:t>, if the executor is not shut down, the task at the head of the work queue is dropped, and then execution is retried (which can fail again, causing this to be repeated.)</w:t>
+      </w:r>
+    </w:p>
+    <w:p>
+      <w:pPr>
+        <w:pStyle w:val="ListParagraph"/>
+      </w:pPr>
+      <w:r>
+        <w:t xml:space="preserve">It is possible to define and use other kinds of </w:t>
+      </w:r>
+      <w:proofErr w:type="spellStart"/>
+      <w:r>
+        <w:t>RejectedExecutionHandler</w:t>
+      </w:r>
+      <w:proofErr w:type="spellEnd"/>
+      <w:r>
+        <w:t xml:space="preserve"> classes. Doing so requires some care especially when policies are designed to work only under </w:t>
+      </w:r>
+      <w:proofErr w:type="gramStart"/>
+      <w:r>
+        <w:t>particular capacity</w:t>
+      </w:r>
+      <w:proofErr w:type="gramEnd"/>
+      <w:r>
+        <w:t xml:space="preserve"> or queuing policies.</w:t>
+      </w:r>
+    </w:p>
+    <w:p>
+      <w:pPr>
+        <w:pStyle w:val="ListParagraph"/>
+      </w:pPr>
+    </w:p>
+    <w:p>
+      <w:pPr>
+        <w:pStyle w:val="ListParagraph"/>
+      </w:pPr>
     </w:p>
     <w:p>
       <w:pPr>
@@ -1368,15 +1896,7 @@
         </w:numPr>
       </w:pPr>
       <w:r>
-        <w:t xml:space="preserve">How to find cycle in a linked list? – using two </w:t>
-      </w:r>
-      <w:proofErr w:type="gramStart"/>
-      <w:r>
-        <w:t>pointer</w:t>
-      </w:r>
-      <w:proofErr w:type="gramEnd"/>
-      <w:r>
-        <w:t xml:space="preserve"> </w:t>
+        <w:t xml:space="preserve">Design pattern which one you have used? – Observer, Façade, Factory, singleton </w:t>
       </w:r>
     </w:p>
     <w:p>
@@ -1388,7 +1908,7 @@
         </w:numPr>
       </w:pPr>
       <w:r>
-        <w:t>What is the space complexity in merge and quick sort?</w:t>
+        <w:t>If I have a complex service and I want to simplify then which design pattern should I use? – Façade.</w:t>
       </w:r>
     </w:p>
     <w:p>
@@ -1400,15 +1920,15 @@
         </w:numPr>
       </w:pPr>
       <w:r>
-        <w:t xml:space="preserve">How to create queue like functionality from stack? – using two </w:t>
+        <w:t xml:space="preserve">How to find cycle in a linked list? – using two </w:t>
       </w:r>
       <w:proofErr w:type="gramStart"/>
       <w:r>
-        <w:t>stack</w:t>
+        <w:t>pointer</w:t>
       </w:r>
       <w:proofErr w:type="gramEnd"/>
       <w:r>
-        <w:t>, but the time complexity will be O(n) for get</w:t>
+        <w:t xml:space="preserve"> </w:t>
       </w:r>
     </w:p>
     <w:p>
@@ -1420,186 +1940,7 @@
         </w:numPr>
       </w:pPr>
       <w:r>
-        <w:t xml:space="preserve">What are the ACID properties in DB? </w:t>
-      </w:r>
-      <w:r>
-        <w:t>Atomicity</w:t>
-      </w:r>
-      <w:r>
-        <w:t>, consistency, Isolation and Durability</w:t>
-      </w:r>
-      <w:r>
-        <w:t xml:space="preserve"> </w:t>
-      </w:r>
-      <w:r>
-        <w:rPr>
-          <w:rStyle w:val="Strong"/>
-          <w:rFonts w:ascii="Arial" w:hAnsi="Arial" w:cs="Arial"/>
-          <w:color w:val="40424E"/>
-          <w:spacing w:val="2"/>
-          <w:sz w:val="26"/>
-          <w:szCs w:val="26"/>
-          <w:bdr w:val="none" w:sz="0" w:space="0" w:color="auto" w:frame="1"/>
-          <w:shd w:val="clear" w:color="auto" w:fill="FFFFFF"/>
-        </w:rPr>
-        <w:t>Atomicity</w:t>
-      </w:r>
-      <w:r>
-        <w:rPr>
-          <w:rFonts w:ascii="Arial" w:hAnsi="Arial" w:cs="Arial"/>
-          <w:color w:val="40424E"/>
-          <w:spacing w:val="2"/>
-          <w:sz w:val="26"/>
-          <w:szCs w:val="26"/>
-        </w:rPr>
-        <w:br/>
-      </w:r>
-      <w:r>
-        <w:rPr>
-          <w:rFonts w:ascii="Arial" w:hAnsi="Arial" w:cs="Arial"/>
-          <w:color w:val="40424E"/>
-          <w:spacing w:val="2"/>
-          <w:sz w:val="26"/>
-          <w:szCs w:val="26"/>
-          <w:shd w:val="clear" w:color="auto" w:fill="FFFFFF"/>
-        </w:rPr>
-        <w:t>By this, we mean that either the entire transaction takes place at once or doesn’t happen at all. </w:t>
-      </w:r>
-    </w:p>
-    <w:p>
-      <w:pPr>
-        <w:pStyle w:val="ListParagraph"/>
-        <w:rPr>
-          <w:rFonts w:ascii="Arial" w:hAnsi="Arial" w:cs="Arial"/>
-          <w:color w:val="40424E"/>
-          <w:spacing w:val="2"/>
-          <w:sz w:val="26"/>
-          <w:szCs w:val="26"/>
-          <w:shd w:val="clear" w:color="auto" w:fill="FFFFFF"/>
-        </w:rPr>
-      </w:pPr>
-      <w:proofErr w:type="gramStart"/>
-      <w:r>
-        <w:rPr>
-          <w:rStyle w:val="Strong"/>
-          <w:rFonts w:ascii="Arial" w:hAnsi="Arial" w:cs="Arial"/>
-          <w:color w:val="40424E"/>
-          <w:spacing w:val="2"/>
-          <w:sz w:val="26"/>
-          <w:szCs w:val="26"/>
-          <w:bdr w:val="none" w:sz="0" w:space="0" w:color="auto" w:frame="1"/>
-          <w:shd w:val="clear" w:color="auto" w:fill="FFFFFF"/>
-        </w:rPr>
-        <w:lastRenderedPageBreak/>
-        <w:t>Consistency :</w:t>
-      </w:r>
-      <w:proofErr w:type="gramEnd"/>
-      <w:r>
-        <w:rPr>
-          <w:rFonts w:ascii="Arial" w:hAnsi="Arial" w:cs="Arial"/>
-          <w:color w:val="40424E"/>
-          <w:spacing w:val="2"/>
-          <w:sz w:val="26"/>
-          <w:szCs w:val="26"/>
-        </w:rPr>
-        <w:br/>
-      </w:r>
-      <w:r>
-        <w:rPr>
-          <w:rFonts w:ascii="Arial" w:hAnsi="Arial" w:cs="Arial"/>
-          <w:color w:val="40424E"/>
-          <w:spacing w:val="2"/>
-          <w:sz w:val="26"/>
-          <w:szCs w:val="26"/>
-          <w:shd w:val="clear" w:color="auto" w:fill="FFFFFF"/>
-        </w:rPr>
-        <w:t xml:space="preserve">This means that integrity constraints must be maintained so that the database is consistent before and after the transaction. </w:t>
-      </w:r>
-    </w:p>
-    <w:p>
-      <w:pPr>
-        <w:pStyle w:val="ListParagraph"/>
-        <w:rPr>
-          <w:rFonts w:ascii="Arial" w:hAnsi="Arial" w:cs="Arial"/>
-          <w:color w:val="40424E"/>
-          <w:spacing w:val="2"/>
-          <w:sz w:val="26"/>
-          <w:szCs w:val="26"/>
-          <w:shd w:val="clear" w:color="auto" w:fill="FFFFFF"/>
-        </w:rPr>
-      </w:pPr>
-      <w:r>
-        <w:rPr>
-          <w:rStyle w:val="Strong"/>
-          <w:rFonts w:ascii="Arial" w:hAnsi="Arial" w:cs="Arial"/>
-          <w:color w:val="40424E"/>
-          <w:spacing w:val="2"/>
-          <w:sz w:val="26"/>
-          <w:szCs w:val="26"/>
-          <w:bdr w:val="none" w:sz="0" w:space="0" w:color="auto" w:frame="1"/>
-          <w:shd w:val="clear" w:color="auto" w:fill="FFFFFF"/>
-        </w:rPr>
-        <w:t>Isolation</w:t>
-      </w:r>
-      <w:r>
-        <w:rPr>
-          <w:rFonts w:ascii="Arial" w:hAnsi="Arial" w:cs="Arial"/>
-          <w:color w:val="40424E"/>
-          <w:spacing w:val="2"/>
-          <w:sz w:val="26"/>
-          <w:szCs w:val="26"/>
-        </w:rPr>
-        <w:br/>
-      </w:r>
-      <w:r>
-        <w:rPr>
-          <w:rFonts w:ascii="Arial" w:hAnsi="Arial" w:cs="Arial"/>
-          <w:color w:val="40424E"/>
-          <w:spacing w:val="2"/>
-          <w:sz w:val="26"/>
-          <w:szCs w:val="26"/>
-          <w:shd w:val="clear" w:color="auto" w:fill="FFFFFF"/>
-        </w:rPr>
-        <w:t xml:space="preserve">This property ensures that multiple transactions can occur concurrently without leading to the inconsistency of database state. </w:t>
-      </w:r>
-    </w:p>
-    <w:p>
-      <w:pPr>
-        <w:pStyle w:val="ListParagraph"/>
-      </w:pPr>
-      <w:r>
-        <w:rPr>
-          <w:rStyle w:val="Strong"/>
-          <w:rFonts w:ascii="Arial" w:hAnsi="Arial" w:cs="Arial"/>
-          <w:color w:val="40424E"/>
-          <w:spacing w:val="2"/>
-          <w:sz w:val="26"/>
-          <w:szCs w:val="26"/>
-          <w:bdr w:val="none" w:sz="0" w:space="0" w:color="auto" w:frame="1"/>
-          <w:shd w:val="clear" w:color="auto" w:fill="FFFFFF"/>
-        </w:rPr>
-        <w:t>Durability:</w:t>
-      </w:r>
-      <w:r>
-        <w:rPr>
-          <w:rFonts w:ascii="Arial" w:hAnsi="Arial" w:cs="Arial"/>
-          <w:color w:val="40424E"/>
-          <w:spacing w:val="2"/>
-          <w:sz w:val="26"/>
-          <w:szCs w:val="26"/>
-        </w:rPr>
-        <w:br/>
-      </w:r>
-      <w:r>
-        <w:rPr>
-          <w:rFonts w:ascii="Arial" w:hAnsi="Arial" w:cs="Arial"/>
-          <w:color w:val="40424E"/>
-          <w:spacing w:val="2"/>
-          <w:sz w:val="26"/>
-          <w:szCs w:val="26"/>
-          <w:shd w:val="clear" w:color="auto" w:fill="FFFFFF"/>
-        </w:rPr>
-        <w:t>This property ensures that once the transaction has completed execution, the updates and modifications to the database are stored in and written to disk and they persist even if a system failure occurs. </w:t>
+        <w:t>What is the space complexity in merge and quick sort?</w:t>
       </w:r>
     </w:p>
     <w:p>
@@ -1611,8 +1952,414 @@
         </w:numPr>
       </w:pPr>
       <w:r>
-        <w:t>Spring version?</w:t>
-      </w:r>
+        <w:t xml:space="preserve">How to create queue like functionality from stack? – using two </w:t>
+      </w:r>
+      <w:proofErr w:type="gramStart"/>
+      <w:r>
+        <w:t>stack</w:t>
+      </w:r>
+      <w:proofErr w:type="gramEnd"/>
+      <w:r>
+        <w:t>, but the time complexity will be O(n) for get</w:t>
+      </w:r>
+    </w:p>
+    <w:p>
+      <w:pPr>
+        <w:spacing w:after="0" w:line="240" w:lineRule="auto"/>
+        <w:ind w:left="720"/>
+        <w:textAlignment w:val="baseline"/>
+        <w:rPr>
+          <w:rFonts w:eastAsia="Times New Roman" w:cstheme="minorHAnsi"/>
+          <w:i/>
+          <w:iCs/>
+          <w:color w:val="40424E"/>
+          <w:spacing w:val="2"/>
+          <w:sz w:val="20"/>
+          <w:szCs w:val="20"/>
+        </w:rPr>
+      </w:pPr>
+      <w:proofErr w:type="spellStart"/>
+      <w:proofErr w:type="gramStart"/>
+      <w:r>
+        <w:rPr>
+          <w:rFonts w:cstheme="minorHAnsi"/>
+          <w:i/>
+          <w:iCs/>
+          <w:color w:val="40424E"/>
+          <w:spacing w:val="2"/>
+          <w:sz w:val="20"/>
+          <w:szCs w:val="20"/>
+          <w:shd w:val="clear" w:color="auto" w:fill="F9F9F9"/>
+        </w:rPr>
+        <w:t>enQueue</w:t>
+      </w:r>
+      <w:proofErr w:type="spellEnd"/>
+      <w:r>
+        <w:rPr>
+          <w:rFonts w:cstheme="minorHAnsi"/>
+          <w:i/>
+          <w:iCs/>
+          <w:color w:val="40424E"/>
+          <w:spacing w:val="2"/>
+          <w:sz w:val="20"/>
+          <w:szCs w:val="20"/>
+          <w:shd w:val="clear" w:color="auto" w:fill="F9F9F9"/>
+        </w:rPr>
+        <w:t>(</w:t>
+      </w:r>
+      <w:proofErr w:type="gramEnd"/>
+      <w:r>
+        <w:rPr>
+          <w:rFonts w:cstheme="minorHAnsi"/>
+          <w:i/>
+          <w:iCs/>
+          <w:color w:val="40424E"/>
+          <w:spacing w:val="2"/>
+          <w:sz w:val="20"/>
+          <w:szCs w:val="20"/>
+          <w:shd w:val="clear" w:color="auto" w:fill="F9F9F9"/>
+        </w:rPr>
+        <w:t>q, x):</w:t>
+      </w:r>
+      <w:r>
+        <w:rPr>
+          <w:rFonts w:cstheme="minorHAnsi"/>
+          <w:i/>
+          <w:iCs/>
+          <w:color w:val="40424E"/>
+          <w:spacing w:val="2"/>
+          <w:sz w:val="20"/>
+          <w:szCs w:val="20"/>
+        </w:rPr>
+        <w:t xml:space="preserve"> </w:t>
+      </w:r>
+      <w:r>
+        <w:rPr>
+          <w:rFonts w:eastAsia="Times New Roman" w:cstheme="minorHAnsi"/>
+          <w:i/>
+          <w:iCs/>
+          <w:color w:val="40424E"/>
+          <w:spacing w:val="2"/>
+          <w:sz w:val="20"/>
+          <w:szCs w:val="20"/>
+        </w:rPr>
+        <w:t>While stack1 is not empty, push everything from stack1 to stack2.</w:t>
+      </w:r>
+    </w:p>
+    <w:p>
+      <w:pPr>
+        <w:numPr>
+          <w:ilvl w:val="0"/>
+          <w:numId w:val="8"/>
+        </w:numPr>
+        <w:tabs>
+          <w:tab w:val="clear" w:pos="720"/>
+          <w:tab w:val="num" w:pos="1440"/>
+        </w:tabs>
+        <w:spacing w:after="0" w:line="240" w:lineRule="auto"/>
+        <w:ind w:left="1800"/>
+        <w:textAlignment w:val="baseline"/>
+        <w:rPr>
+          <w:rFonts w:eastAsia="Times New Roman" w:cstheme="minorHAnsi"/>
+          <w:i/>
+          <w:iCs/>
+          <w:color w:val="40424E"/>
+          <w:spacing w:val="2"/>
+          <w:sz w:val="20"/>
+          <w:szCs w:val="20"/>
+        </w:rPr>
+      </w:pPr>
+      <w:r>
+        <w:rPr>
+          <w:rFonts w:eastAsia="Times New Roman" w:cstheme="minorHAnsi"/>
+          <w:i/>
+          <w:iCs/>
+          <w:color w:val="40424E"/>
+          <w:spacing w:val="2"/>
+          <w:sz w:val="20"/>
+          <w:szCs w:val="20"/>
+        </w:rPr>
+        <w:t>Push x to stack1 (assuming size of stacks is unlimited).</w:t>
+      </w:r>
+    </w:p>
+    <w:p>
+      <w:pPr>
+        <w:numPr>
+          <w:ilvl w:val="0"/>
+          <w:numId w:val="8"/>
+        </w:numPr>
+        <w:tabs>
+          <w:tab w:val="clear" w:pos="720"/>
+          <w:tab w:val="num" w:pos="1440"/>
+        </w:tabs>
+        <w:spacing w:after="0" w:line="240" w:lineRule="auto"/>
+        <w:ind w:left="1800"/>
+        <w:textAlignment w:val="baseline"/>
+        <w:rPr>
+          <w:rFonts w:eastAsia="Times New Roman" w:cstheme="minorHAnsi"/>
+          <w:i/>
+          <w:iCs/>
+          <w:color w:val="40424E"/>
+          <w:spacing w:val="2"/>
+          <w:sz w:val="20"/>
+          <w:szCs w:val="20"/>
+        </w:rPr>
+      </w:pPr>
+      <w:r>
+        <w:rPr>
+          <w:rFonts w:eastAsia="Times New Roman" w:cstheme="minorHAnsi"/>
+          <w:i/>
+          <w:iCs/>
+          <w:color w:val="40424E"/>
+          <w:spacing w:val="2"/>
+          <w:sz w:val="20"/>
+          <w:szCs w:val="20"/>
+        </w:rPr>
+        <w:t>Push everything back to stack1.</w:t>
+      </w:r>
+    </w:p>
+    <w:p>
+      <w:pPr>
+        <w:spacing w:after="150" w:line="240" w:lineRule="auto"/>
+        <w:ind w:left="720"/>
+        <w:textAlignment w:val="baseline"/>
+        <w:rPr>
+          <w:rFonts w:eastAsia="Times New Roman" w:cstheme="minorHAnsi"/>
+          <w:i/>
+          <w:iCs/>
+          <w:color w:val="40424E"/>
+          <w:spacing w:val="2"/>
+          <w:sz w:val="20"/>
+          <w:szCs w:val="20"/>
+        </w:rPr>
+      </w:pPr>
+      <w:r>
+        <w:rPr>
+          <w:rFonts w:eastAsia="Times New Roman" w:cstheme="minorHAnsi"/>
+          <w:i/>
+          <w:iCs/>
+          <w:color w:val="40424E"/>
+          <w:spacing w:val="2"/>
+          <w:sz w:val="20"/>
+          <w:szCs w:val="20"/>
+        </w:rPr>
+        <w:t>Here time complexity will be O(n)</w:t>
+      </w:r>
+    </w:p>
+    <w:p>
+      <w:pPr>
+        <w:spacing w:after="150" w:line="240" w:lineRule="auto"/>
+        <w:ind w:left="720"/>
+        <w:textAlignment w:val="baseline"/>
+        <w:rPr>
+          <w:rFonts w:eastAsia="Times New Roman" w:cstheme="minorHAnsi"/>
+          <w:i/>
+          <w:iCs/>
+          <w:color w:val="40424E"/>
+          <w:spacing w:val="2"/>
+          <w:sz w:val="20"/>
+          <w:szCs w:val="20"/>
+        </w:rPr>
+      </w:pPr>
+      <w:proofErr w:type="spellStart"/>
+      <w:r>
+        <w:rPr>
+          <w:rFonts w:eastAsia="Times New Roman" w:cstheme="minorHAnsi"/>
+          <w:i/>
+          <w:iCs/>
+          <w:color w:val="40424E"/>
+          <w:spacing w:val="2"/>
+          <w:sz w:val="20"/>
+          <w:szCs w:val="20"/>
+        </w:rPr>
+        <w:t>deQueue</w:t>
+      </w:r>
+      <w:proofErr w:type="spellEnd"/>
+      <w:r>
+        <w:rPr>
+          <w:rFonts w:eastAsia="Times New Roman" w:cstheme="minorHAnsi"/>
+          <w:i/>
+          <w:iCs/>
+          <w:color w:val="40424E"/>
+          <w:spacing w:val="2"/>
+          <w:sz w:val="20"/>
+          <w:szCs w:val="20"/>
+        </w:rPr>
+        <w:t>(q):</w:t>
+      </w:r>
+    </w:p>
+    <w:p>
+      <w:pPr>
+        <w:numPr>
+          <w:ilvl w:val="0"/>
+          <w:numId w:val="9"/>
+        </w:numPr>
+        <w:tabs>
+          <w:tab w:val="clear" w:pos="720"/>
+          <w:tab w:val="num" w:pos="1440"/>
+        </w:tabs>
+        <w:spacing w:after="0" w:line="240" w:lineRule="auto"/>
+        <w:ind w:left="1800"/>
+        <w:textAlignment w:val="baseline"/>
+        <w:rPr>
+          <w:rFonts w:eastAsia="Times New Roman" w:cstheme="minorHAnsi"/>
+          <w:i/>
+          <w:iCs/>
+          <w:color w:val="40424E"/>
+          <w:spacing w:val="2"/>
+          <w:sz w:val="20"/>
+          <w:szCs w:val="20"/>
+        </w:rPr>
+      </w:pPr>
+      <w:r>
+        <w:rPr>
+          <w:rFonts w:eastAsia="Times New Roman" w:cstheme="minorHAnsi"/>
+          <w:i/>
+          <w:iCs/>
+          <w:color w:val="40424E"/>
+          <w:spacing w:val="2"/>
+          <w:sz w:val="20"/>
+          <w:szCs w:val="20"/>
+        </w:rPr>
+        <w:t xml:space="preserve">If stack1 is </w:t>
+      </w:r>
+      <w:proofErr w:type="gramStart"/>
+      <w:r>
+        <w:rPr>
+          <w:rFonts w:eastAsia="Times New Roman" w:cstheme="minorHAnsi"/>
+          <w:i/>
+          <w:iCs/>
+          <w:color w:val="40424E"/>
+          <w:spacing w:val="2"/>
+          <w:sz w:val="20"/>
+          <w:szCs w:val="20"/>
+        </w:rPr>
+        <w:t>empty</w:t>
+      </w:r>
+      <w:proofErr w:type="gramEnd"/>
+      <w:r>
+        <w:rPr>
+          <w:rFonts w:eastAsia="Times New Roman" w:cstheme="minorHAnsi"/>
+          <w:i/>
+          <w:iCs/>
+          <w:color w:val="40424E"/>
+          <w:spacing w:val="2"/>
+          <w:sz w:val="20"/>
+          <w:szCs w:val="20"/>
+        </w:rPr>
+        <w:t xml:space="preserve"> then error</w:t>
+      </w:r>
+    </w:p>
+    <w:p>
+      <w:pPr>
+        <w:numPr>
+          <w:ilvl w:val="0"/>
+          <w:numId w:val="9"/>
+        </w:numPr>
+        <w:tabs>
+          <w:tab w:val="clear" w:pos="720"/>
+          <w:tab w:val="num" w:pos="1440"/>
+        </w:tabs>
+        <w:spacing w:after="0" w:line="240" w:lineRule="auto"/>
+        <w:ind w:left="1800"/>
+        <w:textAlignment w:val="baseline"/>
+        <w:rPr>
+          <w:rFonts w:eastAsia="Times New Roman" w:cstheme="minorHAnsi"/>
+          <w:i/>
+          <w:iCs/>
+          <w:color w:val="40424E"/>
+          <w:spacing w:val="2"/>
+          <w:sz w:val="20"/>
+          <w:szCs w:val="20"/>
+        </w:rPr>
+      </w:pPr>
+      <w:r>
+        <w:rPr>
+          <w:rFonts w:eastAsia="Times New Roman" w:cstheme="minorHAnsi"/>
+          <w:i/>
+          <w:iCs/>
+          <w:color w:val="40424E"/>
+          <w:spacing w:val="2"/>
+          <w:sz w:val="20"/>
+          <w:szCs w:val="20"/>
+        </w:rPr>
+        <w:t>Pop an item from stack1 and return it</w:t>
+      </w:r>
+    </w:p>
+    <w:p>
+      <w:pPr>
+        <w:spacing w:after="150" w:line="240" w:lineRule="auto"/>
+        <w:ind w:left="720"/>
+        <w:textAlignment w:val="baseline"/>
+        <w:rPr>
+          <w:rFonts w:eastAsia="Times New Roman" w:cstheme="minorHAnsi"/>
+          <w:i/>
+          <w:iCs/>
+          <w:color w:val="40424E"/>
+          <w:spacing w:val="2"/>
+          <w:sz w:val="20"/>
+          <w:szCs w:val="20"/>
+        </w:rPr>
+      </w:pPr>
+      <w:r>
+        <w:rPr>
+          <w:rFonts w:eastAsia="Times New Roman" w:cstheme="minorHAnsi"/>
+          <w:i/>
+          <w:iCs/>
+          <w:color w:val="40424E"/>
+          <w:spacing w:val="2"/>
+          <w:sz w:val="20"/>
+          <w:szCs w:val="20"/>
+        </w:rPr>
+        <w:t xml:space="preserve">Here time complexity will be </w:t>
+      </w:r>
+      <w:proofErr w:type="gramStart"/>
+      <w:r>
+        <w:rPr>
+          <w:rFonts w:eastAsia="Times New Roman" w:cstheme="minorHAnsi"/>
+          <w:i/>
+          <w:iCs/>
+          <w:color w:val="40424E"/>
+          <w:spacing w:val="2"/>
+          <w:sz w:val="20"/>
+          <w:szCs w:val="20"/>
+        </w:rPr>
+        <w:t>O(</w:t>
+      </w:r>
+      <w:proofErr w:type="gramEnd"/>
+      <w:r>
+        <w:rPr>
+          <w:rFonts w:eastAsia="Times New Roman" w:cstheme="minorHAnsi"/>
+          <w:i/>
+          <w:iCs/>
+          <w:color w:val="40424E"/>
+          <w:spacing w:val="2"/>
+          <w:sz w:val="20"/>
+          <w:szCs w:val="20"/>
+        </w:rPr>
+        <w:t>1)</w:t>
+      </w:r>
+    </w:p>
+    <w:p>
+      <w:pPr>
+        <w:spacing w:after="0" w:line="240" w:lineRule="auto"/>
+        <w:ind w:left="1080"/>
+        <w:textAlignment w:val="baseline"/>
+        <w:rPr>
+          <w:rFonts w:ascii="Arial" w:eastAsia="Times New Roman" w:hAnsi="Arial" w:cs="Arial"/>
+          <w:i/>
+          <w:iCs/>
+          <w:color w:val="40424E"/>
+          <w:spacing w:val="2"/>
+          <w:sz w:val="26"/>
+          <w:szCs w:val="26"/>
+        </w:rPr>
+      </w:pPr>
+    </w:p>
+    <w:p>
+      <w:pPr>
+        <w:pStyle w:val="ListParagraph"/>
+      </w:pPr>
     </w:p>
     <w:p>
       <w:pPr>
@@ -1623,12 +2370,2410 @@
         </w:numPr>
       </w:pPr>
       <w:r>
+        <w:t xml:space="preserve">What are the ACID properties in DB? </w:t>
+      </w:r>
+      <w:r>
+        <w:t>Atomicity</w:t>
+      </w:r>
+      <w:r>
+        <w:t>, consistency, Isolation and Durability</w:t>
+      </w:r>
+      <w:r>
+        <w:t xml:space="preserve"> </w:t>
+      </w:r>
+      <w:r>
+        <w:rPr>
+          <w:rStyle w:val="Strong"/>
+          <w:rFonts w:ascii="Arial" w:hAnsi="Arial" w:cs="Arial"/>
+          <w:color w:val="40424E"/>
+          <w:spacing w:val="2"/>
+          <w:sz w:val="26"/>
+          <w:szCs w:val="26"/>
+          <w:bdr w:val="none" w:sz="0" w:space="0" w:color="auto" w:frame="1"/>
+          <w:shd w:val="clear" w:color="auto" w:fill="FFFFFF"/>
+        </w:rPr>
+        <w:t>Atomicity</w:t>
+      </w:r>
+      <w:r>
+        <w:rPr>
+          <w:rFonts w:ascii="Arial" w:hAnsi="Arial" w:cs="Arial"/>
+          <w:color w:val="40424E"/>
+          <w:spacing w:val="2"/>
+          <w:sz w:val="26"/>
+          <w:szCs w:val="26"/>
+        </w:rPr>
+        <w:br/>
+      </w:r>
+      <w:r>
+        <w:rPr>
+          <w:rFonts w:ascii="Arial" w:hAnsi="Arial" w:cs="Arial"/>
+          <w:color w:val="40424E"/>
+          <w:spacing w:val="2"/>
+          <w:sz w:val="26"/>
+          <w:szCs w:val="26"/>
+          <w:shd w:val="clear" w:color="auto" w:fill="FFFFFF"/>
+        </w:rPr>
+        <w:t>By this, we mean that either the entire transaction takes place at once or doesn’t happen at all. </w:t>
+      </w:r>
+    </w:p>
+    <w:p>
+      <w:pPr>
+        <w:pStyle w:val="ListParagraph"/>
+        <w:rPr>
+          <w:rFonts w:ascii="Arial" w:hAnsi="Arial" w:cs="Arial"/>
+          <w:color w:val="40424E"/>
+          <w:spacing w:val="2"/>
+          <w:sz w:val="26"/>
+          <w:szCs w:val="26"/>
+          <w:shd w:val="clear" w:color="auto" w:fill="FFFFFF"/>
+        </w:rPr>
+      </w:pPr>
+      <w:proofErr w:type="gramStart"/>
+      <w:r>
+        <w:rPr>
+          <w:rStyle w:val="Strong"/>
+          <w:rFonts w:ascii="Arial" w:hAnsi="Arial" w:cs="Arial"/>
+          <w:color w:val="40424E"/>
+          <w:spacing w:val="2"/>
+          <w:sz w:val="26"/>
+          <w:szCs w:val="26"/>
+          <w:bdr w:val="none" w:sz="0" w:space="0" w:color="auto" w:frame="1"/>
+          <w:shd w:val="clear" w:color="auto" w:fill="FFFFFF"/>
+        </w:rPr>
+        <w:t>Consistency :</w:t>
+      </w:r>
+      <w:proofErr w:type="gramEnd"/>
+      <w:r>
+        <w:rPr>
+          <w:rFonts w:ascii="Arial" w:hAnsi="Arial" w:cs="Arial"/>
+          <w:color w:val="40424E"/>
+          <w:spacing w:val="2"/>
+          <w:sz w:val="26"/>
+          <w:szCs w:val="26"/>
+        </w:rPr>
+        <w:br/>
+      </w:r>
+      <w:r>
+        <w:rPr>
+          <w:rFonts w:ascii="Arial" w:hAnsi="Arial" w:cs="Arial"/>
+          <w:color w:val="40424E"/>
+          <w:spacing w:val="2"/>
+          <w:sz w:val="26"/>
+          <w:szCs w:val="26"/>
+          <w:shd w:val="clear" w:color="auto" w:fill="FFFFFF"/>
+        </w:rPr>
+        <w:t xml:space="preserve">This means that integrity constraints must be maintained so that the database is consistent before and after the transaction. </w:t>
+      </w:r>
+    </w:p>
+    <w:p>
+      <w:pPr>
+        <w:pStyle w:val="ListParagraph"/>
+        <w:rPr>
+          <w:rFonts w:ascii="Arial" w:hAnsi="Arial" w:cs="Arial"/>
+          <w:color w:val="40424E"/>
+          <w:spacing w:val="2"/>
+          <w:sz w:val="26"/>
+          <w:szCs w:val="26"/>
+          <w:shd w:val="clear" w:color="auto" w:fill="FFFFFF"/>
+        </w:rPr>
+      </w:pPr>
+      <w:r>
+        <w:rPr>
+          <w:rStyle w:val="Strong"/>
+          <w:rFonts w:ascii="Arial" w:hAnsi="Arial" w:cs="Arial"/>
+          <w:color w:val="40424E"/>
+          <w:spacing w:val="2"/>
+          <w:sz w:val="26"/>
+          <w:szCs w:val="26"/>
+          <w:bdr w:val="none" w:sz="0" w:space="0" w:color="auto" w:frame="1"/>
+          <w:shd w:val="clear" w:color="auto" w:fill="FFFFFF"/>
+        </w:rPr>
+        <w:t>Isolation</w:t>
+      </w:r>
+      <w:r>
+        <w:rPr>
+          <w:rFonts w:ascii="Arial" w:hAnsi="Arial" w:cs="Arial"/>
+          <w:color w:val="40424E"/>
+          <w:spacing w:val="2"/>
+          <w:sz w:val="26"/>
+          <w:szCs w:val="26"/>
+        </w:rPr>
+        <w:br/>
+      </w:r>
+      <w:r>
+        <w:rPr>
+          <w:rFonts w:ascii="Arial" w:hAnsi="Arial" w:cs="Arial"/>
+          <w:color w:val="40424E"/>
+          <w:spacing w:val="2"/>
+          <w:sz w:val="26"/>
+          <w:szCs w:val="26"/>
+          <w:shd w:val="clear" w:color="auto" w:fill="FFFFFF"/>
+        </w:rPr>
+        <w:t xml:space="preserve">This property ensures that multiple transactions can occur concurrently without leading to the inconsistency of database state. </w:t>
+      </w:r>
+    </w:p>
+    <w:p>
+      <w:pPr>
+        <w:pStyle w:val="ListParagraph"/>
+      </w:pPr>
+      <w:r>
+        <w:rPr>
+          <w:rStyle w:val="Strong"/>
+          <w:rFonts w:ascii="Arial" w:hAnsi="Arial" w:cs="Arial"/>
+          <w:color w:val="40424E"/>
+          <w:spacing w:val="2"/>
+          <w:sz w:val="26"/>
+          <w:szCs w:val="26"/>
+          <w:bdr w:val="none" w:sz="0" w:space="0" w:color="auto" w:frame="1"/>
+          <w:shd w:val="clear" w:color="auto" w:fill="FFFFFF"/>
+        </w:rPr>
+        <w:lastRenderedPageBreak/>
+        <w:t>Durability:</w:t>
+      </w:r>
+      <w:r>
+        <w:rPr>
+          <w:rFonts w:ascii="Arial" w:hAnsi="Arial" w:cs="Arial"/>
+          <w:color w:val="40424E"/>
+          <w:spacing w:val="2"/>
+          <w:sz w:val="26"/>
+          <w:szCs w:val="26"/>
+        </w:rPr>
+        <w:br/>
+      </w:r>
+      <w:r>
+        <w:rPr>
+          <w:rFonts w:ascii="Arial" w:hAnsi="Arial" w:cs="Arial"/>
+          <w:color w:val="40424E"/>
+          <w:spacing w:val="2"/>
+          <w:sz w:val="26"/>
+          <w:szCs w:val="26"/>
+          <w:shd w:val="clear" w:color="auto" w:fill="FFFFFF"/>
+        </w:rPr>
+        <w:t>This property ensures that once the transaction has completed execution, the updates and modifications to the database are stored in and written to disk and they persist even if a system failure occurs. </w:t>
+      </w:r>
+    </w:p>
+    <w:p>
+      <w:pPr>
+        <w:pStyle w:val="ListParagraph"/>
+        <w:numPr>
+          <w:ilvl w:val="0"/>
+          <w:numId w:val="1"/>
+        </w:numPr>
+      </w:pPr>
+      <w:r>
+        <w:t>Spring version?</w:t>
+      </w:r>
+      <w:r>
+        <w:t xml:space="preserve"> V </w:t>
+      </w:r>
+      <w:proofErr w:type="gramStart"/>
+      <w:r>
+        <w:rPr>
+          <w:rFonts w:ascii="Courier New" w:hAnsi="Courier New" w:cs="Courier New"/>
+          <w:color w:val="000099"/>
+          <w:sz w:val="21"/>
+          <w:szCs w:val="21"/>
+        </w:rPr>
+        <w:t>5.0.13</w:t>
+      </w:r>
+      <w:r>
+        <w:rPr>
+          <w:rFonts w:ascii="Courier New" w:hAnsi="Courier New" w:cs="Courier New"/>
+          <w:color w:val="000099"/>
+          <w:sz w:val="21"/>
+          <w:szCs w:val="21"/>
+        </w:rPr>
+        <w:t xml:space="preserve"> ,SPARK</w:t>
+      </w:r>
+      <w:proofErr w:type="gramEnd"/>
+      <w:r>
+        <w:rPr>
+          <w:rFonts w:ascii="Courier New" w:hAnsi="Courier New" w:cs="Courier New"/>
+          <w:color w:val="000099"/>
+          <w:sz w:val="21"/>
+          <w:szCs w:val="21"/>
+        </w:rPr>
+        <w:t xml:space="preserve"> 2.11 ,CDH 6.3.2</w:t>
+      </w:r>
+    </w:p>
+    <w:p>
+      <w:pPr>
+        <w:pStyle w:val="ListParagraph"/>
+        <w:numPr>
+          <w:ilvl w:val="0"/>
+          <w:numId w:val="1"/>
+        </w:numPr>
+      </w:pPr>
+      <w:r>
         <w:t>Spring Interceptor and filter?</w:t>
       </w:r>
     </w:p>
     <w:p>
       <w:pPr>
         <w:pStyle w:val="ListParagraph"/>
+        <w:rPr>
+          <w:rFonts w:ascii="Arial" w:hAnsi="Arial" w:cs="Arial"/>
+          <w:color w:val="1D1F20"/>
+          <w:sz w:val="27"/>
+          <w:szCs w:val="27"/>
+          <w:shd w:val="clear" w:color="auto" w:fill="FFFFFF"/>
+        </w:rPr>
+      </w:pPr>
+      <w:r>
+        <w:rPr>
+          <w:rFonts w:ascii="Arial" w:hAnsi="Arial" w:cs="Arial"/>
+          <w:color w:val="1D1F20"/>
+          <w:sz w:val="27"/>
+          <w:szCs w:val="27"/>
+          <w:shd w:val="clear" w:color="auto" w:fill="FFFFFF"/>
+        </w:rPr>
+        <w:t>Spring Interceptor are used to intercept client requests and process them. Sometimes we want to intercept the HTTP Request and do some processing before handing it over to the controller handler methods. That’s where Spring MVC Interceptor come handy.</w:t>
+      </w:r>
+    </w:p>
+    <w:p>
+      <w:pPr>
+        <w:pStyle w:val="ListParagraph"/>
+        <w:rPr>
+          <w:rStyle w:val="Hyperlink"/>
+        </w:rPr>
+      </w:pPr>
+      <w:hyperlink r:id="rId11" w:history="1">
+        <w:r>
+          <w:rPr>
+            <w:rStyle w:val="Hyperlink"/>
+          </w:rPr>
+          <w:t>https://programmer.help/blogs/the-difference-between-filters-and-interceptors-in-java.html</w:t>
+        </w:r>
+      </w:hyperlink>
+    </w:p>
+    <w:p>
+      <w:pPr>
+        <w:pStyle w:val="ListParagraph"/>
+      </w:pPr>
+      <w:r>
+        <w:rPr>
+          <w:noProof/>
+        </w:rPr>
+        <w:drawing>
+          <wp:inline distT="0" distB="0" distL="0" distR="0" wp14:anchorId="4A10E108" wp14:editId="2B8D5E82">
+            <wp:extent cx="5943600" cy="4767580"/>
+            <wp:effectExtent l="0" t="0" r="0" b="0"/>
+            <wp:docPr id="4" name="Picture 4"/>
+            <wp:cNvGraphicFramePr>
+              <a:graphicFrameLocks xmlns:a="http://schemas.openxmlformats.org/drawingml/2006/main" noChangeAspect="1"/>
+            </wp:cNvGraphicFramePr>
+            <a:graphic xmlns:a="http://schemas.openxmlformats.org/drawingml/2006/main">
+              <a:graphicData uri="http://schemas.openxmlformats.org/drawingml/2006/picture">
+                <pic:pic xmlns:pic="http://schemas.openxmlformats.org/drawingml/2006/picture">
+                  <pic:nvPicPr>
+                    <pic:cNvPr id="1" name=""/>
+                    <pic:cNvPicPr/>
+                  </pic:nvPicPr>
+                  <pic:blipFill>
+                    <a:blip r:embed="rId12"/>
+                    <a:stretch>
+                      <a:fillRect/>
+                    </a:stretch>
+                  </pic:blipFill>
+                  <pic:spPr>
+                    <a:xfrm>
+                      <a:off x="0" y="0"/>
+                      <a:ext cx="5943600" cy="4767580"/>
+                    </a:xfrm>
+                    <a:prstGeom prst="rect">
+                      <a:avLst/>
+                    </a:prstGeom>
+                  </pic:spPr>
+                </pic:pic>
+              </a:graphicData>
+            </a:graphic>
+          </wp:inline>
+        </w:drawing>
+      </w:r>
+    </w:p>
+    <w:p>
+      <w:pPr>
+        <w:spacing w:before="150" w:after="150" w:line="240" w:lineRule="auto"/>
+        <w:outlineLvl w:val="0"/>
+        <w:rPr>
+          <w:rFonts w:ascii="Helvetica" w:eastAsia="Times New Roman" w:hAnsi="Helvetica" w:cs="Helvetica"/>
+          <w:b/>
+          <w:bCs/>
+          <w:color w:val="404040"/>
+          <w:kern w:val="36"/>
+          <w:sz w:val="26"/>
+          <w:szCs w:val="26"/>
+        </w:rPr>
+      </w:pPr>
+      <w:r>
+        <w:rPr>
+          <w:rFonts w:ascii="Helvetica" w:eastAsia="Times New Roman" w:hAnsi="Helvetica" w:cs="Helvetica"/>
+          <w:b/>
+          <w:bCs/>
+          <w:color w:val="404040"/>
+          <w:kern w:val="36"/>
+          <w:sz w:val="26"/>
+          <w:szCs w:val="26"/>
+        </w:rPr>
+        <w:t>Difference</w:t>
+      </w:r>
+    </w:p>
+    <w:p>
+      <w:pPr>
+        <w:spacing w:before="75" w:after="75" w:line="240" w:lineRule="auto"/>
+        <w:outlineLvl w:val="2"/>
+        <w:rPr>
+          <w:rFonts w:ascii="Helvetica" w:eastAsia="Times New Roman" w:hAnsi="Helvetica" w:cs="Helvetica"/>
+          <w:b/>
+          <w:bCs/>
+          <w:color w:val="404040"/>
+          <w:sz w:val="23"/>
+          <w:szCs w:val="23"/>
+        </w:rPr>
+      </w:pPr>
+      <w:r>
+        <w:rPr>
+          <w:rFonts w:ascii="Helvetica" w:eastAsia="Times New Roman" w:hAnsi="Helvetica" w:cs="Helvetica"/>
+          <w:b/>
+          <w:bCs/>
+          <w:color w:val="404040"/>
+          <w:sz w:val="23"/>
+          <w:szCs w:val="23"/>
+        </w:rPr>
+        <w:t>1. Different scope and specifications</w:t>
+      </w:r>
+    </w:p>
+    <w:p>
+      <w:pPr>
+        <w:numPr>
+          <w:ilvl w:val="0"/>
+          <w:numId w:val="10"/>
+        </w:numPr>
+        <w:spacing w:before="100" w:beforeAutospacing="1" w:after="100" w:afterAutospacing="1" w:line="240" w:lineRule="auto"/>
+        <w:rPr>
+          <w:rFonts w:ascii="Helvetica" w:eastAsia="Times New Roman" w:hAnsi="Helvetica" w:cs="Helvetica"/>
+          <w:color w:val="5F5F5F"/>
+          <w:sz w:val="21"/>
+          <w:szCs w:val="21"/>
+        </w:rPr>
+      </w:pPr>
+      <w:r>
+        <w:rPr>
+          <w:rFonts w:ascii="Helvetica" w:eastAsia="Times New Roman" w:hAnsi="Helvetica" w:cs="Helvetica"/>
+          <w:color w:val="5F5F5F"/>
+          <w:sz w:val="21"/>
+          <w:szCs w:val="21"/>
+        </w:rPr>
+        <w:t>filter is defined by servlet specification and can only be used in web program</w:t>
+      </w:r>
+    </w:p>
+    <w:p>
+      <w:pPr>
+        <w:numPr>
+          <w:ilvl w:val="0"/>
+          <w:numId w:val="10"/>
+        </w:numPr>
+        <w:spacing w:before="100" w:beforeAutospacing="1" w:after="100" w:afterAutospacing="1" w:line="240" w:lineRule="auto"/>
+        <w:rPr>
+          <w:rFonts w:ascii="Helvetica" w:eastAsia="Times New Roman" w:hAnsi="Helvetica" w:cs="Helvetica"/>
+          <w:color w:val="5F5F5F"/>
+          <w:sz w:val="21"/>
+          <w:szCs w:val="21"/>
+        </w:rPr>
+      </w:pPr>
+      <w:r>
+        <w:rPr>
+          <w:rFonts w:ascii="Helvetica" w:eastAsia="Times New Roman" w:hAnsi="Helvetica" w:cs="Helvetica"/>
+          <w:color w:val="5F5F5F"/>
+          <w:sz w:val="21"/>
+          <w:szCs w:val="21"/>
+        </w:rPr>
+        <w:t>Interceptors can be used in web programs, application programs and swing programs. They are within the Spring container and supported by the Spring framework</w:t>
+      </w:r>
+    </w:p>
+    <w:p>
+      <w:pPr>
+        <w:spacing w:before="75" w:after="75" w:line="240" w:lineRule="auto"/>
+        <w:outlineLvl w:val="2"/>
+        <w:rPr>
+          <w:rFonts w:ascii="Helvetica" w:eastAsia="Times New Roman" w:hAnsi="Helvetica" w:cs="Helvetica"/>
+          <w:b/>
+          <w:bCs/>
+          <w:color w:val="404040"/>
+          <w:sz w:val="23"/>
+          <w:szCs w:val="23"/>
+        </w:rPr>
+      </w:pPr>
+      <w:r>
+        <w:rPr>
+          <w:rFonts w:ascii="Helvetica" w:eastAsia="Times New Roman" w:hAnsi="Helvetica" w:cs="Helvetica"/>
+          <w:b/>
+          <w:bCs/>
+          <w:color w:val="404040"/>
+          <w:sz w:val="23"/>
+          <w:szCs w:val="23"/>
+        </w:rPr>
+        <w:lastRenderedPageBreak/>
+        <w:t>2. Different trigger times</w:t>
+      </w:r>
+    </w:p>
+    <w:p>
+      <w:pPr>
+        <w:spacing w:before="100" w:beforeAutospacing="1" w:after="100" w:afterAutospacing="1" w:line="240" w:lineRule="auto"/>
+        <w:rPr>
+          <w:rFonts w:ascii="Helvetica" w:eastAsia="Times New Roman" w:hAnsi="Helvetica" w:cs="Helvetica"/>
+          <w:color w:val="5F5F5F"/>
+          <w:sz w:val="21"/>
+          <w:szCs w:val="21"/>
+        </w:rPr>
+      </w:pPr>
+      <w:r>
+        <w:rPr>
+          <w:rFonts w:ascii="Helvetica" w:eastAsia="Times New Roman" w:hAnsi="Helvetica" w:cs="Helvetica"/>
+          <w:color w:val="5F5F5F"/>
+          <w:sz w:val="21"/>
+          <w:szCs w:val="21"/>
+        </w:rPr>
+        <w:t>Order: Filter &gt; servlet &gt; interceptor &gt; controller</w:t>
+      </w:r>
+    </w:p>
+    <w:p>
+      <w:pPr>
+        <w:numPr>
+          <w:ilvl w:val="0"/>
+          <w:numId w:val="11"/>
+        </w:numPr>
+        <w:spacing w:before="100" w:beforeAutospacing="1" w:after="100" w:afterAutospacing="1" w:line="240" w:lineRule="auto"/>
+        <w:rPr>
+          <w:rFonts w:ascii="Helvetica" w:eastAsia="Times New Roman" w:hAnsi="Helvetica" w:cs="Helvetica"/>
+          <w:color w:val="5F5F5F"/>
+          <w:sz w:val="21"/>
+          <w:szCs w:val="21"/>
+        </w:rPr>
+      </w:pPr>
+      <w:r>
+        <w:rPr>
+          <w:rFonts w:ascii="Helvetica" w:eastAsia="Times New Roman" w:hAnsi="Helvetica" w:cs="Helvetica"/>
+          <w:color w:val="5F5F5F"/>
+          <w:sz w:val="21"/>
+          <w:szCs w:val="21"/>
+        </w:rPr>
+        <w:t>The filter preprocesses the request after it enters the container, but before it enters the servlet. The end of the request return is also the filter processing after the servlet processing and before returning to the front end.</w:t>
+      </w:r>
+    </w:p>
+    <w:p>
+      <w:pPr>
+        <w:numPr>
+          <w:ilvl w:val="0"/>
+          <w:numId w:val="11"/>
+        </w:numPr>
+        <w:spacing w:before="100" w:beforeAutospacing="1" w:after="100" w:afterAutospacing="1" w:line="240" w:lineRule="auto"/>
+        <w:rPr>
+          <w:rFonts w:ascii="Helvetica" w:eastAsia="Times New Roman" w:hAnsi="Helvetica" w:cs="Helvetica"/>
+          <w:color w:val="5F5F5F"/>
+          <w:sz w:val="21"/>
+          <w:szCs w:val="21"/>
+        </w:rPr>
+      </w:pPr>
+      <w:r>
+        <w:rPr>
+          <w:rFonts w:ascii="Helvetica" w:eastAsia="Times New Roman" w:hAnsi="Helvetica" w:cs="Helvetica"/>
+          <w:color w:val="5F5F5F"/>
+          <w:sz w:val="21"/>
+          <w:szCs w:val="21"/>
+        </w:rPr>
+        <w:t>The interceptor takes effect before the method reaches the Controller layer</w:t>
+      </w:r>
+    </w:p>
+    <w:p>
+      <w:pPr>
+        <w:spacing w:before="75" w:after="75" w:line="240" w:lineRule="auto"/>
+        <w:outlineLvl w:val="2"/>
+        <w:rPr>
+          <w:rFonts w:ascii="Helvetica" w:eastAsia="Times New Roman" w:hAnsi="Helvetica" w:cs="Helvetica"/>
+          <w:b/>
+          <w:bCs/>
+          <w:color w:val="404040"/>
+          <w:sz w:val="23"/>
+          <w:szCs w:val="23"/>
+        </w:rPr>
+      </w:pPr>
+      <w:r>
+        <w:rPr>
+          <w:rFonts w:ascii="Helvetica" w:eastAsia="Times New Roman" w:hAnsi="Helvetica" w:cs="Helvetica"/>
+          <w:b/>
+          <w:bCs/>
+          <w:color w:val="404040"/>
+          <w:sz w:val="23"/>
+          <w:szCs w:val="23"/>
+        </w:rPr>
+        <w:t>3. The implementation of filter is based on callback function. The implementation of interceptor (agent mode) is based on reflection. The agent is divided into static agent and dynamic agent. Dynamic agent is a simple implementation of interceptor.</w:t>
+      </w:r>
+    </w:p>
+    <w:p>
+      <w:pPr>
+        <w:spacing w:before="100" w:beforeAutospacing="1" w:after="100" w:afterAutospacing="1" w:line="240" w:lineRule="auto"/>
+        <w:rPr>
+          <w:rFonts w:ascii="Helvetica" w:eastAsia="Times New Roman" w:hAnsi="Helvetica" w:cs="Helvetica"/>
+          <w:color w:val="5F5F5F"/>
+          <w:sz w:val="21"/>
+          <w:szCs w:val="21"/>
+        </w:rPr>
+      </w:pPr>
+      <w:r>
+        <w:rPr>
+          <w:rFonts w:ascii="Helvetica" w:eastAsia="Times New Roman" w:hAnsi="Helvetica" w:cs="Helvetica"/>
+          <w:color w:val="5F5F5F"/>
+          <w:sz w:val="21"/>
+          <w:szCs w:val="21"/>
+        </w:rPr>
+        <w:t>When to use interceptors? When to use filters?</w:t>
+      </w:r>
+    </w:p>
+    <w:p>
+      <w:pPr>
+        <w:numPr>
+          <w:ilvl w:val="0"/>
+          <w:numId w:val="12"/>
+        </w:numPr>
+        <w:spacing w:before="100" w:beforeAutospacing="1" w:after="100" w:afterAutospacing="1" w:line="240" w:lineRule="auto"/>
+        <w:rPr>
+          <w:rFonts w:ascii="Helvetica" w:eastAsia="Times New Roman" w:hAnsi="Helvetica" w:cs="Helvetica"/>
+          <w:color w:val="5F5F5F"/>
+          <w:sz w:val="21"/>
+          <w:szCs w:val="21"/>
+        </w:rPr>
+      </w:pPr>
+      <w:r>
+        <w:rPr>
+          <w:rFonts w:ascii="Helvetica" w:eastAsia="Times New Roman" w:hAnsi="Helvetica" w:cs="Helvetica"/>
+          <w:color w:val="5F5F5F"/>
+          <w:sz w:val="21"/>
+          <w:szCs w:val="21"/>
+        </w:rPr>
+        <w:t xml:space="preserve">If it's a </w:t>
+      </w:r>
+      <w:proofErr w:type="spellStart"/>
+      <w:r>
+        <w:rPr>
+          <w:rFonts w:ascii="Helvetica" w:eastAsia="Times New Roman" w:hAnsi="Helvetica" w:cs="Helvetica"/>
+          <w:color w:val="5F5F5F"/>
+          <w:sz w:val="21"/>
+          <w:szCs w:val="21"/>
+        </w:rPr>
+        <w:t>non spring</w:t>
+      </w:r>
+      <w:proofErr w:type="spellEnd"/>
+      <w:r>
+        <w:rPr>
+          <w:rFonts w:ascii="Helvetica" w:eastAsia="Times New Roman" w:hAnsi="Helvetica" w:cs="Helvetica"/>
+          <w:color w:val="5F5F5F"/>
+          <w:sz w:val="21"/>
+          <w:szCs w:val="21"/>
+        </w:rPr>
+        <w:t xml:space="preserve"> project, the interceptor can't be used, only filters can be used.</w:t>
+      </w:r>
+    </w:p>
+    <w:p>
+      <w:pPr>
+        <w:numPr>
+          <w:ilvl w:val="0"/>
+          <w:numId w:val="12"/>
+        </w:numPr>
+        <w:spacing w:before="100" w:beforeAutospacing="1" w:after="100" w:afterAutospacing="1" w:line="240" w:lineRule="auto"/>
+        <w:rPr>
+          <w:rFonts w:ascii="Helvetica" w:eastAsia="Times New Roman" w:hAnsi="Helvetica" w:cs="Helvetica"/>
+          <w:color w:val="5F5F5F"/>
+          <w:sz w:val="21"/>
+          <w:szCs w:val="21"/>
+        </w:rPr>
+      </w:pPr>
+      <w:r>
+        <w:rPr>
+          <w:rFonts w:ascii="Helvetica" w:eastAsia="Times New Roman" w:hAnsi="Helvetica" w:cs="Helvetica"/>
+          <w:color w:val="5F5F5F"/>
+          <w:sz w:val="21"/>
+          <w:szCs w:val="21"/>
+        </w:rPr>
+        <w:t>Before and after handling the controller, you can use both interceptors and filters.</w:t>
+      </w:r>
+    </w:p>
+    <w:p>
+      <w:pPr>
+        <w:numPr>
+          <w:ilvl w:val="0"/>
+          <w:numId w:val="12"/>
+        </w:numPr>
+        <w:spacing w:before="100" w:beforeAutospacing="1" w:after="100" w:afterAutospacing="1" w:line="240" w:lineRule="auto"/>
+        <w:rPr>
+          <w:rFonts w:ascii="Helvetica" w:eastAsia="Times New Roman" w:hAnsi="Helvetica" w:cs="Helvetica"/>
+          <w:color w:val="5F5F5F"/>
+          <w:sz w:val="21"/>
+          <w:szCs w:val="21"/>
+        </w:rPr>
+      </w:pPr>
+      <w:r>
+        <w:rPr>
+          <w:rFonts w:ascii="Helvetica" w:eastAsia="Times New Roman" w:hAnsi="Helvetica" w:cs="Helvetica"/>
+          <w:color w:val="5F5F5F"/>
+          <w:sz w:val="21"/>
+          <w:szCs w:val="21"/>
+        </w:rPr>
+        <w:t>Only filters can be used before and after the dispatcher servlet is processed.</w:t>
+      </w:r>
+    </w:p>
+    <w:p>
+      <w:pPr>
+        <w:spacing w:before="75" w:after="75" w:line="240" w:lineRule="auto"/>
+        <w:outlineLvl w:val="2"/>
+        <w:rPr>
+          <w:rFonts w:eastAsia="Times New Roman" w:cstheme="minorHAnsi"/>
+          <w:color w:val="404040"/>
+          <w:sz w:val="20"/>
+          <w:szCs w:val="20"/>
+        </w:rPr>
+      </w:pPr>
+      <w:r>
+        <w:rPr>
+          <w:rFonts w:eastAsia="Times New Roman" w:cstheme="minorHAnsi"/>
+          <w:color w:val="404040"/>
+          <w:sz w:val="20"/>
+          <w:szCs w:val="20"/>
+        </w:rPr>
+        <w:t>4. In the life cycle of an action, an interceptor can be called multiple times, while a filter can only be called once during container initialization.</w:t>
+      </w:r>
+    </w:p>
+    <w:p>
+      <w:pPr>
+        <w:spacing w:before="75" w:after="75" w:line="240" w:lineRule="auto"/>
+        <w:outlineLvl w:val="2"/>
+        <w:rPr>
+          <w:rFonts w:eastAsia="Times New Roman" w:cstheme="minorHAnsi"/>
+          <w:color w:val="404040"/>
+          <w:sz w:val="20"/>
+          <w:szCs w:val="20"/>
+        </w:rPr>
+      </w:pPr>
+      <w:r>
+        <w:rPr>
+          <w:rFonts w:eastAsia="Times New Roman" w:cstheme="minorHAnsi"/>
+          <w:color w:val="404040"/>
+          <w:sz w:val="20"/>
+          <w:szCs w:val="20"/>
+        </w:rPr>
+        <w:t>5. The interceptor can access the objects in the action context and value stack, but the filter cannot.</w:t>
+      </w:r>
+    </w:p>
+    <w:p>
+      <w:pPr>
+        <w:spacing w:before="75" w:after="75" w:line="240" w:lineRule="auto"/>
+        <w:outlineLvl w:val="2"/>
+        <w:rPr>
+          <w:rFonts w:eastAsia="Times New Roman" w:cstheme="minorHAnsi"/>
+          <w:color w:val="404040"/>
+          <w:sz w:val="20"/>
+          <w:szCs w:val="20"/>
+        </w:rPr>
+      </w:pPr>
+      <w:r>
+        <w:rPr>
+          <w:rFonts w:eastAsia="Times New Roman" w:cstheme="minorHAnsi"/>
+          <w:color w:val="404040"/>
+          <w:sz w:val="20"/>
+          <w:szCs w:val="20"/>
+        </w:rPr>
+        <w:t>6. Interceptors can only work on action requests, while filters can work on almost all requests.</w:t>
+      </w:r>
+    </w:p>
+    <w:p>
+      <w:pPr>
+        <w:spacing w:before="75" w:after="75" w:line="240" w:lineRule="auto"/>
+        <w:outlineLvl w:val="2"/>
+        <w:rPr>
+          <w:rFonts w:eastAsia="Times New Roman" w:cstheme="minorHAnsi"/>
+          <w:color w:val="404040"/>
+          <w:sz w:val="20"/>
+          <w:szCs w:val="20"/>
+        </w:rPr>
+      </w:pPr>
+      <w:r>
+        <w:rPr>
+          <w:rFonts w:eastAsia="Times New Roman" w:cstheme="minorHAnsi"/>
+          <w:color w:val="404040"/>
+          <w:sz w:val="20"/>
+          <w:szCs w:val="20"/>
+        </w:rPr>
+        <w:t>7. The interceptor can obtain the bean s in the IOC container, but the filter cannot. Inject a service into the interceptor and call the business logic</w:t>
+      </w:r>
+    </w:p>
+    <w:p>
+      <w:pPr>
+        <w:spacing w:before="75" w:after="75" w:line="240" w:lineRule="auto"/>
+        <w:outlineLvl w:val="2"/>
+        <w:rPr>
+          <w:rFonts w:ascii="Helvetica" w:eastAsia="Times New Roman" w:hAnsi="Helvetica" w:cs="Helvetica"/>
+          <w:b/>
+          <w:bCs/>
+          <w:color w:val="404040"/>
+          <w:sz w:val="23"/>
+          <w:szCs w:val="23"/>
+        </w:rPr>
+      </w:pPr>
+    </w:p>
+    <w:p>
+      <w:pPr>
+        <w:spacing w:before="75" w:after="75" w:line="240" w:lineRule="auto"/>
+        <w:outlineLvl w:val="2"/>
+        <w:rPr>
+          <w:rFonts w:ascii="Helvetica" w:eastAsia="Times New Roman" w:hAnsi="Helvetica" w:cs="Helvetica"/>
+          <w:b/>
+          <w:bCs/>
+          <w:color w:val="404040"/>
+          <w:sz w:val="23"/>
+          <w:szCs w:val="23"/>
+        </w:rPr>
+      </w:pPr>
+      <w:r>
+        <w:rPr>
+          <w:rFonts w:ascii="Helvetica" w:eastAsia="Times New Roman" w:hAnsi="Helvetica" w:cs="Helvetica"/>
+          <w:b/>
+          <w:bCs/>
+          <w:color w:val="404040"/>
+          <w:sz w:val="23"/>
+          <w:szCs w:val="23"/>
+        </w:rPr>
+        <w:t xml:space="preserve">26 </w:t>
+      </w:r>
+      <w:r>
+        <w:rPr>
+          <w:rFonts w:ascii="Helvetica" w:eastAsia="Times New Roman" w:hAnsi="Helvetica" w:cs="Helvetica"/>
+          <w:b/>
+          <w:bCs/>
+          <w:color w:val="404040"/>
+          <w:sz w:val="23"/>
+          <w:szCs w:val="23"/>
+        </w:rPr>
+        <w:t xml:space="preserve">What is Enum </w:t>
+      </w:r>
+      <w:proofErr w:type="gramStart"/>
+      <w:r>
+        <w:rPr>
+          <w:rFonts w:ascii="Helvetica" w:eastAsia="Times New Roman" w:hAnsi="Helvetica" w:cs="Helvetica"/>
+          <w:b/>
+          <w:bCs/>
+          <w:color w:val="404040"/>
+          <w:sz w:val="23"/>
+          <w:szCs w:val="23"/>
+        </w:rPr>
+        <w:t>MAP .</w:t>
+      </w:r>
+      <w:proofErr w:type="gramEnd"/>
+    </w:p>
+    <w:p>
+      <w:pPr>
+        <w:spacing w:before="75" w:after="75" w:line="240" w:lineRule="auto"/>
+        <w:outlineLvl w:val="2"/>
+        <w:rPr>
+          <w:rFonts w:ascii="Helvetica" w:eastAsia="Times New Roman" w:hAnsi="Helvetica" w:cs="Helvetica"/>
+          <w:b/>
+          <w:bCs/>
+          <w:color w:val="404040"/>
+          <w:sz w:val="23"/>
+          <w:szCs w:val="23"/>
+        </w:rPr>
+      </w:pPr>
+      <w:r>
+        <w:rPr>
+          <w:noProof/>
+        </w:rPr>
+        <w:drawing>
+          <wp:inline distT="0" distB="0" distL="0" distR="0" wp14:anchorId="2E1F7709" wp14:editId="5C154BD0">
+            <wp:extent cx="5943600" cy="2560320"/>
+            <wp:effectExtent l="0" t="0" r="0" b="0"/>
+            <wp:docPr id="3" name="Picture 3"/>
+            <wp:cNvGraphicFramePr>
+              <a:graphicFrameLocks xmlns:a="http://schemas.openxmlformats.org/drawingml/2006/main" noChangeAspect="1"/>
+            </wp:cNvGraphicFramePr>
+            <a:graphic xmlns:a="http://schemas.openxmlformats.org/drawingml/2006/main">
+              <a:graphicData uri="http://schemas.openxmlformats.org/drawingml/2006/picture">
+                <pic:pic xmlns:pic="http://schemas.openxmlformats.org/drawingml/2006/picture">
+                  <pic:nvPicPr>
+                    <pic:cNvPr id="1" name=""/>
+                    <pic:cNvPicPr/>
+                  </pic:nvPicPr>
+                  <pic:blipFill>
+                    <a:blip r:embed="rId13"/>
+                    <a:stretch>
+                      <a:fillRect/>
+                    </a:stretch>
+                  </pic:blipFill>
+                  <pic:spPr>
+                    <a:xfrm>
+                      <a:off x="0" y="0"/>
+                      <a:ext cx="5943600" cy="2560320"/>
+                    </a:xfrm>
+                    <a:prstGeom prst="rect">
+                      <a:avLst/>
+                    </a:prstGeom>
+                  </pic:spPr>
+                </pic:pic>
+              </a:graphicData>
+            </a:graphic>
+          </wp:inline>
+        </w:drawing>
+      </w:r>
+    </w:p>
+    <w:p>
+      <w:pPr>
+        <w:pStyle w:val="Heading3"/>
+        <w:shd w:val="clear" w:color="auto" w:fill="FFFFFF"/>
+        <w:spacing w:before="504" w:beforeAutospacing="0" w:after="312" w:afterAutospacing="0"/>
+        <w:rPr>
+          <w:rStyle w:val="Emphasis"/>
+          <w:rFonts w:ascii="raleway" w:hAnsi="raleway"/>
+          <w:color w:val="000000"/>
+          <w:sz w:val="36"/>
+          <w:szCs w:val="36"/>
+        </w:rPr>
+      </w:pPr>
+      <w:r>
+        <w:rPr>
+          <w:rFonts w:ascii="Helvetica" w:hAnsi="Helvetica" w:cs="Helvetica"/>
+          <w:b w:val="0"/>
+          <w:bCs w:val="0"/>
+          <w:color w:val="404040"/>
+          <w:sz w:val="23"/>
+          <w:szCs w:val="23"/>
+        </w:rPr>
+        <w:t>27.</w:t>
+      </w:r>
+      <w:r>
+        <w:rPr>
+          <w:rFonts w:ascii="Helvetica" w:hAnsi="Helvetica" w:cs="Helvetica"/>
+          <w:b w:val="0"/>
+          <w:bCs w:val="0"/>
+          <w:color w:val="404040"/>
+          <w:sz w:val="23"/>
+          <w:szCs w:val="23"/>
+        </w:rPr>
+        <w:t xml:space="preserve">Recursive </w:t>
+      </w:r>
+      <w:proofErr w:type="spellStart"/>
+      <w:r>
+        <w:rPr>
+          <w:rFonts w:ascii="Helvetica" w:hAnsi="Helvetica" w:cs="Helvetica"/>
+          <w:b w:val="0"/>
+          <w:bCs w:val="0"/>
+          <w:color w:val="404040"/>
+          <w:sz w:val="23"/>
+          <w:szCs w:val="23"/>
+        </w:rPr>
+        <w:t>ThreadPool</w:t>
+      </w:r>
+      <w:proofErr w:type="spellEnd"/>
+      <w:r>
+        <w:rPr>
+          <w:rFonts w:ascii="Helvetica" w:hAnsi="Helvetica" w:cs="Helvetica"/>
+          <w:b w:val="0"/>
+          <w:bCs w:val="0"/>
+          <w:color w:val="404040"/>
+          <w:sz w:val="23"/>
+          <w:szCs w:val="23"/>
+        </w:rPr>
+        <w:t xml:space="preserve">, and </w:t>
+      </w:r>
+      <w:proofErr w:type="spellStart"/>
+      <w:r>
+        <w:rPr>
+          <w:rStyle w:val="Emphasis"/>
+          <w:rFonts w:ascii="raleway" w:hAnsi="raleway"/>
+          <w:color w:val="000000"/>
+          <w:sz w:val="36"/>
+          <w:szCs w:val="36"/>
+        </w:rPr>
+        <w:t>ForkJoinPool</w:t>
+      </w:r>
+      <w:proofErr w:type="spellEnd"/>
+    </w:p>
+    <w:p>
+      <w:pPr>
+        <w:shd w:val="clear" w:color="auto" w:fill="FFFFFF"/>
+        <w:spacing w:after="150" w:line="240" w:lineRule="auto"/>
+        <w:rPr>
+          <w:rFonts w:eastAsia="Times New Roman" w:cstheme="minorHAnsi"/>
+          <w:color w:val="000000"/>
+        </w:rPr>
+      </w:pPr>
+      <w:r>
+        <w:rPr>
+          <w:rFonts w:eastAsia="Times New Roman" w:cstheme="minorHAnsi"/>
+          <w:color w:val="000000"/>
+        </w:rPr>
+        <w:lastRenderedPageBreak/>
+        <w:t>It solves a common problem of </w:t>
+      </w:r>
+      <w:r>
+        <w:rPr>
+          <w:rFonts w:eastAsia="Times New Roman" w:cstheme="minorHAnsi"/>
+          <w:b/>
+          <w:bCs/>
+          <w:color w:val="000000"/>
+        </w:rPr>
+        <w:t>spawning multiple tasks in recursive algorithms</w:t>
+      </w:r>
+      <w:r>
+        <w:rPr>
+          <w:rFonts w:eastAsia="Times New Roman" w:cstheme="minorHAnsi"/>
+          <w:color w:val="000000"/>
+        </w:rPr>
+        <w:t>. Using a simple </w:t>
+      </w:r>
+      <w:proofErr w:type="spellStart"/>
+      <w:r>
+        <w:rPr>
+          <w:rFonts w:eastAsia="Times New Roman" w:cstheme="minorHAnsi"/>
+          <w:i/>
+          <w:iCs/>
+          <w:color w:val="000000"/>
+        </w:rPr>
+        <w:t>ThreadPoolExecutor</w:t>
+      </w:r>
+      <w:proofErr w:type="spellEnd"/>
+      <w:r>
+        <w:rPr>
+          <w:rFonts w:eastAsia="Times New Roman" w:cstheme="minorHAnsi"/>
+          <w:color w:val="000000"/>
+        </w:rPr>
+        <w:t>, you will run out of threads quickly, as every task or subtask requires its own thread to run.</w:t>
+      </w:r>
+    </w:p>
+    <w:p>
+      <w:pPr>
+        <w:shd w:val="clear" w:color="auto" w:fill="FFFFFF"/>
+        <w:spacing w:after="150" w:line="240" w:lineRule="auto"/>
+        <w:rPr>
+          <w:rStyle w:val="Emphasis"/>
+          <w:rFonts w:eastAsia="Times New Roman" w:cstheme="minorHAnsi"/>
+          <w:i w:val="0"/>
+          <w:iCs w:val="0"/>
+          <w:color w:val="000000"/>
+        </w:rPr>
+      </w:pPr>
+      <w:r>
+        <w:rPr>
+          <w:rFonts w:eastAsia="Times New Roman" w:cstheme="minorHAnsi"/>
+          <w:color w:val="000000"/>
+        </w:rPr>
+        <w:t>In a </w:t>
+      </w:r>
+      <w:r>
+        <w:rPr>
+          <w:rFonts w:eastAsia="Times New Roman" w:cstheme="minorHAnsi"/>
+          <w:i/>
+          <w:iCs/>
+          <w:color w:val="000000"/>
+        </w:rPr>
+        <w:t>fork/join</w:t>
+      </w:r>
+      <w:r>
+        <w:rPr>
+          <w:rFonts w:eastAsia="Times New Roman" w:cstheme="minorHAnsi"/>
+          <w:color w:val="000000"/>
+        </w:rPr>
+        <w:t> framework, any task can spawn (</w:t>
+      </w:r>
+      <w:r>
+        <w:rPr>
+          <w:rFonts w:eastAsia="Times New Roman" w:cstheme="minorHAnsi"/>
+          <w:i/>
+          <w:iCs/>
+          <w:color w:val="000000"/>
+        </w:rPr>
+        <w:t>fork</w:t>
+      </w:r>
+      <w:r>
+        <w:rPr>
+          <w:rFonts w:eastAsia="Times New Roman" w:cstheme="minorHAnsi"/>
+          <w:color w:val="000000"/>
+        </w:rPr>
+        <w:t xml:space="preserve">) </w:t>
+      </w:r>
+      <w:proofErr w:type="gramStart"/>
+      <w:r>
+        <w:rPr>
+          <w:rFonts w:eastAsia="Times New Roman" w:cstheme="minorHAnsi"/>
+          <w:color w:val="000000"/>
+        </w:rPr>
+        <w:t>a number of</w:t>
+      </w:r>
+      <w:proofErr w:type="gramEnd"/>
+      <w:r>
+        <w:rPr>
+          <w:rFonts w:eastAsia="Times New Roman" w:cstheme="minorHAnsi"/>
+          <w:color w:val="000000"/>
+        </w:rPr>
+        <w:t xml:space="preserve"> subtasks and wait for their completion using the </w:t>
+      </w:r>
+      <w:r>
+        <w:rPr>
+          <w:rFonts w:eastAsia="Times New Roman" w:cstheme="minorHAnsi"/>
+          <w:i/>
+          <w:iCs/>
+          <w:color w:val="000000"/>
+        </w:rPr>
+        <w:t>join</w:t>
+      </w:r>
+      <w:r>
+        <w:rPr>
+          <w:rFonts w:eastAsia="Times New Roman" w:cstheme="minorHAnsi"/>
+          <w:color w:val="000000"/>
+        </w:rPr>
+        <w:t> method. The benefit of the </w:t>
+      </w:r>
+      <w:r>
+        <w:rPr>
+          <w:rFonts w:eastAsia="Times New Roman" w:cstheme="minorHAnsi"/>
+          <w:i/>
+          <w:iCs/>
+          <w:color w:val="000000"/>
+        </w:rPr>
+        <w:t>fork/join</w:t>
+      </w:r>
+      <w:r>
+        <w:rPr>
+          <w:rFonts w:eastAsia="Times New Roman" w:cstheme="minorHAnsi"/>
+          <w:color w:val="000000"/>
+        </w:rPr>
+        <w:t> framework is that it </w:t>
+      </w:r>
+      <w:r>
+        <w:rPr>
+          <w:rFonts w:eastAsia="Times New Roman" w:cstheme="minorHAnsi"/>
+          <w:b/>
+          <w:bCs/>
+          <w:color w:val="000000"/>
+        </w:rPr>
+        <w:t>does not create a new thread for each task or subtask</w:t>
+      </w:r>
+      <w:r>
+        <w:rPr>
+          <w:rFonts w:eastAsia="Times New Roman" w:cstheme="minorHAnsi"/>
+          <w:color w:val="000000"/>
+        </w:rPr>
+        <w:t>, implementing the Work Stealing algorithm instead</w:t>
+      </w:r>
+    </w:p>
+    <w:p>
+      <w:pPr>
+        <w:pStyle w:val="Heading3"/>
+        <w:shd w:val="clear" w:color="auto" w:fill="FFFFFF"/>
+        <w:spacing w:before="504" w:beforeAutospacing="0" w:after="312" w:afterAutospacing="0"/>
+        <w:rPr>
+          <w:rFonts w:ascii="raleway" w:hAnsi="raleway"/>
+          <w:i/>
+          <w:iCs/>
+          <w:color w:val="000000"/>
+          <w:sz w:val="36"/>
+          <w:szCs w:val="36"/>
+        </w:rPr>
+      </w:pPr>
+      <w:r>
+        <w:rPr>
+          <w:rFonts w:ascii="raleway" w:hAnsi="raleway"/>
+          <w:color w:val="000000"/>
+          <w:sz w:val="22"/>
+          <w:szCs w:val="22"/>
+        </w:rPr>
+        <w:t>https://www.baeldung.com/thread-pool-java-and-guava</w:t>
+      </w:r>
+    </w:p>
+    <w:p>
+      <w:pPr>
+        <w:spacing w:before="75" w:after="75" w:line="240" w:lineRule="auto"/>
+        <w:outlineLvl w:val="2"/>
+        <w:rPr>
+          <w:rFonts w:ascii="Helvetica" w:eastAsia="Times New Roman" w:hAnsi="Helvetica" w:cs="Helvetica"/>
+          <w:b/>
+          <w:bCs/>
+          <w:color w:val="404040"/>
+          <w:sz w:val="23"/>
+          <w:szCs w:val="23"/>
+        </w:rPr>
+      </w:pPr>
+      <w:r>
+        <w:rPr>
+          <w:rFonts w:ascii="Helvetica" w:eastAsia="Times New Roman" w:hAnsi="Helvetica" w:cs="Helvetica"/>
+          <w:b/>
+          <w:bCs/>
+          <w:color w:val="404040"/>
+          <w:sz w:val="23"/>
+          <w:szCs w:val="23"/>
+        </w:rPr>
+        <w:t xml:space="preserve">28.How </w:t>
+      </w:r>
+      <w:proofErr w:type="spellStart"/>
+      <w:r>
+        <w:rPr>
+          <w:rFonts w:ascii="Helvetica" w:eastAsia="Times New Roman" w:hAnsi="Helvetica" w:cs="Helvetica"/>
+          <w:b/>
+          <w:bCs/>
+          <w:color w:val="404040"/>
+          <w:sz w:val="23"/>
+          <w:szCs w:val="23"/>
+        </w:rPr>
+        <w:t>Map.Entry</w:t>
+      </w:r>
+      <w:proofErr w:type="spellEnd"/>
+      <w:r>
+        <w:rPr>
+          <w:rFonts w:ascii="Helvetica" w:eastAsia="Times New Roman" w:hAnsi="Helvetica" w:cs="Helvetica"/>
+          <w:b/>
+          <w:bCs/>
+          <w:color w:val="404040"/>
+          <w:sz w:val="23"/>
+          <w:szCs w:val="23"/>
+        </w:rPr>
+        <w:t xml:space="preserve"> storage changed in 1.8</w:t>
+      </w:r>
+    </w:p>
+    <w:p>
+      <w:pPr>
+        <w:spacing w:before="75" w:after="75" w:line="240" w:lineRule="auto"/>
+        <w:outlineLvl w:val="2"/>
+        <w:rPr>
+          <w:rFonts w:ascii="Equip" w:hAnsi="Equip"/>
+          <w:color w:val="6C7689"/>
+          <w:shd w:val="clear" w:color="auto" w:fill="FFFFFF"/>
+        </w:rPr>
+      </w:pPr>
+      <w:r>
+        <w:rPr>
+          <w:rFonts w:ascii="Equip" w:hAnsi="Equip"/>
+          <w:color w:val="6C7689"/>
+          <w:shd w:val="clear" w:color="auto" w:fill="FFFFFF"/>
+        </w:rPr>
+        <w:t xml:space="preserve">In Java 8, HashMap replaces linked list with a binary tree when the number of elements in a bucket reaches certain threshold. While converting the list to binary tree, </w:t>
+      </w:r>
+      <w:proofErr w:type="spellStart"/>
+      <w:r>
+        <w:rPr>
+          <w:rFonts w:ascii="Equip" w:hAnsi="Equip"/>
+          <w:color w:val="6C7689"/>
+          <w:shd w:val="clear" w:color="auto" w:fill="FFFFFF"/>
+        </w:rPr>
+        <w:t>hashcode</w:t>
+      </w:r>
+      <w:proofErr w:type="spellEnd"/>
+      <w:r>
+        <w:rPr>
+          <w:rFonts w:ascii="Equip" w:hAnsi="Equip"/>
+          <w:color w:val="6C7689"/>
+          <w:shd w:val="clear" w:color="auto" w:fill="FFFFFF"/>
+        </w:rPr>
+        <w:t xml:space="preserve"> is used as a branching variable</w:t>
+      </w:r>
+      <w:r>
+        <w:rPr>
+          <w:rFonts w:ascii="Equip" w:hAnsi="Equip"/>
+          <w:color w:val="6C7689"/>
+          <w:shd w:val="clear" w:color="auto" w:fill="FFFFFF"/>
+        </w:rPr>
+        <w:t xml:space="preserve"> </w:t>
+      </w:r>
+      <w:r>
+        <w:rPr>
+          <w:rFonts w:ascii="Equip" w:hAnsi="Equip"/>
+          <w:color w:val="6C7689"/>
+          <w:shd w:val="clear" w:color="auto" w:fill="FFFFFF"/>
+        </w:rPr>
+        <w:t>i</w:t>
+      </w:r>
+      <w:r>
+        <w:rPr>
+          <w:rFonts w:ascii="Equip" w:hAnsi="Equip"/>
+          <w:color w:val="6C7689"/>
+          <w:shd w:val="clear" w:color="auto" w:fill="FFFFFF"/>
+        </w:rPr>
+        <w:t xml:space="preserve">f there are two different </w:t>
+      </w:r>
+      <w:proofErr w:type="spellStart"/>
+      <w:r>
+        <w:rPr>
+          <w:rFonts w:ascii="Equip" w:hAnsi="Equip"/>
+          <w:color w:val="6C7689"/>
+          <w:shd w:val="clear" w:color="auto" w:fill="FFFFFF"/>
+        </w:rPr>
+        <w:t>hashcodes</w:t>
+      </w:r>
+      <w:proofErr w:type="spellEnd"/>
+      <w:r>
+        <w:rPr>
+          <w:rFonts w:ascii="Equip" w:hAnsi="Equip"/>
+          <w:color w:val="6C7689"/>
+          <w:shd w:val="clear" w:color="auto" w:fill="FFFFFF"/>
+        </w:rPr>
+        <w:t xml:space="preserve"> in the same bucket, one is considered bigger and goes to the right of the tree and other one to the left. But when both the </w:t>
+      </w:r>
+      <w:proofErr w:type="spellStart"/>
+      <w:r>
+        <w:rPr>
+          <w:rFonts w:ascii="Equip" w:hAnsi="Equip"/>
+          <w:color w:val="6C7689"/>
+          <w:shd w:val="clear" w:color="auto" w:fill="FFFFFF"/>
+        </w:rPr>
+        <w:t>hashcodes</w:t>
+      </w:r>
+      <w:proofErr w:type="spellEnd"/>
+      <w:r>
+        <w:rPr>
+          <w:rFonts w:ascii="Equip" w:hAnsi="Equip"/>
+          <w:color w:val="6C7689"/>
+          <w:shd w:val="clear" w:color="auto" w:fill="FFFFFF"/>
+        </w:rPr>
+        <w:t xml:space="preserve"> are equal, HashMap assumes that the keys are comparable, and compares the key to determine the direction so that some order can be maintained. It is a good practice to make the keys of HashMap comparable.</w:t>
+      </w:r>
+    </w:p>
+    <w:p>
+      <w:pPr>
+        <w:spacing w:before="75" w:after="75" w:line="240" w:lineRule="auto"/>
+        <w:outlineLvl w:val="2"/>
+        <w:rPr>
+          <w:rStyle w:val="Strong"/>
+          <w:rFonts w:ascii="Equip" w:hAnsi="Equip"/>
+          <w:color w:val="13294B"/>
+          <w:shd w:val="clear" w:color="auto" w:fill="FFFFFF"/>
+        </w:rPr>
+      </w:pPr>
+      <w:r>
+        <w:rPr>
+          <w:rFonts w:ascii="Equip" w:hAnsi="Equip"/>
+          <w:color w:val="6C7689"/>
+          <w:shd w:val="clear" w:color="auto" w:fill="FFFFFF"/>
+        </w:rPr>
+        <w:t>This JDK 8 change applies only to </w:t>
+      </w:r>
+      <w:r>
+        <w:rPr>
+          <w:rStyle w:val="Strong"/>
+          <w:rFonts w:ascii="Equip" w:hAnsi="Equip"/>
+          <w:color w:val="13294B"/>
+          <w:shd w:val="clear" w:color="auto" w:fill="FFFFFF"/>
+        </w:rPr>
+        <w:t xml:space="preserve">HashMap, </w:t>
+      </w:r>
+      <w:proofErr w:type="spellStart"/>
+      <w:r>
+        <w:rPr>
+          <w:rStyle w:val="Strong"/>
+          <w:rFonts w:ascii="Equip" w:hAnsi="Equip"/>
+          <w:color w:val="13294B"/>
+          <w:shd w:val="clear" w:color="auto" w:fill="FFFFFF"/>
+        </w:rPr>
+        <w:t>LinkedHashMap</w:t>
+      </w:r>
+      <w:proofErr w:type="spellEnd"/>
+      <w:r>
+        <w:rPr>
+          <w:rFonts w:ascii="Equip" w:hAnsi="Equip"/>
+          <w:color w:val="6C7689"/>
+          <w:shd w:val="clear" w:color="auto" w:fill="FFFFFF"/>
+        </w:rPr>
+        <w:t> and </w:t>
+      </w:r>
+      <w:proofErr w:type="spellStart"/>
+      <w:r>
+        <w:rPr>
+          <w:rStyle w:val="Strong"/>
+          <w:rFonts w:ascii="Equip" w:hAnsi="Equip"/>
+          <w:color w:val="13294B"/>
+          <w:shd w:val="clear" w:color="auto" w:fill="FFFFFF"/>
+        </w:rPr>
+        <w:t>ConcurrentHashMap</w:t>
+      </w:r>
+      <w:proofErr w:type="spellEnd"/>
+    </w:p>
+    <w:p>
+      <w:pPr>
+        <w:spacing w:before="75" w:after="75" w:line="240" w:lineRule="auto"/>
+        <w:outlineLvl w:val="2"/>
+        <w:rPr>
+          <w:rFonts w:ascii="Helvetica" w:eastAsia="Times New Roman" w:hAnsi="Helvetica" w:cs="Helvetica"/>
+          <w:b/>
+          <w:bCs/>
+          <w:color w:val="404040"/>
+          <w:sz w:val="23"/>
+          <w:szCs w:val="23"/>
+        </w:rPr>
+      </w:pPr>
+    </w:p>
+    <w:p>
+      <w:pPr>
+        <w:spacing w:before="75" w:after="75" w:line="240" w:lineRule="auto"/>
+        <w:outlineLvl w:val="2"/>
+        <w:rPr>
+          <w:rFonts w:ascii="Arial" w:hAnsi="Arial" w:cs="Arial"/>
+          <w:color w:val="202124"/>
+          <w:shd w:val="clear" w:color="auto" w:fill="FFFFFF"/>
+        </w:rPr>
+      </w:pPr>
+      <w:r>
+        <w:rPr>
+          <w:rFonts w:ascii="Helvetica" w:eastAsia="Times New Roman" w:hAnsi="Helvetica" w:cs="Helvetica"/>
+          <w:b/>
+          <w:bCs/>
+          <w:color w:val="404040"/>
+          <w:sz w:val="23"/>
+          <w:szCs w:val="23"/>
+        </w:rPr>
+        <w:t xml:space="preserve">29 </w:t>
+      </w:r>
+      <w:proofErr w:type="spellStart"/>
+      <w:r>
+        <w:rPr>
+          <w:rFonts w:ascii="Arial" w:hAnsi="Arial" w:cs="Arial"/>
+          <w:b/>
+          <w:bCs/>
+          <w:color w:val="202124"/>
+          <w:shd w:val="clear" w:color="auto" w:fill="FFFFFF"/>
+        </w:rPr>
+        <w:t>ConcurrentHashMap</w:t>
+      </w:r>
+      <w:proofErr w:type="spellEnd"/>
+      <w:r>
+        <w:rPr>
+          <w:rFonts w:ascii="Arial" w:hAnsi="Arial" w:cs="Arial"/>
+          <w:b/>
+          <w:bCs/>
+          <w:color w:val="202124"/>
+          <w:shd w:val="clear" w:color="auto" w:fill="FFFFFF"/>
+        </w:rPr>
+        <w:t xml:space="preserve"> does</w:t>
+      </w:r>
+      <w:r>
+        <w:rPr>
+          <w:rFonts w:ascii="Arial" w:hAnsi="Arial" w:cs="Arial"/>
+          <w:color w:val="202124"/>
+          <w:shd w:val="clear" w:color="auto" w:fill="FFFFFF"/>
+        </w:rPr>
+        <w:t> not </w:t>
+      </w:r>
+      <w:r>
+        <w:rPr>
+          <w:rFonts w:ascii="Arial" w:hAnsi="Arial" w:cs="Arial"/>
+          <w:b/>
+          <w:bCs/>
+          <w:color w:val="202124"/>
+          <w:shd w:val="clear" w:color="auto" w:fill="FFFFFF"/>
+        </w:rPr>
+        <w:t>allow null keys</w:t>
+      </w:r>
+      <w:r>
+        <w:rPr>
+          <w:rFonts w:ascii="Arial" w:hAnsi="Arial" w:cs="Arial"/>
+          <w:color w:val="202124"/>
+          <w:shd w:val="clear" w:color="auto" w:fill="FFFFFF"/>
+        </w:rPr>
+        <w:t> and </w:t>
+      </w:r>
+      <w:r>
+        <w:rPr>
+          <w:rFonts w:ascii="Arial" w:hAnsi="Arial" w:cs="Arial"/>
+          <w:b/>
+          <w:bCs/>
+          <w:color w:val="202124"/>
+          <w:shd w:val="clear" w:color="auto" w:fill="FFFFFF"/>
+        </w:rPr>
+        <w:t>null</w:t>
+      </w:r>
+      <w:r>
+        <w:rPr>
+          <w:rFonts w:ascii="Arial" w:hAnsi="Arial" w:cs="Arial"/>
+          <w:color w:val="202124"/>
+          <w:shd w:val="clear" w:color="auto" w:fill="FFFFFF"/>
+        </w:rPr>
+        <w:t> values</w:t>
+      </w:r>
+    </w:p>
+    <w:p>
+      <w:pPr>
+        <w:spacing w:before="75" w:after="75" w:line="240" w:lineRule="auto"/>
+        <w:outlineLvl w:val="2"/>
+        <w:rPr>
+          <w:rFonts w:ascii="Arial" w:hAnsi="Arial" w:cs="Arial"/>
+          <w:color w:val="202124"/>
+          <w:shd w:val="clear" w:color="auto" w:fill="FFFFFF"/>
+        </w:rPr>
+      </w:pPr>
+      <w:r>
+        <w:rPr>
+          <w:rFonts w:ascii="Arial" w:hAnsi="Arial" w:cs="Arial"/>
+          <w:color w:val="202124"/>
+          <w:shd w:val="clear" w:color="auto" w:fill="FFFFFF"/>
+        </w:rPr>
+        <w:t>30.</w:t>
+      </w:r>
+      <w:r>
+        <w:rPr>
+          <w:rFonts w:ascii="Arial" w:hAnsi="Arial" w:cs="Arial"/>
+          <w:color w:val="202124"/>
+          <w:shd w:val="clear" w:color="auto" w:fill="FFFFFF"/>
+        </w:rPr>
+        <w:t>which Queue is used in Executor Service by default</w:t>
+      </w:r>
+      <w:r>
+        <w:rPr>
+          <w:rFonts w:ascii="Arial" w:hAnsi="Arial" w:cs="Arial"/>
+          <w:color w:val="202124"/>
+          <w:shd w:val="clear" w:color="auto" w:fill="FFFFFF"/>
+        </w:rPr>
+        <w:t>.</w:t>
+      </w:r>
+      <w:r>
+        <w:rPr>
+          <w:rFonts w:ascii="Arial" w:hAnsi="Arial" w:cs="Arial"/>
+          <w:color w:val="202124"/>
+          <w:shd w:val="clear" w:color="auto" w:fill="FFFFFF"/>
+        </w:rPr>
+        <w:t xml:space="preserve"> </w:t>
+      </w:r>
+      <w:proofErr w:type="gramStart"/>
+      <w:r>
+        <w:rPr>
+          <w:rFonts w:ascii="Arial" w:hAnsi="Arial" w:cs="Arial"/>
+          <w:color w:val="202124"/>
+          <w:shd w:val="clear" w:color="auto" w:fill="FFFFFF"/>
+        </w:rPr>
+        <w:t>:-</w:t>
+      </w:r>
+      <w:proofErr w:type="gramEnd"/>
+      <w:r>
+        <w:rPr>
+          <w:rFonts w:ascii="Cambria" w:hAnsi="Cambria"/>
+          <w:color w:val="222635"/>
+          <w:sz w:val="29"/>
+          <w:szCs w:val="29"/>
+          <w:shd w:val="clear" w:color="auto" w:fill="FFFFFF"/>
+        </w:rPr>
+        <w:t xml:space="preserve"> </w:t>
+      </w:r>
+      <w:proofErr w:type="spellStart"/>
+      <w:r>
+        <w:rPr>
+          <w:rFonts w:ascii="Cambria" w:hAnsi="Cambria"/>
+          <w:color w:val="222635"/>
+          <w:sz w:val="29"/>
+          <w:szCs w:val="29"/>
+          <w:shd w:val="clear" w:color="auto" w:fill="FFFFFF"/>
+        </w:rPr>
+        <w:t>LinkedBlockingQueue</w:t>
+      </w:r>
+      <w:proofErr w:type="spellEnd"/>
+    </w:p>
+    <w:p>
+      <w:pPr>
+        <w:spacing w:before="75" w:after="75" w:line="240" w:lineRule="auto"/>
+        <w:outlineLvl w:val="2"/>
+        <w:rPr>
+          <w:rFonts w:ascii="Arial" w:hAnsi="Arial" w:cs="Arial"/>
+          <w:color w:val="202124"/>
+          <w:shd w:val="clear" w:color="auto" w:fill="FFFFFF"/>
+        </w:rPr>
+      </w:pPr>
+    </w:p>
+    <w:p>
+      <w:pPr>
+        <w:spacing w:before="75" w:after="75" w:line="240" w:lineRule="auto"/>
+        <w:outlineLvl w:val="2"/>
+        <w:rPr>
+          <w:rFonts w:ascii="Cambria" w:hAnsi="Cambria"/>
+          <w:color w:val="4472C4" w:themeColor="accent1"/>
+          <w:sz w:val="20"/>
+          <w:szCs w:val="20"/>
+          <w:shd w:val="clear" w:color="auto" w:fill="FFFFFF"/>
+        </w:rPr>
+      </w:pPr>
+      <w:r>
+        <w:rPr>
+          <w:rFonts w:ascii="Cambria" w:hAnsi="Cambria"/>
+          <w:color w:val="4472C4" w:themeColor="accent1"/>
+          <w:sz w:val="20"/>
+          <w:szCs w:val="20"/>
+          <w:shd w:val="clear" w:color="auto" w:fill="FFFFFF"/>
+        </w:rPr>
+        <w:t>The executor service creates and maintains a reusable pool of threads for executing submitted tasks. The service also manages a queue, which is used when there are more tasks than the number of threads in the pool and there is a need to queue up tasks until there is a free thread available to execute the task.</w:t>
+      </w:r>
+    </w:p>
+    <w:p>
+      <w:pPr>
+        <w:spacing w:before="75" w:after="75" w:line="240" w:lineRule="auto"/>
+        <w:outlineLvl w:val="2"/>
+        <w:rPr>
+          <w:rFonts w:ascii="Helvetica" w:eastAsia="Times New Roman" w:hAnsi="Helvetica" w:cs="Helvetica"/>
+          <w:b/>
+          <w:bCs/>
+          <w:color w:val="4472C4" w:themeColor="accent1"/>
+        </w:rPr>
+      </w:pPr>
+      <w:r>
+        <w:rPr>
+          <w:rFonts w:ascii="Cambria" w:hAnsi="Cambria"/>
+          <w:color w:val="222635"/>
+          <w:sz w:val="29"/>
+          <w:szCs w:val="29"/>
+          <w:shd w:val="clear" w:color="auto" w:fill="FFFFFF"/>
+        </w:rPr>
+        <w:t>Di</w:t>
+      </w:r>
+      <w:r>
+        <w:rPr>
+          <w:rFonts w:ascii="Cambria" w:hAnsi="Cambria"/>
+          <w:color w:val="222635"/>
+          <w:shd w:val="clear" w:color="auto" w:fill="FFFFFF"/>
+        </w:rPr>
+        <w:t xml:space="preserve">rectly instantiating a </w:t>
+      </w:r>
+      <w:proofErr w:type="spellStart"/>
+      <w:r>
+        <w:rPr>
+          <w:rFonts w:ascii="Cambria" w:hAnsi="Cambria"/>
+          <w:color w:val="222635"/>
+          <w:shd w:val="clear" w:color="auto" w:fill="FFFFFF"/>
+        </w:rPr>
+        <w:t>ThreadPoolExecutor</w:t>
+      </w:r>
+      <w:proofErr w:type="spellEnd"/>
+      <w:r>
+        <w:rPr>
+          <w:rFonts w:ascii="Cambria" w:hAnsi="Cambria"/>
+          <w:color w:val="222635"/>
+          <w:shd w:val="clear" w:color="auto" w:fill="FFFFFF"/>
+        </w:rPr>
+        <w:t xml:space="preserve"> with 10 threads, a </w:t>
+      </w:r>
+      <w:proofErr w:type="spellStart"/>
+      <w:r>
+        <w:rPr>
+          <w:rFonts w:ascii="Cambria" w:hAnsi="Cambria"/>
+          <w:color w:val="222635"/>
+          <w:shd w:val="clear" w:color="auto" w:fill="FFFFFF"/>
+        </w:rPr>
+        <w:t>keepAliveTime</w:t>
+      </w:r>
+      <w:proofErr w:type="spellEnd"/>
+      <w:r>
+        <w:rPr>
+          <w:rFonts w:ascii="Cambria" w:hAnsi="Cambria"/>
+          <w:color w:val="222635"/>
+          <w:shd w:val="clear" w:color="auto" w:fill="FFFFFF"/>
+        </w:rPr>
+        <w:t xml:space="preserve"> of 0 milliseconds, and a </w:t>
+      </w:r>
+      <w:proofErr w:type="spellStart"/>
+      <w:r>
+        <w:rPr>
+          <w:rFonts w:ascii="Cambria" w:hAnsi="Cambria"/>
+          <w:color w:val="222635"/>
+          <w:shd w:val="clear" w:color="auto" w:fill="FFFFFF"/>
+        </w:rPr>
+        <w:t>LinkedBlockingQueue</w:t>
+      </w:r>
+      <w:proofErr w:type="spellEnd"/>
+      <w:r>
+        <w:rPr>
+          <w:rFonts w:ascii="Cambria" w:hAnsi="Cambria"/>
+          <w:color w:val="222635"/>
+          <w:shd w:val="clear" w:color="auto" w:fill="FFFFFF"/>
+        </w:rPr>
+        <w:t>:</w:t>
+      </w:r>
+    </w:p>
+    <w:p>
+      <w:pPr>
+        <w:spacing w:before="75" w:after="75" w:line="240" w:lineRule="auto"/>
+        <w:outlineLvl w:val="2"/>
+        <w:rPr>
+          <w:rFonts w:eastAsia="Times New Roman" w:cstheme="minorHAnsi"/>
+          <w:b/>
+          <w:bCs/>
+          <w:i/>
+          <w:iCs/>
+          <w:color w:val="404040"/>
+          <w:sz w:val="23"/>
+          <w:szCs w:val="23"/>
+        </w:rPr>
+      </w:pPr>
+      <w:proofErr w:type="spellStart"/>
+      <w:r>
+        <w:rPr>
+          <w:rFonts w:eastAsia="Times New Roman" w:cstheme="minorHAnsi"/>
+          <w:b/>
+          <w:bCs/>
+          <w:i/>
+          <w:iCs/>
+          <w:color w:val="404040"/>
+          <w:sz w:val="23"/>
+          <w:szCs w:val="23"/>
+        </w:rPr>
+        <w:t>ExecutorService</w:t>
+      </w:r>
+      <w:proofErr w:type="spellEnd"/>
+      <w:r>
+        <w:rPr>
+          <w:rFonts w:eastAsia="Times New Roman" w:cstheme="minorHAnsi"/>
+          <w:b/>
+          <w:bCs/>
+          <w:i/>
+          <w:iCs/>
+          <w:color w:val="404040"/>
+          <w:sz w:val="23"/>
+          <w:szCs w:val="23"/>
+        </w:rPr>
+        <w:t xml:space="preserve"> </w:t>
+      </w:r>
+      <w:proofErr w:type="spellStart"/>
+      <w:r>
+        <w:rPr>
+          <w:rFonts w:eastAsia="Times New Roman" w:cstheme="minorHAnsi"/>
+          <w:b/>
+          <w:bCs/>
+          <w:i/>
+          <w:iCs/>
+          <w:color w:val="404040"/>
+          <w:sz w:val="23"/>
+          <w:szCs w:val="23"/>
+        </w:rPr>
+        <w:t>executorService</w:t>
+      </w:r>
+      <w:proofErr w:type="spellEnd"/>
+      <w:r>
+        <w:rPr>
+          <w:rFonts w:eastAsia="Times New Roman" w:cstheme="minorHAnsi"/>
+          <w:b/>
+          <w:bCs/>
+          <w:i/>
+          <w:iCs/>
+          <w:color w:val="404040"/>
+          <w:sz w:val="23"/>
+          <w:szCs w:val="23"/>
+        </w:rPr>
+        <w:t xml:space="preserve"> = </w:t>
+      </w:r>
+    </w:p>
+    <w:p>
+      <w:pPr>
+        <w:spacing w:before="75" w:after="75" w:line="240" w:lineRule="auto"/>
+        <w:outlineLvl w:val="2"/>
+        <w:rPr>
+          <w:rFonts w:eastAsia="Times New Roman" w:cstheme="minorHAnsi"/>
+          <w:b/>
+          <w:bCs/>
+          <w:i/>
+          <w:iCs/>
+          <w:color w:val="404040"/>
+          <w:sz w:val="23"/>
+          <w:szCs w:val="23"/>
+        </w:rPr>
+      </w:pPr>
+      <w:r>
+        <w:rPr>
+          <w:rFonts w:eastAsia="Times New Roman" w:cstheme="minorHAnsi"/>
+          <w:b/>
+          <w:bCs/>
+          <w:i/>
+          <w:iCs/>
+          <w:color w:val="404040"/>
+          <w:sz w:val="23"/>
+          <w:szCs w:val="23"/>
+        </w:rPr>
+        <w:t xml:space="preserve">          new </w:t>
+      </w:r>
+      <w:proofErr w:type="spellStart"/>
+      <w:proofErr w:type="gramStart"/>
+      <w:r>
+        <w:rPr>
+          <w:rFonts w:eastAsia="Times New Roman" w:cstheme="minorHAnsi"/>
+          <w:b/>
+          <w:bCs/>
+          <w:i/>
+          <w:iCs/>
+          <w:color w:val="404040"/>
+          <w:sz w:val="23"/>
+          <w:szCs w:val="23"/>
+        </w:rPr>
+        <w:t>ThreadPoolExecutor</w:t>
+      </w:r>
+      <w:proofErr w:type="spellEnd"/>
+      <w:r>
+        <w:rPr>
+          <w:rFonts w:eastAsia="Times New Roman" w:cstheme="minorHAnsi"/>
+          <w:b/>
+          <w:bCs/>
+          <w:i/>
+          <w:iCs/>
+          <w:color w:val="404040"/>
+          <w:sz w:val="23"/>
+          <w:szCs w:val="23"/>
+        </w:rPr>
+        <w:t>(</w:t>
+      </w:r>
+      <w:proofErr w:type="gramEnd"/>
+      <w:r>
+        <w:rPr>
+          <w:rFonts w:eastAsia="Times New Roman" w:cstheme="minorHAnsi"/>
+          <w:b/>
+          <w:bCs/>
+          <w:i/>
+          <w:iCs/>
+          <w:color w:val="404040"/>
+          <w:sz w:val="23"/>
+          <w:szCs w:val="23"/>
+        </w:rPr>
+        <w:t xml:space="preserve">10, 10, 0L, </w:t>
+      </w:r>
+      <w:proofErr w:type="spellStart"/>
+      <w:r>
+        <w:rPr>
+          <w:rFonts w:eastAsia="Times New Roman" w:cstheme="minorHAnsi"/>
+          <w:b/>
+          <w:bCs/>
+          <w:i/>
+          <w:iCs/>
+          <w:color w:val="404040"/>
+          <w:sz w:val="23"/>
+          <w:szCs w:val="23"/>
+        </w:rPr>
+        <w:t>TimeUnit.MILLISECONDS</w:t>
+      </w:r>
+      <w:proofErr w:type="spellEnd"/>
+      <w:r>
+        <w:rPr>
+          <w:rFonts w:eastAsia="Times New Roman" w:cstheme="minorHAnsi"/>
+          <w:b/>
+          <w:bCs/>
+          <w:i/>
+          <w:iCs/>
+          <w:color w:val="404040"/>
+          <w:sz w:val="23"/>
+          <w:szCs w:val="23"/>
+        </w:rPr>
+        <w:t>,</w:t>
+      </w:r>
+    </w:p>
+    <w:p>
+      <w:pPr>
+        <w:spacing w:before="75" w:after="75" w:line="240" w:lineRule="auto"/>
+        <w:outlineLvl w:val="2"/>
+        <w:rPr>
+          <w:rFonts w:eastAsia="Times New Roman" w:cstheme="minorHAnsi"/>
+          <w:b/>
+          <w:bCs/>
+          <w:i/>
+          <w:iCs/>
+          <w:color w:val="404040"/>
+          <w:sz w:val="23"/>
+          <w:szCs w:val="23"/>
+        </w:rPr>
+      </w:pPr>
+      <w:r>
+        <w:rPr>
+          <w:rFonts w:eastAsia="Times New Roman" w:cstheme="minorHAnsi"/>
+          <w:b/>
+          <w:bCs/>
+          <w:i/>
+          <w:iCs/>
+          <w:color w:val="404040"/>
+          <w:sz w:val="23"/>
+          <w:szCs w:val="23"/>
+        </w:rPr>
+        <w:t xml:space="preserve">          new </w:t>
+      </w:r>
+      <w:proofErr w:type="spellStart"/>
+      <w:r>
+        <w:rPr>
+          <w:rFonts w:eastAsia="Times New Roman" w:cstheme="minorHAnsi"/>
+          <w:b/>
+          <w:bCs/>
+          <w:i/>
+          <w:iCs/>
+          <w:color w:val="404040"/>
+          <w:sz w:val="23"/>
+          <w:szCs w:val="23"/>
+        </w:rPr>
+        <w:t>LinkedBlockingQueue</w:t>
+      </w:r>
+      <w:proofErr w:type="spellEnd"/>
+      <w:r>
+        <w:rPr>
+          <w:rFonts w:eastAsia="Times New Roman" w:cstheme="minorHAnsi"/>
+          <w:b/>
+          <w:bCs/>
+          <w:i/>
+          <w:iCs/>
+          <w:color w:val="404040"/>
+          <w:sz w:val="23"/>
+          <w:szCs w:val="23"/>
+        </w:rPr>
+        <w:t>&lt;Runnable</w:t>
+      </w:r>
+      <w:proofErr w:type="gramStart"/>
+      <w:r>
+        <w:rPr>
+          <w:rFonts w:eastAsia="Times New Roman" w:cstheme="minorHAnsi"/>
+          <w:b/>
+          <w:bCs/>
+          <w:i/>
+          <w:iCs/>
+          <w:color w:val="404040"/>
+          <w:sz w:val="23"/>
+          <w:szCs w:val="23"/>
+        </w:rPr>
+        <w:t>&gt;(</w:t>
+      </w:r>
+      <w:proofErr w:type="gramEnd"/>
+      <w:r>
+        <w:rPr>
+          <w:rFonts w:eastAsia="Times New Roman" w:cstheme="minorHAnsi"/>
+          <w:b/>
+          <w:bCs/>
+          <w:i/>
+          <w:iCs/>
+          <w:color w:val="404040"/>
+          <w:sz w:val="23"/>
+          <w:szCs w:val="23"/>
+        </w:rPr>
+        <w:t>));</w:t>
+      </w:r>
+      <w:r>
+        <w:rPr>
+          <w:rFonts w:eastAsia="Times New Roman" w:cstheme="minorHAnsi"/>
+          <w:b/>
+          <w:bCs/>
+          <w:i/>
+          <w:iCs/>
+          <w:color w:val="404040"/>
+          <w:sz w:val="23"/>
+          <w:szCs w:val="23"/>
+        </w:rPr>
+        <w:t xml:space="preserve"> //Here we are passing Queue </w:t>
+      </w:r>
+      <w:r>
+        <w:rPr>
+          <w:rFonts w:eastAsia="Times New Roman" w:cstheme="minorHAnsi"/>
+          <w:b/>
+          <w:bCs/>
+          <w:i/>
+          <w:iCs/>
+          <w:color w:val="404040"/>
+          <w:sz w:val="23"/>
+          <w:szCs w:val="23"/>
+        </w:rPr>
+        <w:t xml:space="preserve">Explicitly </w:t>
+      </w:r>
+    </w:p>
+    <w:p>
+      <w:pPr>
+        <w:shd w:val="clear" w:color="auto" w:fill="FFFFFF"/>
+        <w:spacing w:before="75" w:after="225" w:line="240" w:lineRule="auto"/>
+        <w:rPr>
+          <w:rFonts w:ascii="Cambria" w:eastAsia="Times New Roman" w:hAnsi="Cambria" w:cs="Times New Roman"/>
+          <w:color w:val="222635"/>
+          <w:sz w:val="20"/>
+          <w:szCs w:val="20"/>
+        </w:rPr>
+      </w:pPr>
+      <w:r>
+        <w:rPr>
+          <w:rFonts w:ascii="Cambria" w:eastAsia="Times New Roman" w:hAnsi="Cambria" w:cs="Times New Roman"/>
+          <w:color w:val="222635"/>
+          <w:sz w:val="20"/>
+          <w:szCs w:val="20"/>
+        </w:rPr>
+        <w:t>These parameters are: </w:t>
+      </w:r>
+    </w:p>
+    <w:p>
+      <w:pPr>
+        <w:numPr>
+          <w:ilvl w:val="0"/>
+          <w:numId w:val="13"/>
+        </w:numPr>
+        <w:shd w:val="clear" w:color="auto" w:fill="FFFFFF"/>
+        <w:spacing w:before="100" w:beforeAutospacing="1" w:after="100" w:afterAutospacing="1" w:line="240" w:lineRule="auto"/>
+        <w:rPr>
+          <w:rFonts w:ascii="Cambria" w:eastAsia="Times New Roman" w:hAnsi="Cambria" w:cs="Times New Roman"/>
+          <w:color w:val="222635"/>
+          <w:sz w:val="20"/>
+          <w:szCs w:val="20"/>
+        </w:rPr>
+      </w:pPr>
+      <w:proofErr w:type="spellStart"/>
+      <w:r>
+        <w:rPr>
+          <w:rFonts w:ascii="Cambria" w:eastAsia="Times New Roman" w:hAnsi="Cambria" w:cs="Times New Roman"/>
+          <w:color w:val="222635"/>
+          <w:sz w:val="20"/>
+          <w:szCs w:val="20"/>
+        </w:rPr>
+        <w:t>corePool</w:t>
+      </w:r>
+      <w:proofErr w:type="spellEnd"/>
+      <w:r>
+        <w:rPr>
+          <w:rFonts w:ascii="Cambria" w:eastAsia="Times New Roman" w:hAnsi="Cambria" w:cs="Times New Roman"/>
+          <w:color w:val="222635"/>
+          <w:sz w:val="20"/>
+          <w:szCs w:val="20"/>
+        </w:rPr>
+        <w:t xml:space="preserve"> size</w:t>
+      </w:r>
+    </w:p>
+    <w:p>
+      <w:pPr>
+        <w:numPr>
+          <w:ilvl w:val="0"/>
+          <w:numId w:val="13"/>
+        </w:numPr>
+        <w:shd w:val="clear" w:color="auto" w:fill="FFFFFF"/>
+        <w:spacing w:before="100" w:beforeAutospacing="1" w:after="100" w:afterAutospacing="1" w:line="240" w:lineRule="auto"/>
+        <w:rPr>
+          <w:rFonts w:ascii="Cambria" w:eastAsia="Times New Roman" w:hAnsi="Cambria" w:cs="Times New Roman"/>
+          <w:color w:val="222635"/>
+          <w:sz w:val="20"/>
+          <w:szCs w:val="20"/>
+        </w:rPr>
+      </w:pPr>
+      <w:proofErr w:type="spellStart"/>
+      <w:r>
+        <w:rPr>
+          <w:rFonts w:ascii="Cambria" w:eastAsia="Times New Roman" w:hAnsi="Cambria" w:cs="Times New Roman"/>
+          <w:color w:val="222635"/>
+          <w:sz w:val="20"/>
+          <w:szCs w:val="20"/>
+        </w:rPr>
+        <w:t>maxPool</w:t>
+      </w:r>
+      <w:proofErr w:type="spellEnd"/>
+      <w:r>
+        <w:rPr>
+          <w:rFonts w:ascii="Cambria" w:eastAsia="Times New Roman" w:hAnsi="Cambria" w:cs="Times New Roman"/>
+          <w:color w:val="222635"/>
+          <w:sz w:val="20"/>
+          <w:szCs w:val="20"/>
+        </w:rPr>
+        <w:t xml:space="preserve"> size</w:t>
+      </w:r>
+    </w:p>
+    <w:p>
+      <w:pPr>
+        <w:numPr>
+          <w:ilvl w:val="0"/>
+          <w:numId w:val="13"/>
+        </w:numPr>
+        <w:shd w:val="clear" w:color="auto" w:fill="FFFFFF"/>
+        <w:spacing w:before="100" w:beforeAutospacing="1" w:after="100" w:afterAutospacing="1" w:line="240" w:lineRule="auto"/>
+        <w:rPr>
+          <w:rFonts w:ascii="Cambria" w:eastAsia="Times New Roman" w:hAnsi="Cambria" w:cs="Times New Roman"/>
+          <w:color w:val="222635"/>
+          <w:sz w:val="20"/>
+          <w:szCs w:val="20"/>
+        </w:rPr>
+      </w:pPr>
+      <w:proofErr w:type="spellStart"/>
+      <w:r>
+        <w:rPr>
+          <w:rFonts w:ascii="Cambria" w:eastAsia="Times New Roman" w:hAnsi="Cambria" w:cs="Times New Roman"/>
+          <w:color w:val="222635"/>
+          <w:sz w:val="20"/>
+          <w:szCs w:val="20"/>
+        </w:rPr>
+        <w:t>workQueue</w:t>
+      </w:r>
+      <w:proofErr w:type="spellEnd"/>
+    </w:p>
+    <w:p>
+      <w:pPr>
+        <w:numPr>
+          <w:ilvl w:val="0"/>
+          <w:numId w:val="13"/>
+        </w:numPr>
+        <w:shd w:val="clear" w:color="auto" w:fill="FFFFFF"/>
+        <w:spacing w:before="100" w:beforeAutospacing="1" w:after="100" w:afterAutospacing="1" w:line="240" w:lineRule="auto"/>
+        <w:rPr>
+          <w:rFonts w:ascii="Cambria" w:eastAsia="Times New Roman" w:hAnsi="Cambria" w:cs="Times New Roman"/>
+          <w:color w:val="222635"/>
+          <w:sz w:val="20"/>
+          <w:szCs w:val="20"/>
+        </w:rPr>
+      </w:pPr>
+      <w:proofErr w:type="spellStart"/>
+      <w:r>
+        <w:rPr>
+          <w:rFonts w:ascii="Cambria" w:eastAsia="Times New Roman" w:hAnsi="Cambria" w:cs="Times New Roman"/>
+          <w:color w:val="222635"/>
+          <w:sz w:val="20"/>
+          <w:szCs w:val="20"/>
+        </w:rPr>
+        <w:t>keepAliveTime</w:t>
+      </w:r>
+      <w:proofErr w:type="spellEnd"/>
+    </w:p>
+    <w:p>
+      <w:pPr>
+        <w:numPr>
+          <w:ilvl w:val="0"/>
+          <w:numId w:val="13"/>
+        </w:numPr>
+        <w:shd w:val="clear" w:color="auto" w:fill="FFFFFF"/>
+        <w:spacing w:before="100" w:beforeAutospacing="1" w:after="100" w:afterAutospacing="1" w:line="240" w:lineRule="auto"/>
+        <w:rPr>
+          <w:rFonts w:ascii="Cambria" w:eastAsia="Times New Roman" w:hAnsi="Cambria" w:cs="Times New Roman"/>
+          <w:color w:val="222635"/>
+          <w:sz w:val="20"/>
+          <w:szCs w:val="20"/>
+        </w:rPr>
+      </w:pPr>
+      <w:proofErr w:type="spellStart"/>
+      <w:r>
+        <w:rPr>
+          <w:rFonts w:ascii="Cambria" w:eastAsia="Times New Roman" w:hAnsi="Cambria" w:cs="Times New Roman"/>
+          <w:color w:val="222635"/>
+          <w:sz w:val="20"/>
+          <w:szCs w:val="20"/>
+        </w:rPr>
+        <w:t>threadFactory</w:t>
+      </w:r>
+      <w:proofErr w:type="spellEnd"/>
+    </w:p>
+    <w:p>
+      <w:pPr>
+        <w:numPr>
+          <w:ilvl w:val="0"/>
+          <w:numId w:val="13"/>
+        </w:numPr>
+        <w:shd w:val="clear" w:color="auto" w:fill="FFFFFF"/>
+        <w:spacing w:before="100" w:beforeAutospacing="1" w:after="100" w:afterAutospacing="1" w:line="240" w:lineRule="auto"/>
+        <w:rPr>
+          <w:rFonts w:ascii="Cambria" w:eastAsia="Times New Roman" w:hAnsi="Cambria" w:cs="Times New Roman"/>
+          <w:color w:val="222635"/>
+          <w:sz w:val="20"/>
+          <w:szCs w:val="20"/>
+        </w:rPr>
+      </w:pPr>
+      <w:proofErr w:type="spellStart"/>
+      <w:r>
+        <w:rPr>
+          <w:rFonts w:ascii="Cambria" w:eastAsia="Times New Roman" w:hAnsi="Cambria" w:cs="Times New Roman"/>
+          <w:color w:val="222635"/>
+          <w:sz w:val="20"/>
+          <w:szCs w:val="20"/>
+        </w:rPr>
+        <w:t>rejectedExecutionHandler</w:t>
+      </w:r>
+      <w:proofErr w:type="spellEnd"/>
+    </w:p>
+    <w:p>
+      <w:pPr>
+        <w:spacing w:before="75" w:after="75" w:line="240" w:lineRule="auto"/>
+        <w:outlineLvl w:val="2"/>
+        <w:rPr>
+          <w:rFonts w:eastAsia="Times New Roman" w:cstheme="minorHAnsi"/>
+          <w:b/>
+          <w:bCs/>
+          <w:color w:val="404040"/>
+        </w:rPr>
+      </w:pPr>
+      <w:r>
+        <w:rPr>
+          <w:rFonts w:ascii="Cambria" w:hAnsi="Cambria"/>
+          <w:b/>
+          <w:bCs/>
+          <w:color w:val="222635"/>
+          <w:shd w:val="clear" w:color="auto" w:fill="FFFFFF"/>
+        </w:rPr>
+        <w:t xml:space="preserve">Instantiating a </w:t>
+      </w:r>
+      <w:proofErr w:type="spellStart"/>
+      <w:r>
+        <w:rPr>
+          <w:rFonts w:ascii="Cambria" w:hAnsi="Cambria"/>
+          <w:b/>
+          <w:bCs/>
+          <w:color w:val="222635"/>
+          <w:shd w:val="clear" w:color="auto" w:fill="FFFFFF"/>
+        </w:rPr>
+        <w:t>ThreadPoolExecutor</w:t>
+      </w:r>
+      <w:proofErr w:type="spellEnd"/>
+      <w:r>
+        <w:rPr>
+          <w:rFonts w:ascii="Cambria" w:hAnsi="Cambria"/>
+          <w:b/>
+          <w:bCs/>
+          <w:color w:val="222635"/>
+          <w:shd w:val="clear" w:color="auto" w:fill="FFFFFF"/>
+        </w:rPr>
+        <w:t xml:space="preserve"> with 10 threads using an Executors factory method:</w:t>
+      </w:r>
+    </w:p>
+    <w:p>
+      <w:pPr>
+        <w:spacing w:before="75" w:after="75" w:line="240" w:lineRule="auto"/>
+        <w:outlineLvl w:val="2"/>
+        <w:rPr>
+          <w:rFonts w:eastAsia="Times New Roman" w:cstheme="minorHAnsi"/>
+          <w:b/>
+          <w:bCs/>
+          <w:i/>
+          <w:iCs/>
+          <w:color w:val="404040"/>
+          <w:sz w:val="23"/>
+          <w:szCs w:val="23"/>
+        </w:rPr>
+      </w:pPr>
+      <w:proofErr w:type="spellStart"/>
+      <w:r>
+        <w:rPr>
+          <w:rFonts w:eastAsia="Times New Roman" w:cstheme="minorHAnsi"/>
+          <w:b/>
+          <w:bCs/>
+          <w:i/>
+          <w:iCs/>
+          <w:color w:val="404040"/>
+          <w:sz w:val="23"/>
+          <w:szCs w:val="23"/>
+        </w:rPr>
+        <w:t>ExecutorService</w:t>
+      </w:r>
+      <w:proofErr w:type="spellEnd"/>
+      <w:r>
+        <w:rPr>
+          <w:rFonts w:eastAsia="Times New Roman" w:cstheme="minorHAnsi"/>
+          <w:b/>
+          <w:bCs/>
+          <w:i/>
+          <w:iCs/>
+          <w:color w:val="404040"/>
+          <w:sz w:val="23"/>
+          <w:szCs w:val="23"/>
+        </w:rPr>
+        <w:t xml:space="preserve"> executor = </w:t>
+      </w:r>
+      <w:proofErr w:type="spellStart"/>
+      <w:r>
+        <w:rPr>
+          <w:rFonts w:eastAsia="Times New Roman" w:cstheme="minorHAnsi"/>
+          <w:b/>
+          <w:bCs/>
+          <w:i/>
+          <w:iCs/>
+          <w:color w:val="404040"/>
+          <w:sz w:val="23"/>
+          <w:szCs w:val="23"/>
+        </w:rPr>
+        <w:t>Executors.newFixedThreadPool</w:t>
+      </w:r>
+      <w:proofErr w:type="spellEnd"/>
+      <w:r>
+        <w:rPr>
+          <w:rFonts w:eastAsia="Times New Roman" w:cstheme="minorHAnsi"/>
+          <w:b/>
+          <w:bCs/>
+          <w:i/>
+          <w:iCs/>
+          <w:color w:val="404040"/>
+          <w:sz w:val="23"/>
+          <w:szCs w:val="23"/>
+        </w:rPr>
+        <w:t>(10</w:t>
+      </w:r>
+      <w:proofErr w:type="gramStart"/>
+      <w:r>
+        <w:rPr>
+          <w:rFonts w:eastAsia="Times New Roman" w:cstheme="minorHAnsi"/>
+          <w:b/>
+          <w:bCs/>
+          <w:i/>
+          <w:iCs/>
+          <w:color w:val="404040"/>
+          <w:sz w:val="23"/>
+          <w:szCs w:val="23"/>
+        </w:rPr>
+        <w:t>);</w:t>
+      </w:r>
+      <w:proofErr w:type="gramEnd"/>
+    </w:p>
+    <w:p>
+      <w:pPr>
+        <w:spacing w:before="75" w:after="75" w:line="240" w:lineRule="auto"/>
+        <w:outlineLvl w:val="2"/>
+        <w:rPr>
+          <w:rFonts w:ascii="Cambria" w:hAnsi="Cambria"/>
+          <w:color w:val="222635"/>
+          <w:sz w:val="20"/>
+          <w:szCs w:val="20"/>
+          <w:shd w:val="clear" w:color="auto" w:fill="FFFFFF"/>
+        </w:rPr>
+      </w:pPr>
+      <w:r>
+        <w:rPr>
+          <w:rFonts w:ascii="Cambria" w:hAnsi="Cambria"/>
+          <w:color w:val="222635"/>
+          <w:sz w:val="20"/>
+          <w:szCs w:val="20"/>
+          <w:shd w:val="clear" w:color="auto" w:fill="FFFFFF"/>
+        </w:rPr>
+        <w:t xml:space="preserve">Meanwhile, </w:t>
+      </w:r>
+      <w:proofErr w:type="spellStart"/>
+      <w:r>
+        <w:rPr>
+          <w:rFonts w:ascii="Cambria" w:hAnsi="Cambria"/>
+          <w:color w:val="222635"/>
+          <w:sz w:val="20"/>
+          <w:szCs w:val="20"/>
+          <w:shd w:val="clear" w:color="auto" w:fill="FFFFFF"/>
+        </w:rPr>
+        <w:t>Executors.newFixedThreadPool</w:t>
+      </w:r>
+      <w:proofErr w:type="spellEnd"/>
+      <w:r>
+        <w:rPr>
+          <w:rFonts w:ascii="Cambria" w:hAnsi="Cambria"/>
+          <w:color w:val="222635"/>
+          <w:sz w:val="20"/>
+          <w:szCs w:val="20"/>
+          <w:shd w:val="clear" w:color="auto" w:fill="FFFFFF"/>
+        </w:rPr>
+        <w:t xml:space="preserve">(10) creates a pool with a core size of 10, max size of 10, a </w:t>
+      </w:r>
+      <w:proofErr w:type="spellStart"/>
+      <w:r>
+        <w:rPr>
+          <w:rFonts w:ascii="Cambria" w:hAnsi="Cambria"/>
+          <w:color w:val="222635"/>
+          <w:sz w:val="20"/>
+          <w:szCs w:val="20"/>
+          <w:shd w:val="clear" w:color="auto" w:fill="FFFFFF"/>
+        </w:rPr>
+        <w:t>keepAliveTime</w:t>
+      </w:r>
+      <w:proofErr w:type="spellEnd"/>
+      <w:r>
+        <w:rPr>
+          <w:rFonts w:ascii="Cambria" w:hAnsi="Cambria"/>
+          <w:color w:val="222635"/>
+          <w:sz w:val="20"/>
+          <w:szCs w:val="20"/>
+          <w:shd w:val="clear" w:color="auto" w:fill="FFFFFF"/>
+        </w:rPr>
+        <w:t xml:space="preserve"> of 0ms, an unbounded </w:t>
+      </w:r>
+      <w:proofErr w:type="spellStart"/>
+      <w:r>
+        <w:rPr>
+          <w:rFonts w:ascii="Cambria" w:hAnsi="Cambria"/>
+          <w:color w:val="222635"/>
+          <w:sz w:val="20"/>
+          <w:szCs w:val="20"/>
+          <w:shd w:val="clear" w:color="auto" w:fill="FFFFFF"/>
+        </w:rPr>
+        <w:t>LinkedBlockingQueue</w:t>
+      </w:r>
+      <w:proofErr w:type="spellEnd"/>
+      <w:r>
+        <w:rPr>
+          <w:rFonts w:ascii="Cambria" w:hAnsi="Cambria"/>
+          <w:color w:val="222635"/>
+          <w:sz w:val="20"/>
+          <w:szCs w:val="20"/>
+          <w:shd w:val="clear" w:color="auto" w:fill="FFFFFF"/>
+        </w:rPr>
+        <w:t xml:space="preserve">, the default </w:t>
+      </w:r>
+      <w:proofErr w:type="spellStart"/>
+      <w:r>
+        <w:rPr>
+          <w:rFonts w:ascii="Cambria" w:hAnsi="Cambria"/>
+          <w:color w:val="222635"/>
+          <w:sz w:val="20"/>
+          <w:szCs w:val="20"/>
+          <w:shd w:val="clear" w:color="auto" w:fill="FFFFFF"/>
+        </w:rPr>
+        <w:t>threadFactory</w:t>
+      </w:r>
+      <w:proofErr w:type="spellEnd"/>
+      <w:r>
+        <w:rPr>
+          <w:rFonts w:ascii="Cambria" w:hAnsi="Cambria"/>
+          <w:color w:val="222635"/>
+          <w:sz w:val="20"/>
+          <w:szCs w:val="20"/>
+          <w:shd w:val="clear" w:color="auto" w:fill="FFFFFF"/>
+        </w:rPr>
+        <w:t xml:space="preserve">, and the default </w:t>
+      </w:r>
+      <w:proofErr w:type="spellStart"/>
+      <w:r>
+        <w:rPr>
+          <w:rFonts w:ascii="Cambria" w:hAnsi="Cambria"/>
+          <w:color w:val="222635"/>
+          <w:sz w:val="20"/>
+          <w:szCs w:val="20"/>
+          <w:shd w:val="clear" w:color="auto" w:fill="FFFFFF"/>
+        </w:rPr>
+        <w:t>rejectedExecutionHandler</w:t>
+      </w:r>
+      <w:proofErr w:type="spellEnd"/>
+      <w:r>
+        <w:rPr>
+          <w:rFonts w:ascii="Cambria" w:hAnsi="Cambria"/>
+          <w:color w:val="222635"/>
+          <w:sz w:val="20"/>
+          <w:szCs w:val="20"/>
+          <w:shd w:val="clear" w:color="auto" w:fill="FFFFFF"/>
+        </w:rPr>
+        <w:t>. </w:t>
+      </w:r>
+    </w:p>
+    <w:p>
+      <w:pPr>
+        <w:spacing w:before="75" w:after="75" w:line="240" w:lineRule="auto"/>
+        <w:outlineLvl w:val="2"/>
+        <w:rPr>
+          <w:rFonts w:eastAsia="Times New Roman" w:cstheme="minorHAnsi"/>
+          <w:b/>
+          <w:bCs/>
+          <w:color w:val="404040"/>
+          <w:sz w:val="20"/>
+          <w:szCs w:val="20"/>
+        </w:rPr>
+      </w:pPr>
+      <w:hyperlink r:id="rId14" w:history="1">
+        <w:r>
+          <w:rPr>
+            <w:rStyle w:val="Hyperlink"/>
+            <w:rFonts w:eastAsia="Times New Roman" w:cstheme="minorHAnsi"/>
+            <w:b/>
+            <w:bCs/>
+            <w:sz w:val="20"/>
+            <w:szCs w:val="20"/>
+          </w:rPr>
+          <w:t>https://dzone.com/articles/a-deep-dive-into-the-java-executor-service</w:t>
+        </w:r>
+      </w:hyperlink>
+    </w:p>
+    <w:p>
+      <w:pPr>
+        <w:spacing w:before="75" w:after="75" w:line="240" w:lineRule="auto"/>
+        <w:outlineLvl w:val="2"/>
+        <w:rPr>
+          <w:rFonts w:eastAsia="Times New Roman" w:cstheme="minorHAnsi"/>
+          <w:b/>
+          <w:bCs/>
+          <w:color w:val="404040"/>
+          <w:sz w:val="20"/>
+          <w:szCs w:val="20"/>
+        </w:rPr>
       </w:pPr>
     </w:p>
     <w:sectPr>
@@ -1956,6 +5101,155 @@
     </w:lvl>
   </w:abstractNum>
   <w:abstractNum w:abstractNumId="2" w15:restartNumberingAfterBreak="0">
+    <w:nsid w:val="14AB2A14"/>
+    <w:multiLevelType w:val="multilevel"/>
+    <w:tmpl w:val="E10E755C"/>
+    <w:lvl w:ilvl="0">
+      <w:start w:val="1"/>
+      <w:numFmt w:val="bullet"/>
+      <w:lvlText w:val=""/>
+      <w:lvlJc w:val="left"/>
+      <w:pPr>
+        <w:tabs>
+          <w:tab w:val="num" w:pos="720"/>
+        </w:tabs>
+        <w:ind w:left="720" w:hanging="360"/>
+      </w:pPr>
+      <w:rPr>
+        <w:rFonts w:ascii="Symbol" w:hAnsi="Symbol" w:hint="default"/>
+        <w:sz w:val="20"/>
+      </w:rPr>
+    </w:lvl>
+    <w:lvl w:ilvl="1" w:tentative="1">
+      <w:start w:val="1"/>
+      <w:numFmt w:val="bullet"/>
+      <w:lvlText w:val="o"/>
+      <w:lvlJc w:val="left"/>
+      <w:pPr>
+        <w:tabs>
+          <w:tab w:val="num" w:pos="1440"/>
+        </w:tabs>
+        <w:ind w:left="1440" w:hanging="360"/>
+      </w:pPr>
+      <w:rPr>
+        <w:rFonts w:ascii="Courier New" w:hAnsi="Courier New" w:hint="default"/>
+        <w:sz w:val="20"/>
+      </w:rPr>
+    </w:lvl>
+    <w:lvl w:ilvl="2" w:tentative="1">
+      <w:start w:val="1"/>
+      <w:numFmt w:val="bullet"/>
+      <w:lvlText w:val=""/>
+      <w:lvlJc w:val="left"/>
+      <w:pPr>
+        <w:tabs>
+          <w:tab w:val="num" w:pos="2160"/>
+        </w:tabs>
+        <w:ind w:left="2160" w:hanging="360"/>
+      </w:pPr>
+      <w:rPr>
+        <w:rFonts w:ascii="Wingdings" w:hAnsi="Wingdings" w:hint="default"/>
+        <w:sz w:val="20"/>
+      </w:rPr>
+    </w:lvl>
+    <w:lvl w:ilvl="3" w:tentative="1">
+      <w:start w:val="1"/>
+      <w:numFmt w:val="bullet"/>
+      <w:lvlText w:val=""/>
+      <w:lvlJc w:val="left"/>
+      <w:pPr>
+        <w:tabs>
+          <w:tab w:val="num" w:pos="2880"/>
+        </w:tabs>
+        <w:ind w:left="2880" w:hanging="360"/>
+      </w:pPr>
+      <w:rPr>
+        <w:rFonts w:ascii="Wingdings" w:hAnsi="Wingdings" w:hint="default"/>
+        <w:sz w:val="20"/>
+      </w:rPr>
+    </w:lvl>
+    <w:lvl w:ilvl="4" w:tentative="1">
+      <w:start w:val="1"/>
+      <w:numFmt w:val="bullet"/>
+      <w:lvlText w:val=""/>
+      <w:lvlJc w:val="left"/>
+      <w:pPr>
+        <w:tabs>
+          <w:tab w:val="num" w:pos="3600"/>
+        </w:tabs>
+        <w:ind w:left="3600" w:hanging="360"/>
+      </w:pPr>
+      <w:rPr>
+        <w:rFonts w:ascii="Wingdings" w:hAnsi="Wingdings" w:hint="default"/>
+        <w:sz w:val="20"/>
+      </w:rPr>
+    </w:lvl>
+    <w:lvl w:ilvl="5" w:tentative="1">
+      <w:start w:val="1"/>
+      <w:numFmt w:val="bullet"/>
+      <w:lvlText w:val=""/>
+      <w:lvlJc w:val="left"/>
+      <w:pPr>
+        <w:tabs>
+          <w:tab w:val="num" w:pos="4320"/>
+        </w:tabs>
+        <w:ind w:left="4320" w:hanging="360"/>
+      </w:pPr>
+      <w:rPr>
+        <w:rFonts w:ascii="Wingdings" w:hAnsi="Wingdings" w:hint="default"/>
+        <w:sz w:val="20"/>
+      </w:rPr>
+    </w:lvl>
+    <w:lvl w:ilvl="6" w:tentative="1">
+      <w:start w:val="1"/>
+      <w:numFmt w:val="bullet"/>
+      <w:lvlText w:val=""/>
+      <w:lvlJc w:val="left"/>
+      <w:pPr>
+        <w:tabs>
+          <w:tab w:val="num" w:pos="5040"/>
+        </w:tabs>
+        <w:ind w:left="5040" w:hanging="360"/>
+      </w:pPr>
+      <w:rPr>
+        <w:rFonts w:ascii="Wingdings" w:hAnsi="Wingdings" w:hint="default"/>
+        <w:sz w:val="20"/>
+      </w:rPr>
+    </w:lvl>
+    <w:lvl w:ilvl="7" w:tentative="1">
+      <w:start w:val="1"/>
+      <w:numFmt w:val="bullet"/>
+      <w:lvlText w:val=""/>
+      <w:lvlJc w:val="left"/>
+      <w:pPr>
+        <w:tabs>
+          <w:tab w:val="num" w:pos="5760"/>
+        </w:tabs>
+        <w:ind w:left="5760" w:hanging="360"/>
+      </w:pPr>
+      <w:rPr>
+        <w:rFonts w:ascii="Wingdings" w:hAnsi="Wingdings" w:hint="default"/>
+        <w:sz w:val="20"/>
+      </w:rPr>
+    </w:lvl>
+    <w:lvl w:ilvl="8" w:tentative="1">
+      <w:start w:val="1"/>
+      <w:numFmt w:val="bullet"/>
+      <w:lvlText w:val=""/>
+      <w:lvlJc w:val="left"/>
+      <w:pPr>
+        <w:tabs>
+          <w:tab w:val="num" w:pos="6480"/>
+        </w:tabs>
+        <w:ind w:left="6480" w:hanging="360"/>
+      </w:pPr>
+      <w:rPr>
+        <w:rFonts w:ascii="Wingdings" w:hAnsi="Wingdings" w:hint="default"/>
+        <w:sz w:val="20"/>
+      </w:rPr>
+    </w:lvl>
+  </w:abstractNum>
+  <w:abstractNum w:abstractNumId="3" w15:restartNumberingAfterBreak="0">
     <w:nsid w:val="16FC6812"/>
     <w:multiLevelType w:val="hybridMultilevel"/>
     <w:tmpl w:val="F084A6B6"/>
@@ -2044,7 +5338,269 @@
       </w:pPr>
     </w:lvl>
   </w:abstractNum>
-  <w:abstractNum w:abstractNumId="3" w15:restartNumberingAfterBreak="0">
+  <w:abstractNum w:abstractNumId="4" w15:restartNumberingAfterBreak="0">
+    <w:nsid w:val="2E831B4F"/>
+    <w:multiLevelType w:val="multilevel"/>
+    <w:tmpl w:val="9720501A"/>
+    <w:lvl w:ilvl="0">
+      <w:start w:val="1"/>
+      <w:numFmt w:val="bullet"/>
+      <w:lvlText w:val=""/>
+      <w:lvlJc w:val="left"/>
+      <w:pPr>
+        <w:tabs>
+          <w:tab w:val="num" w:pos="720"/>
+        </w:tabs>
+        <w:ind w:left="720" w:hanging="360"/>
+      </w:pPr>
+      <w:rPr>
+        <w:rFonts w:ascii="Symbol" w:hAnsi="Symbol" w:hint="default"/>
+        <w:sz w:val="20"/>
+      </w:rPr>
+    </w:lvl>
+    <w:lvl w:ilvl="1" w:tentative="1">
+      <w:start w:val="1"/>
+      <w:numFmt w:val="bullet"/>
+      <w:lvlText w:val=""/>
+      <w:lvlJc w:val="left"/>
+      <w:pPr>
+        <w:tabs>
+          <w:tab w:val="num" w:pos="1440"/>
+        </w:tabs>
+        <w:ind w:left="1440" w:hanging="360"/>
+      </w:pPr>
+      <w:rPr>
+        <w:rFonts w:ascii="Symbol" w:hAnsi="Symbol" w:hint="default"/>
+        <w:sz w:val="20"/>
+      </w:rPr>
+    </w:lvl>
+    <w:lvl w:ilvl="2" w:tentative="1">
+      <w:start w:val="1"/>
+      <w:numFmt w:val="bullet"/>
+      <w:lvlText w:val=""/>
+      <w:lvlJc w:val="left"/>
+      <w:pPr>
+        <w:tabs>
+          <w:tab w:val="num" w:pos="2160"/>
+        </w:tabs>
+        <w:ind w:left="2160" w:hanging="360"/>
+      </w:pPr>
+      <w:rPr>
+        <w:rFonts w:ascii="Symbol" w:hAnsi="Symbol" w:hint="default"/>
+        <w:sz w:val="20"/>
+      </w:rPr>
+    </w:lvl>
+    <w:lvl w:ilvl="3" w:tentative="1">
+      <w:start w:val="1"/>
+      <w:numFmt w:val="bullet"/>
+      <w:lvlText w:val=""/>
+      <w:lvlJc w:val="left"/>
+      <w:pPr>
+        <w:tabs>
+          <w:tab w:val="num" w:pos="2880"/>
+        </w:tabs>
+        <w:ind w:left="2880" w:hanging="360"/>
+      </w:pPr>
+      <w:rPr>
+        <w:rFonts w:ascii="Symbol" w:hAnsi="Symbol" w:hint="default"/>
+        <w:sz w:val="20"/>
+      </w:rPr>
+    </w:lvl>
+    <w:lvl w:ilvl="4" w:tentative="1">
+      <w:start w:val="1"/>
+      <w:numFmt w:val="bullet"/>
+      <w:lvlText w:val=""/>
+      <w:lvlJc w:val="left"/>
+      <w:pPr>
+        <w:tabs>
+          <w:tab w:val="num" w:pos="3600"/>
+        </w:tabs>
+        <w:ind w:left="3600" w:hanging="360"/>
+      </w:pPr>
+      <w:rPr>
+        <w:rFonts w:ascii="Symbol" w:hAnsi="Symbol" w:hint="default"/>
+        <w:sz w:val="20"/>
+      </w:rPr>
+    </w:lvl>
+    <w:lvl w:ilvl="5" w:tentative="1">
+      <w:start w:val="1"/>
+      <w:numFmt w:val="bullet"/>
+      <w:lvlText w:val=""/>
+      <w:lvlJc w:val="left"/>
+      <w:pPr>
+        <w:tabs>
+          <w:tab w:val="num" w:pos="4320"/>
+        </w:tabs>
+        <w:ind w:left="4320" w:hanging="360"/>
+      </w:pPr>
+      <w:rPr>
+        <w:rFonts w:ascii="Symbol" w:hAnsi="Symbol" w:hint="default"/>
+        <w:sz w:val="20"/>
+      </w:rPr>
+    </w:lvl>
+    <w:lvl w:ilvl="6" w:tentative="1">
+      <w:start w:val="1"/>
+      <w:numFmt w:val="bullet"/>
+      <w:lvlText w:val=""/>
+      <w:lvlJc w:val="left"/>
+      <w:pPr>
+        <w:tabs>
+          <w:tab w:val="num" w:pos="5040"/>
+        </w:tabs>
+        <w:ind w:left="5040" w:hanging="360"/>
+      </w:pPr>
+      <w:rPr>
+        <w:rFonts w:ascii="Symbol" w:hAnsi="Symbol" w:hint="default"/>
+        <w:sz w:val="20"/>
+      </w:rPr>
+    </w:lvl>
+    <w:lvl w:ilvl="7" w:tentative="1">
+      <w:start w:val="1"/>
+      <w:numFmt w:val="bullet"/>
+      <w:lvlText w:val=""/>
+      <w:lvlJc w:val="left"/>
+      <w:pPr>
+        <w:tabs>
+          <w:tab w:val="num" w:pos="5760"/>
+        </w:tabs>
+        <w:ind w:left="5760" w:hanging="360"/>
+      </w:pPr>
+      <w:rPr>
+        <w:rFonts w:ascii="Symbol" w:hAnsi="Symbol" w:hint="default"/>
+        <w:sz w:val="20"/>
+      </w:rPr>
+    </w:lvl>
+    <w:lvl w:ilvl="8" w:tentative="1">
+      <w:start w:val="1"/>
+      <w:numFmt w:val="bullet"/>
+      <w:lvlText w:val=""/>
+      <w:lvlJc w:val="left"/>
+      <w:pPr>
+        <w:tabs>
+          <w:tab w:val="num" w:pos="6480"/>
+        </w:tabs>
+        <w:ind w:left="6480" w:hanging="360"/>
+      </w:pPr>
+      <w:rPr>
+        <w:rFonts w:ascii="Symbol" w:hAnsi="Symbol" w:hint="default"/>
+        <w:sz w:val="20"/>
+      </w:rPr>
+    </w:lvl>
+  </w:abstractNum>
+  <w:abstractNum w:abstractNumId="5" w15:restartNumberingAfterBreak="0">
+    <w:nsid w:val="33283505"/>
+    <w:multiLevelType w:val="multilevel"/>
+    <w:tmpl w:val="95F8DE0C"/>
+    <w:lvl w:ilvl="0">
+      <w:start w:val="1"/>
+      <w:numFmt w:val="decimal"/>
+      <w:lvlText w:val="%1."/>
+      <w:lvlJc w:val="left"/>
+      <w:pPr>
+        <w:tabs>
+          <w:tab w:val="num" w:pos="720"/>
+        </w:tabs>
+        <w:ind w:left="720" w:hanging="360"/>
+      </w:pPr>
+    </w:lvl>
+    <w:lvl w:ilvl="1" w:tentative="1">
+      <w:start w:val="1"/>
+      <w:numFmt w:val="decimal"/>
+      <w:lvlText w:val="%2."/>
+      <w:lvlJc w:val="left"/>
+      <w:pPr>
+        <w:tabs>
+          <w:tab w:val="num" w:pos="1440"/>
+        </w:tabs>
+        <w:ind w:left="1440" w:hanging="360"/>
+      </w:pPr>
+    </w:lvl>
+    <w:lvl w:ilvl="2" w:tentative="1">
+      <w:start w:val="1"/>
+      <w:numFmt w:val="decimal"/>
+      <w:lvlText w:val="%3."/>
+      <w:lvlJc w:val="left"/>
+      <w:pPr>
+        <w:tabs>
+          <w:tab w:val="num" w:pos="2160"/>
+        </w:tabs>
+        <w:ind w:left="2160" w:hanging="360"/>
+      </w:pPr>
+    </w:lvl>
+    <w:lvl w:ilvl="3" w:tentative="1">
+      <w:start w:val="1"/>
+      <w:numFmt w:val="decimal"/>
+      <w:lvlText w:val="%4."/>
+      <w:lvlJc w:val="left"/>
+      <w:pPr>
+        <w:tabs>
+          <w:tab w:val="num" w:pos="2880"/>
+        </w:tabs>
+        <w:ind w:left="2880" w:hanging="360"/>
+      </w:pPr>
+    </w:lvl>
+    <w:lvl w:ilvl="4" w:tentative="1">
+      <w:start w:val="1"/>
+      <w:numFmt w:val="decimal"/>
+      <w:lvlText w:val="%5."/>
+      <w:lvlJc w:val="left"/>
+      <w:pPr>
+        <w:tabs>
+          <w:tab w:val="num" w:pos="3600"/>
+        </w:tabs>
+        <w:ind w:left="3600" w:hanging="360"/>
+      </w:pPr>
+    </w:lvl>
+    <w:lvl w:ilvl="5" w:tentative="1">
+      <w:start w:val="1"/>
+      <w:numFmt w:val="decimal"/>
+      <w:lvlText w:val="%6."/>
+      <w:lvlJc w:val="left"/>
+      <w:pPr>
+        <w:tabs>
+          <w:tab w:val="num" w:pos="4320"/>
+        </w:tabs>
+        <w:ind w:left="4320" w:hanging="360"/>
+      </w:pPr>
+    </w:lvl>
+    <w:lvl w:ilvl="6" w:tentative="1">
+      <w:start w:val="1"/>
+      <w:numFmt w:val="decimal"/>
+      <w:lvlText w:val="%7."/>
+      <w:lvlJc w:val="left"/>
+      <w:pPr>
+        <w:tabs>
+          <w:tab w:val="num" w:pos="5040"/>
+        </w:tabs>
+        <w:ind w:left="5040" w:hanging="360"/>
+      </w:pPr>
+    </w:lvl>
+    <w:lvl w:ilvl="7" w:tentative="1">
+      <w:start w:val="1"/>
+      <w:numFmt w:val="decimal"/>
+      <w:lvlText w:val="%8."/>
+      <w:lvlJc w:val="left"/>
+      <w:pPr>
+        <w:tabs>
+          <w:tab w:val="num" w:pos="5760"/>
+        </w:tabs>
+        <w:ind w:left="5760" w:hanging="360"/>
+      </w:pPr>
+    </w:lvl>
+    <w:lvl w:ilvl="8" w:tentative="1">
+      <w:start w:val="1"/>
+      <w:numFmt w:val="decimal"/>
+      <w:lvlText w:val="%9."/>
+      <w:lvlJc w:val="left"/>
+      <w:pPr>
+        <w:tabs>
+          <w:tab w:val="num" w:pos="6480"/>
+        </w:tabs>
+        <w:ind w:left="6480" w:hanging="360"/>
+      </w:pPr>
+    </w:lvl>
+  </w:abstractNum>
+  <w:abstractNum w:abstractNumId="6" w15:restartNumberingAfterBreak="0">
     <w:nsid w:val="34F31F4D"/>
     <w:multiLevelType w:val="hybridMultilevel"/>
     <w:tmpl w:val="9B769A38"/>
@@ -2133,7 +5689,716 @@
       </w:pPr>
     </w:lvl>
   </w:abstractNum>
-  <w:abstractNum w:abstractNumId="4" w15:restartNumberingAfterBreak="0">
+  <w:abstractNum w:abstractNumId="7" w15:restartNumberingAfterBreak="0">
+    <w:nsid w:val="3F085A20"/>
+    <w:multiLevelType w:val="multilevel"/>
+    <w:tmpl w:val="8F46E888"/>
+    <w:lvl w:ilvl="0">
+      <w:start w:val="1"/>
+      <w:numFmt w:val="bullet"/>
+      <w:lvlText w:val=""/>
+      <w:lvlJc w:val="left"/>
+      <w:pPr>
+        <w:tabs>
+          <w:tab w:val="num" w:pos="720"/>
+        </w:tabs>
+        <w:ind w:left="720" w:hanging="360"/>
+      </w:pPr>
+      <w:rPr>
+        <w:rFonts w:ascii="Symbol" w:hAnsi="Symbol" w:hint="default"/>
+        <w:sz w:val="20"/>
+      </w:rPr>
+    </w:lvl>
+    <w:lvl w:ilvl="1" w:tentative="1">
+      <w:start w:val="1"/>
+      <w:numFmt w:val="bullet"/>
+      <w:lvlText w:val="o"/>
+      <w:lvlJc w:val="left"/>
+      <w:pPr>
+        <w:tabs>
+          <w:tab w:val="num" w:pos="1440"/>
+        </w:tabs>
+        <w:ind w:left="1440" w:hanging="360"/>
+      </w:pPr>
+      <w:rPr>
+        <w:rFonts w:ascii="Courier New" w:hAnsi="Courier New" w:hint="default"/>
+        <w:sz w:val="20"/>
+      </w:rPr>
+    </w:lvl>
+    <w:lvl w:ilvl="2" w:tentative="1">
+      <w:start w:val="1"/>
+      <w:numFmt w:val="bullet"/>
+      <w:lvlText w:val=""/>
+      <w:lvlJc w:val="left"/>
+      <w:pPr>
+        <w:tabs>
+          <w:tab w:val="num" w:pos="2160"/>
+        </w:tabs>
+        <w:ind w:left="2160" w:hanging="360"/>
+      </w:pPr>
+      <w:rPr>
+        <w:rFonts w:ascii="Wingdings" w:hAnsi="Wingdings" w:hint="default"/>
+        <w:sz w:val="20"/>
+      </w:rPr>
+    </w:lvl>
+    <w:lvl w:ilvl="3" w:tentative="1">
+      <w:start w:val="1"/>
+      <w:numFmt w:val="bullet"/>
+      <w:lvlText w:val=""/>
+      <w:lvlJc w:val="left"/>
+      <w:pPr>
+        <w:tabs>
+          <w:tab w:val="num" w:pos="2880"/>
+        </w:tabs>
+        <w:ind w:left="2880" w:hanging="360"/>
+      </w:pPr>
+      <w:rPr>
+        <w:rFonts w:ascii="Wingdings" w:hAnsi="Wingdings" w:hint="default"/>
+        <w:sz w:val="20"/>
+      </w:rPr>
+    </w:lvl>
+    <w:lvl w:ilvl="4" w:tentative="1">
+      <w:start w:val="1"/>
+      <w:numFmt w:val="bullet"/>
+      <w:lvlText w:val=""/>
+      <w:lvlJc w:val="left"/>
+      <w:pPr>
+        <w:tabs>
+          <w:tab w:val="num" w:pos="3600"/>
+        </w:tabs>
+        <w:ind w:left="3600" w:hanging="360"/>
+      </w:pPr>
+      <w:rPr>
+        <w:rFonts w:ascii="Wingdings" w:hAnsi="Wingdings" w:hint="default"/>
+        <w:sz w:val="20"/>
+      </w:rPr>
+    </w:lvl>
+    <w:lvl w:ilvl="5" w:tentative="1">
+      <w:start w:val="1"/>
+      <w:numFmt w:val="bullet"/>
+      <w:lvlText w:val=""/>
+      <w:lvlJc w:val="left"/>
+      <w:pPr>
+        <w:tabs>
+          <w:tab w:val="num" w:pos="4320"/>
+        </w:tabs>
+        <w:ind w:left="4320" w:hanging="360"/>
+      </w:pPr>
+      <w:rPr>
+        <w:rFonts w:ascii="Wingdings" w:hAnsi="Wingdings" w:hint="default"/>
+        <w:sz w:val="20"/>
+      </w:rPr>
+    </w:lvl>
+    <w:lvl w:ilvl="6" w:tentative="1">
+      <w:start w:val="1"/>
+      <w:numFmt w:val="bullet"/>
+      <w:lvlText w:val=""/>
+      <w:lvlJc w:val="left"/>
+      <w:pPr>
+        <w:tabs>
+          <w:tab w:val="num" w:pos="5040"/>
+        </w:tabs>
+        <w:ind w:left="5040" w:hanging="360"/>
+      </w:pPr>
+      <w:rPr>
+        <w:rFonts w:ascii="Wingdings" w:hAnsi="Wingdings" w:hint="default"/>
+        <w:sz w:val="20"/>
+      </w:rPr>
+    </w:lvl>
+    <w:lvl w:ilvl="7" w:tentative="1">
+      <w:start w:val="1"/>
+      <w:numFmt w:val="bullet"/>
+      <w:lvlText w:val=""/>
+      <w:lvlJc w:val="left"/>
+      <w:pPr>
+        <w:tabs>
+          <w:tab w:val="num" w:pos="5760"/>
+        </w:tabs>
+        <w:ind w:left="5760" w:hanging="360"/>
+      </w:pPr>
+      <w:rPr>
+        <w:rFonts w:ascii="Wingdings" w:hAnsi="Wingdings" w:hint="default"/>
+        <w:sz w:val="20"/>
+      </w:rPr>
+    </w:lvl>
+    <w:lvl w:ilvl="8" w:tentative="1">
+      <w:start w:val="1"/>
+      <w:numFmt w:val="bullet"/>
+      <w:lvlText w:val=""/>
+      <w:lvlJc w:val="left"/>
+      <w:pPr>
+        <w:tabs>
+          <w:tab w:val="num" w:pos="6480"/>
+        </w:tabs>
+        <w:ind w:left="6480" w:hanging="360"/>
+      </w:pPr>
+      <w:rPr>
+        <w:rFonts w:ascii="Wingdings" w:hAnsi="Wingdings" w:hint="default"/>
+        <w:sz w:val="20"/>
+      </w:rPr>
+    </w:lvl>
+  </w:abstractNum>
+  <w:abstractNum w:abstractNumId="8" w15:restartNumberingAfterBreak="0">
+    <w:nsid w:val="424F1D43"/>
+    <w:multiLevelType w:val="multilevel"/>
+    <w:tmpl w:val="72A21754"/>
+    <w:lvl w:ilvl="0">
+      <w:start w:val="1"/>
+      <w:numFmt w:val="bullet"/>
+      <w:lvlText w:val=""/>
+      <w:lvlJc w:val="left"/>
+      <w:pPr>
+        <w:tabs>
+          <w:tab w:val="num" w:pos="720"/>
+        </w:tabs>
+        <w:ind w:left="720" w:hanging="360"/>
+      </w:pPr>
+      <w:rPr>
+        <w:rFonts w:ascii="Symbol" w:hAnsi="Symbol" w:hint="default"/>
+        <w:sz w:val="20"/>
+      </w:rPr>
+    </w:lvl>
+    <w:lvl w:ilvl="1" w:tentative="1">
+      <w:start w:val="1"/>
+      <w:numFmt w:val="bullet"/>
+      <w:lvlText w:val=""/>
+      <w:lvlJc w:val="left"/>
+      <w:pPr>
+        <w:tabs>
+          <w:tab w:val="num" w:pos="1440"/>
+        </w:tabs>
+        <w:ind w:left="1440" w:hanging="360"/>
+      </w:pPr>
+      <w:rPr>
+        <w:rFonts w:ascii="Symbol" w:hAnsi="Symbol" w:hint="default"/>
+        <w:sz w:val="20"/>
+      </w:rPr>
+    </w:lvl>
+    <w:lvl w:ilvl="2" w:tentative="1">
+      <w:start w:val="1"/>
+      <w:numFmt w:val="bullet"/>
+      <w:lvlText w:val=""/>
+      <w:lvlJc w:val="left"/>
+      <w:pPr>
+        <w:tabs>
+          <w:tab w:val="num" w:pos="2160"/>
+        </w:tabs>
+        <w:ind w:left="2160" w:hanging="360"/>
+      </w:pPr>
+      <w:rPr>
+        <w:rFonts w:ascii="Symbol" w:hAnsi="Symbol" w:hint="default"/>
+        <w:sz w:val="20"/>
+      </w:rPr>
+    </w:lvl>
+    <w:lvl w:ilvl="3" w:tentative="1">
+      <w:start w:val="1"/>
+      <w:numFmt w:val="bullet"/>
+      <w:lvlText w:val=""/>
+      <w:lvlJc w:val="left"/>
+      <w:pPr>
+        <w:tabs>
+          <w:tab w:val="num" w:pos="2880"/>
+        </w:tabs>
+        <w:ind w:left="2880" w:hanging="360"/>
+      </w:pPr>
+      <w:rPr>
+        <w:rFonts w:ascii="Symbol" w:hAnsi="Symbol" w:hint="default"/>
+        <w:sz w:val="20"/>
+      </w:rPr>
+    </w:lvl>
+    <w:lvl w:ilvl="4" w:tentative="1">
+      <w:start w:val="1"/>
+      <w:numFmt w:val="bullet"/>
+      <w:lvlText w:val=""/>
+      <w:lvlJc w:val="left"/>
+      <w:pPr>
+        <w:tabs>
+          <w:tab w:val="num" w:pos="3600"/>
+        </w:tabs>
+        <w:ind w:left="3600" w:hanging="360"/>
+      </w:pPr>
+      <w:rPr>
+        <w:rFonts w:ascii="Symbol" w:hAnsi="Symbol" w:hint="default"/>
+        <w:sz w:val="20"/>
+      </w:rPr>
+    </w:lvl>
+    <w:lvl w:ilvl="5" w:tentative="1">
+      <w:start w:val="1"/>
+      <w:numFmt w:val="bullet"/>
+      <w:lvlText w:val=""/>
+      <w:lvlJc w:val="left"/>
+      <w:pPr>
+        <w:tabs>
+          <w:tab w:val="num" w:pos="4320"/>
+        </w:tabs>
+        <w:ind w:left="4320" w:hanging="360"/>
+      </w:pPr>
+      <w:rPr>
+        <w:rFonts w:ascii="Symbol" w:hAnsi="Symbol" w:hint="default"/>
+        <w:sz w:val="20"/>
+      </w:rPr>
+    </w:lvl>
+    <w:lvl w:ilvl="6" w:tentative="1">
+      <w:start w:val="1"/>
+      <w:numFmt w:val="bullet"/>
+      <w:lvlText w:val=""/>
+      <w:lvlJc w:val="left"/>
+      <w:pPr>
+        <w:tabs>
+          <w:tab w:val="num" w:pos="5040"/>
+        </w:tabs>
+        <w:ind w:left="5040" w:hanging="360"/>
+      </w:pPr>
+      <w:rPr>
+        <w:rFonts w:ascii="Symbol" w:hAnsi="Symbol" w:hint="default"/>
+        <w:sz w:val="20"/>
+      </w:rPr>
+    </w:lvl>
+    <w:lvl w:ilvl="7" w:tentative="1">
+      <w:start w:val="1"/>
+      <w:numFmt w:val="bullet"/>
+      <w:lvlText w:val=""/>
+      <w:lvlJc w:val="left"/>
+      <w:pPr>
+        <w:tabs>
+          <w:tab w:val="num" w:pos="5760"/>
+        </w:tabs>
+        <w:ind w:left="5760" w:hanging="360"/>
+      </w:pPr>
+      <w:rPr>
+        <w:rFonts w:ascii="Symbol" w:hAnsi="Symbol" w:hint="default"/>
+        <w:sz w:val="20"/>
+      </w:rPr>
+    </w:lvl>
+    <w:lvl w:ilvl="8" w:tentative="1">
+      <w:start w:val="1"/>
+      <w:numFmt w:val="bullet"/>
+      <w:lvlText w:val=""/>
+      <w:lvlJc w:val="left"/>
+      <w:pPr>
+        <w:tabs>
+          <w:tab w:val="num" w:pos="6480"/>
+        </w:tabs>
+        <w:ind w:left="6480" w:hanging="360"/>
+      </w:pPr>
+      <w:rPr>
+        <w:rFonts w:ascii="Symbol" w:hAnsi="Symbol" w:hint="default"/>
+        <w:sz w:val="20"/>
+      </w:rPr>
+    </w:lvl>
+  </w:abstractNum>
+  <w:abstractNum w:abstractNumId="9" w15:restartNumberingAfterBreak="0">
+    <w:nsid w:val="5083096E"/>
+    <w:multiLevelType w:val="multilevel"/>
+    <w:tmpl w:val="E3BC64AA"/>
+    <w:lvl w:ilvl="0">
+      <w:start w:val="1"/>
+      <w:numFmt w:val="bullet"/>
+      <w:lvlText w:val=""/>
+      <w:lvlJc w:val="left"/>
+      <w:pPr>
+        <w:tabs>
+          <w:tab w:val="num" w:pos="720"/>
+        </w:tabs>
+        <w:ind w:left="720" w:hanging="360"/>
+      </w:pPr>
+      <w:rPr>
+        <w:rFonts w:ascii="Symbol" w:hAnsi="Symbol" w:hint="default"/>
+        <w:sz w:val="20"/>
+      </w:rPr>
+    </w:lvl>
+    <w:lvl w:ilvl="1" w:tentative="1">
+      <w:start w:val="1"/>
+      <w:numFmt w:val="bullet"/>
+      <w:lvlText w:val="o"/>
+      <w:lvlJc w:val="left"/>
+      <w:pPr>
+        <w:tabs>
+          <w:tab w:val="num" w:pos="1440"/>
+        </w:tabs>
+        <w:ind w:left="1440" w:hanging="360"/>
+      </w:pPr>
+      <w:rPr>
+        <w:rFonts w:ascii="Courier New" w:hAnsi="Courier New" w:hint="default"/>
+        <w:sz w:val="20"/>
+      </w:rPr>
+    </w:lvl>
+    <w:lvl w:ilvl="2" w:tentative="1">
+      <w:start w:val="1"/>
+      <w:numFmt w:val="bullet"/>
+      <w:lvlText w:val=""/>
+      <w:lvlJc w:val="left"/>
+      <w:pPr>
+        <w:tabs>
+          <w:tab w:val="num" w:pos="2160"/>
+        </w:tabs>
+        <w:ind w:left="2160" w:hanging="360"/>
+      </w:pPr>
+      <w:rPr>
+        <w:rFonts w:ascii="Wingdings" w:hAnsi="Wingdings" w:hint="default"/>
+        <w:sz w:val="20"/>
+      </w:rPr>
+    </w:lvl>
+    <w:lvl w:ilvl="3" w:tentative="1">
+      <w:start w:val="1"/>
+      <w:numFmt w:val="bullet"/>
+      <w:lvlText w:val=""/>
+      <w:lvlJc w:val="left"/>
+      <w:pPr>
+        <w:tabs>
+          <w:tab w:val="num" w:pos="2880"/>
+        </w:tabs>
+        <w:ind w:left="2880" w:hanging="360"/>
+      </w:pPr>
+      <w:rPr>
+        <w:rFonts w:ascii="Wingdings" w:hAnsi="Wingdings" w:hint="default"/>
+        <w:sz w:val="20"/>
+      </w:rPr>
+    </w:lvl>
+    <w:lvl w:ilvl="4" w:tentative="1">
+      <w:start w:val="1"/>
+      <w:numFmt w:val="bullet"/>
+      <w:lvlText w:val=""/>
+      <w:lvlJc w:val="left"/>
+      <w:pPr>
+        <w:tabs>
+          <w:tab w:val="num" w:pos="3600"/>
+        </w:tabs>
+        <w:ind w:left="3600" w:hanging="360"/>
+      </w:pPr>
+      <w:rPr>
+        <w:rFonts w:ascii="Wingdings" w:hAnsi="Wingdings" w:hint="default"/>
+        <w:sz w:val="20"/>
+      </w:rPr>
+    </w:lvl>
+    <w:lvl w:ilvl="5" w:tentative="1">
+      <w:start w:val="1"/>
+      <w:numFmt w:val="bullet"/>
+      <w:lvlText w:val=""/>
+      <w:lvlJc w:val="left"/>
+      <w:pPr>
+        <w:tabs>
+          <w:tab w:val="num" w:pos="4320"/>
+        </w:tabs>
+        <w:ind w:left="4320" w:hanging="360"/>
+      </w:pPr>
+      <w:rPr>
+        <w:rFonts w:ascii="Wingdings" w:hAnsi="Wingdings" w:hint="default"/>
+        <w:sz w:val="20"/>
+      </w:rPr>
+    </w:lvl>
+    <w:lvl w:ilvl="6" w:tentative="1">
+      <w:start w:val="1"/>
+      <w:numFmt w:val="bullet"/>
+      <w:lvlText w:val=""/>
+      <w:lvlJc w:val="left"/>
+      <w:pPr>
+        <w:tabs>
+          <w:tab w:val="num" w:pos="5040"/>
+        </w:tabs>
+        <w:ind w:left="5040" w:hanging="360"/>
+      </w:pPr>
+      <w:rPr>
+        <w:rFonts w:ascii="Wingdings" w:hAnsi="Wingdings" w:hint="default"/>
+        <w:sz w:val="20"/>
+      </w:rPr>
+    </w:lvl>
+    <w:lvl w:ilvl="7" w:tentative="1">
+      <w:start w:val="1"/>
+      <w:numFmt w:val="bullet"/>
+      <w:lvlText w:val=""/>
+      <w:lvlJc w:val="left"/>
+      <w:pPr>
+        <w:tabs>
+          <w:tab w:val="num" w:pos="5760"/>
+        </w:tabs>
+        <w:ind w:left="5760" w:hanging="360"/>
+      </w:pPr>
+      <w:rPr>
+        <w:rFonts w:ascii="Wingdings" w:hAnsi="Wingdings" w:hint="default"/>
+        <w:sz w:val="20"/>
+      </w:rPr>
+    </w:lvl>
+    <w:lvl w:ilvl="8" w:tentative="1">
+      <w:start w:val="1"/>
+      <w:numFmt w:val="bullet"/>
+      <w:lvlText w:val=""/>
+      <w:lvlJc w:val="left"/>
+      <w:pPr>
+        <w:tabs>
+          <w:tab w:val="num" w:pos="6480"/>
+        </w:tabs>
+        <w:ind w:left="6480" w:hanging="360"/>
+      </w:pPr>
+      <w:rPr>
+        <w:rFonts w:ascii="Wingdings" w:hAnsi="Wingdings" w:hint="default"/>
+        <w:sz w:val="20"/>
+      </w:rPr>
+    </w:lvl>
+  </w:abstractNum>
+  <w:abstractNum w:abstractNumId="10" w15:restartNumberingAfterBreak="0">
+    <w:nsid w:val="563571B0"/>
+    <w:multiLevelType w:val="multilevel"/>
+    <w:tmpl w:val="7F287E24"/>
+    <w:lvl w:ilvl="0">
+      <w:start w:val="1"/>
+      <w:numFmt w:val="bullet"/>
+      <w:lvlText w:val=""/>
+      <w:lvlJc w:val="left"/>
+      <w:pPr>
+        <w:tabs>
+          <w:tab w:val="num" w:pos="720"/>
+        </w:tabs>
+        <w:ind w:left="720" w:hanging="360"/>
+      </w:pPr>
+      <w:rPr>
+        <w:rFonts w:ascii="Symbol" w:hAnsi="Symbol" w:hint="default"/>
+        <w:sz w:val="20"/>
+      </w:rPr>
+    </w:lvl>
+    <w:lvl w:ilvl="1" w:tentative="1">
+      <w:start w:val="1"/>
+      <w:numFmt w:val="bullet"/>
+      <w:lvlText w:val="o"/>
+      <w:lvlJc w:val="left"/>
+      <w:pPr>
+        <w:tabs>
+          <w:tab w:val="num" w:pos="1440"/>
+        </w:tabs>
+        <w:ind w:left="1440" w:hanging="360"/>
+      </w:pPr>
+      <w:rPr>
+        <w:rFonts w:ascii="Courier New" w:hAnsi="Courier New" w:hint="default"/>
+        <w:sz w:val="20"/>
+      </w:rPr>
+    </w:lvl>
+    <w:lvl w:ilvl="2" w:tentative="1">
+      <w:start w:val="1"/>
+      <w:numFmt w:val="bullet"/>
+      <w:lvlText w:val=""/>
+      <w:lvlJc w:val="left"/>
+      <w:pPr>
+        <w:tabs>
+          <w:tab w:val="num" w:pos="2160"/>
+        </w:tabs>
+        <w:ind w:left="2160" w:hanging="360"/>
+      </w:pPr>
+      <w:rPr>
+        <w:rFonts w:ascii="Wingdings" w:hAnsi="Wingdings" w:hint="default"/>
+        <w:sz w:val="20"/>
+      </w:rPr>
+    </w:lvl>
+    <w:lvl w:ilvl="3" w:tentative="1">
+      <w:start w:val="1"/>
+      <w:numFmt w:val="bullet"/>
+      <w:lvlText w:val=""/>
+      <w:lvlJc w:val="left"/>
+      <w:pPr>
+        <w:tabs>
+          <w:tab w:val="num" w:pos="2880"/>
+        </w:tabs>
+        <w:ind w:left="2880" w:hanging="360"/>
+      </w:pPr>
+      <w:rPr>
+        <w:rFonts w:ascii="Wingdings" w:hAnsi="Wingdings" w:hint="default"/>
+        <w:sz w:val="20"/>
+      </w:rPr>
+    </w:lvl>
+    <w:lvl w:ilvl="4" w:tentative="1">
+      <w:start w:val="1"/>
+      <w:numFmt w:val="bullet"/>
+      <w:lvlText w:val=""/>
+      <w:lvlJc w:val="left"/>
+      <w:pPr>
+        <w:tabs>
+          <w:tab w:val="num" w:pos="3600"/>
+        </w:tabs>
+        <w:ind w:left="3600" w:hanging="360"/>
+      </w:pPr>
+      <w:rPr>
+        <w:rFonts w:ascii="Wingdings" w:hAnsi="Wingdings" w:hint="default"/>
+        <w:sz w:val="20"/>
+      </w:rPr>
+    </w:lvl>
+    <w:lvl w:ilvl="5" w:tentative="1">
+      <w:start w:val="1"/>
+      <w:numFmt w:val="bullet"/>
+      <w:lvlText w:val=""/>
+      <w:lvlJc w:val="left"/>
+      <w:pPr>
+        <w:tabs>
+          <w:tab w:val="num" w:pos="4320"/>
+        </w:tabs>
+        <w:ind w:left="4320" w:hanging="360"/>
+      </w:pPr>
+      <w:rPr>
+        <w:rFonts w:ascii="Wingdings" w:hAnsi="Wingdings" w:hint="default"/>
+        <w:sz w:val="20"/>
+      </w:rPr>
+    </w:lvl>
+    <w:lvl w:ilvl="6" w:tentative="1">
+      <w:start w:val="1"/>
+      <w:numFmt w:val="bullet"/>
+      <w:lvlText w:val=""/>
+      <w:lvlJc w:val="left"/>
+      <w:pPr>
+        <w:tabs>
+          <w:tab w:val="num" w:pos="5040"/>
+        </w:tabs>
+        <w:ind w:left="5040" w:hanging="360"/>
+      </w:pPr>
+      <w:rPr>
+        <w:rFonts w:ascii="Wingdings" w:hAnsi="Wingdings" w:hint="default"/>
+        <w:sz w:val="20"/>
+      </w:rPr>
+    </w:lvl>
+    <w:lvl w:ilvl="7" w:tentative="1">
+      <w:start w:val="1"/>
+      <w:numFmt w:val="bullet"/>
+      <w:lvlText w:val=""/>
+      <w:lvlJc w:val="left"/>
+      <w:pPr>
+        <w:tabs>
+          <w:tab w:val="num" w:pos="5760"/>
+        </w:tabs>
+        <w:ind w:left="5760" w:hanging="360"/>
+      </w:pPr>
+      <w:rPr>
+        <w:rFonts w:ascii="Wingdings" w:hAnsi="Wingdings" w:hint="default"/>
+        <w:sz w:val="20"/>
+      </w:rPr>
+    </w:lvl>
+    <w:lvl w:ilvl="8" w:tentative="1">
+      <w:start w:val="1"/>
+      <w:numFmt w:val="bullet"/>
+      <w:lvlText w:val=""/>
+      <w:lvlJc w:val="left"/>
+      <w:pPr>
+        <w:tabs>
+          <w:tab w:val="num" w:pos="6480"/>
+        </w:tabs>
+        <w:ind w:left="6480" w:hanging="360"/>
+      </w:pPr>
+      <w:rPr>
+        <w:rFonts w:ascii="Wingdings" w:hAnsi="Wingdings" w:hint="default"/>
+        <w:sz w:val="20"/>
+      </w:rPr>
+    </w:lvl>
+  </w:abstractNum>
+  <w:abstractNum w:abstractNumId="11" w15:restartNumberingAfterBreak="0">
+    <w:nsid w:val="585B5A0D"/>
+    <w:multiLevelType w:val="multilevel"/>
+    <w:tmpl w:val="00204B90"/>
+    <w:lvl w:ilvl="0">
+      <w:start w:val="1"/>
+      <w:numFmt w:val="decimal"/>
+      <w:lvlText w:val="%1."/>
+      <w:lvlJc w:val="left"/>
+      <w:pPr>
+        <w:tabs>
+          <w:tab w:val="num" w:pos="720"/>
+        </w:tabs>
+        <w:ind w:left="720" w:hanging="360"/>
+      </w:pPr>
+    </w:lvl>
+    <w:lvl w:ilvl="1" w:tentative="1">
+      <w:start w:val="1"/>
+      <w:numFmt w:val="decimal"/>
+      <w:lvlText w:val="%2."/>
+      <w:lvlJc w:val="left"/>
+      <w:pPr>
+        <w:tabs>
+          <w:tab w:val="num" w:pos="1440"/>
+        </w:tabs>
+        <w:ind w:left="1440" w:hanging="360"/>
+      </w:pPr>
+    </w:lvl>
+    <w:lvl w:ilvl="2" w:tentative="1">
+      <w:start w:val="1"/>
+      <w:numFmt w:val="decimal"/>
+      <w:lvlText w:val="%3."/>
+      <w:lvlJc w:val="left"/>
+      <w:pPr>
+        <w:tabs>
+          <w:tab w:val="num" w:pos="2160"/>
+        </w:tabs>
+        <w:ind w:left="2160" w:hanging="360"/>
+      </w:pPr>
+    </w:lvl>
+    <w:lvl w:ilvl="3" w:tentative="1">
+      <w:start w:val="1"/>
+      <w:numFmt w:val="decimal"/>
+      <w:lvlText w:val="%4."/>
+      <w:lvlJc w:val="left"/>
+      <w:pPr>
+        <w:tabs>
+          <w:tab w:val="num" w:pos="2880"/>
+        </w:tabs>
+        <w:ind w:left="2880" w:hanging="360"/>
+      </w:pPr>
+    </w:lvl>
+    <w:lvl w:ilvl="4" w:tentative="1">
+      <w:start w:val="1"/>
+      <w:numFmt w:val="decimal"/>
+      <w:lvlText w:val="%5."/>
+      <w:lvlJc w:val="left"/>
+      <w:pPr>
+        <w:tabs>
+          <w:tab w:val="num" w:pos="3600"/>
+        </w:tabs>
+        <w:ind w:left="3600" w:hanging="360"/>
+      </w:pPr>
+    </w:lvl>
+    <w:lvl w:ilvl="5" w:tentative="1">
+      <w:start w:val="1"/>
+      <w:numFmt w:val="decimal"/>
+      <w:lvlText w:val="%6."/>
+      <w:lvlJc w:val="left"/>
+      <w:pPr>
+        <w:tabs>
+          <w:tab w:val="num" w:pos="4320"/>
+        </w:tabs>
+        <w:ind w:left="4320" w:hanging="360"/>
+      </w:pPr>
+    </w:lvl>
+    <w:lvl w:ilvl="6" w:tentative="1">
+      <w:start w:val="1"/>
+      <w:numFmt w:val="decimal"/>
+      <w:lvlText w:val="%7."/>
+      <w:lvlJc w:val="left"/>
+      <w:pPr>
+        <w:tabs>
+          <w:tab w:val="num" w:pos="5040"/>
+        </w:tabs>
+        <w:ind w:left="5040" w:hanging="360"/>
+      </w:pPr>
+    </w:lvl>
+    <w:lvl w:ilvl="7" w:tentative="1">
+      <w:start w:val="1"/>
+      <w:numFmt w:val="decimal"/>
+      <w:lvlText w:val="%8."/>
+      <w:lvlJc w:val="left"/>
+      <w:pPr>
+        <w:tabs>
+          <w:tab w:val="num" w:pos="5760"/>
+        </w:tabs>
+        <w:ind w:left="5760" w:hanging="360"/>
+      </w:pPr>
+    </w:lvl>
+    <w:lvl w:ilvl="8" w:tentative="1">
+      <w:start w:val="1"/>
+      <w:numFmt w:val="decimal"/>
+      <w:lvlText w:val="%9."/>
+      <w:lvlJc w:val="left"/>
+      <w:pPr>
+        <w:tabs>
+          <w:tab w:val="num" w:pos="6480"/>
+        </w:tabs>
+        <w:ind w:left="6480" w:hanging="360"/>
+      </w:pPr>
+    </w:lvl>
+  </w:abstractNum>
+  <w:abstractNum w:abstractNumId="12" w15:restartNumberingAfterBreak="0">
     <w:nsid w:val="70F126E4"/>
     <w:multiLevelType w:val="multilevel"/>
     <w:tmpl w:val="51A6A5E2"/>
@@ -2283,19 +6548,43 @@
     </w:lvl>
   </w:abstractNum>
   <w:num w:numId="1">
-    <w:abstractNumId w:val="2"/>
+    <w:abstractNumId w:val="3"/>
   </w:num>
   <w:num w:numId="2">
-    <w:abstractNumId w:val="3"/>
+    <w:abstractNumId w:val="6"/>
   </w:num>
   <w:num w:numId="3">
     <w:abstractNumId w:val="0"/>
   </w:num>
   <w:num w:numId="4">
-    <w:abstractNumId w:val="4"/>
+    <w:abstractNumId w:val="12"/>
   </w:num>
   <w:num w:numId="5">
     <w:abstractNumId w:val="1"/>
+  </w:num>
+  <w:num w:numId="6">
+    <w:abstractNumId w:val="11"/>
+  </w:num>
+  <w:num w:numId="7">
+    <w:abstractNumId w:val="5"/>
+  </w:num>
+  <w:num w:numId="8">
+    <w:abstractNumId w:val="4"/>
+  </w:num>
+  <w:num w:numId="9">
+    <w:abstractNumId w:val="8"/>
+  </w:num>
+  <w:num w:numId="10">
+    <w:abstractNumId w:val="7"/>
+  </w:num>
+  <w:num w:numId="11">
+    <w:abstractNumId w:val="2"/>
+  </w:num>
+  <w:num w:numId="12">
+    <w:abstractNumId w:val="10"/>
+  </w:num>
+  <w:num w:numId="13">
+    <w:abstractNumId w:val="9"/>
   </w:num>
 </w:numbering>
 </file>
@@ -2699,6 +6988,45 @@
     <w:name w:val="Normal"/>
     <w:qFormat/>
   </w:style>
+  <w:style w:type="paragraph" w:styleId="Heading1">
+    <w:name w:val="heading 1"/>
+    <w:basedOn w:val="Normal"/>
+    <w:link w:val="Heading1Char"/>
+    <w:uiPriority w:val="9"/>
+    <w:qFormat/>
+    <w:rsid w:val="002344D2"/>
+    <w:pPr>
+      <w:spacing w:before="100" w:beforeAutospacing="1" w:after="100" w:afterAutospacing="1" w:line="240" w:lineRule="auto"/>
+      <w:outlineLvl w:val="0"/>
+    </w:pPr>
+    <w:rPr>
+      <w:rFonts w:ascii="Times New Roman" w:eastAsia="Times New Roman" w:hAnsi="Times New Roman" w:cs="Times New Roman"/>
+      <w:b/>
+      <w:bCs/>
+      <w:kern w:val="36"/>
+      <w:sz w:val="48"/>
+      <w:szCs w:val="48"/>
+    </w:rPr>
+  </w:style>
+  <w:style w:type="paragraph" w:styleId="Heading3">
+    <w:name w:val="heading 3"/>
+    <w:basedOn w:val="Normal"/>
+    <w:link w:val="Heading3Char"/>
+    <w:uiPriority w:val="9"/>
+    <w:qFormat/>
+    <w:rsid w:val="002344D2"/>
+    <w:pPr>
+      <w:spacing w:before="100" w:beforeAutospacing="1" w:after="100" w:afterAutospacing="1" w:line="240" w:lineRule="auto"/>
+      <w:outlineLvl w:val="2"/>
+    </w:pPr>
+    <w:rPr>
+      <w:rFonts w:ascii="Times New Roman" w:eastAsia="Times New Roman" w:hAnsi="Times New Roman" w:cs="Times New Roman"/>
+      <w:b/>
+      <w:bCs/>
+      <w:sz w:val="27"/>
+      <w:szCs w:val="27"/>
+    </w:rPr>
+  </w:style>
   <w:style w:type="character" w:default="1" w:styleId="DefaultParagraphFont">
     <w:name w:val="Default Paragraph Font"/>
     <w:uiPriority w:val="1"/>
@@ -2809,6 +7137,58 @@
     <w:rPr>
       <w:i/>
       <w:iCs/>
+    </w:rPr>
+  </w:style>
+  <w:style w:type="character" w:customStyle="1" w:styleId="keyword">
+    <w:name w:val="keyword"/>
+    <w:basedOn w:val="DefaultParagraphFont"/>
+    <w:rsid w:val="000109B4"/>
+  </w:style>
+  <w:style w:type="paragraph" w:customStyle="1" w:styleId="alt">
+    <w:name w:val="alt"/>
+    <w:basedOn w:val="Normal"/>
+    <w:rsid w:val="000109B4"/>
+    <w:pPr>
+      <w:spacing w:before="100" w:beforeAutospacing="1" w:after="100" w:afterAutospacing="1" w:line="240" w:lineRule="auto"/>
+    </w:pPr>
+    <w:rPr>
+      <w:rFonts w:ascii="Times New Roman" w:eastAsia="Times New Roman" w:hAnsi="Times New Roman" w:cs="Times New Roman"/>
+      <w:sz w:val="24"/>
+      <w:szCs w:val="24"/>
+    </w:rPr>
+  </w:style>
+  <w:style w:type="character" w:customStyle="1" w:styleId="number">
+    <w:name w:val="number"/>
+    <w:basedOn w:val="DefaultParagraphFont"/>
+    <w:rsid w:val="000109B4"/>
+  </w:style>
+  <w:style w:type="character" w:customStyle="1" w:styleId="Heading1Char">
+    <w:name w:val="Heading 1 Char"/>
+    <w:basedOn w:val="DefaultParagraphFont"/>
+    <w:link w:val="Heading1"/>
+    <w:uiPriority w:val="9"/>
+    <w:rsid w:val="002344D2"/>
+    <w:rPr>
+      <w:rFonts w:ascii="Times New Roman" w:eastAsia="Times New Roman" w:hAnsi="Times New Roman" w:cs="Times New Roman"/>
+      <w:b/>
+      <w:bCs/>
+      <w:kern w:val="36"/>
+      <w:sz w:val="48"/>
+      <w:szCs w:val="48"/>
+    </w:rPr>
+  </w:style>
+  <w:style w:type="character" w:customStyle="1" w:styleId="Heading3Char">
+    <w:name w:val="Heading 3 Char"/>
+    <w:basedOn w:val="DefaultParagraphFont"/>
+    <w:link w:val="Heading3"/>
+    <w:uiPriority w:val="9"/>
+    <w:rsid w:val="002344D2"/>
+    <w:rPr>
+      <w:rFonts w:ascii="Times New Roman" w:eastAsia="Times New Roman" w:hAnsi="Times New Roman" w:cs="Times New Roman"/>
+      <w:b/>
+      <w:bCs/>
+      <w:sz w:val="27"/>
+      <w:szCs w:val="27"/>
     </w:rPr>
   </w:style>
 </w:styles>

--- a/docs/bhim_CITI_08_Feb_2021.docx
+++ b/docs/bhim_CITI_08_Feb_2021.docx
@@ -1,6 +1,6 @@
 
 <file path=word/document.xml><?xml version="1.0" encoding="utf-8"?>
-<w:document xmlns:wpc="http://schemas.microsoft.com/office/word/2010/wordprocessingCanvas" xmlns:cx="http://schemas.microsoft.com/office/drawing/2014/chartex" xmlns:cx1="http://schemas.microsoft.com/office/drawing/2015/9/8/chartex" xmlns:cx2="http://schemas.microsoft.com/office/drawing/2015/10/21/chartex" xmlns:cx3="http://schemas.microsoft.com/office/drawing/2016/5/9/chartex" xmlns:cx4="http://schemas.microsoft.com/office/drawing/2016/5/10/chartex" xmlns:cx5="http://schemas.microsoft.com/office/drawing/2016/5/11/chartex" xmlns:cx6="http://schemas.microsoft.com/office/drawing/2016/5/12/chartex" xmlns:cx7="http://schemas.microsoft.com/office/drawing/2016/5/13/chartex" xmlns:cx8="http://schemas.microsoft.com/office/drawing/2016/5/14/chartex" xmlns:mc="http://schemas.openxmlformats.org/markup-compatibility/2006" xmlns:aink="http://schemas.microsoft.com/office/drawing/2016/ink" xmlns:am3d="http://schemas.microsoft.com/office/drawing/2017/model3d" xmlns:o="urn:schemas-microsoft-com:office:office" xmlns:r="http://schemas.openxmlformats.org/officeDocument/2006/relationships" xmlns:m="http://schemas.openxmlformats.org/officeDocument/2006/math" xmlns:v="urn:schemas-microsoft-com:vml" xmlns:wp14="http://schemas.microsoft.com/office/word/2010/wordprocessingDrawing" xmlns:wp="http://schemas.openxmlformats.org/drawingml/2006/wordprocessingDrawing" xmlns:w10="urn:schemas-microsoft-com:office:word" xmlns:w="http://schemas.openxmlformats.org/wordprocessingml/2006/main" xmlns:w14="http://schemas.microsoft.com/office/word/2010/wordml" xmlns:w15="http://schemas.microsoft.com/office/word/2012/wordml" xmlns:w16cex="http://schemas.microsoft.com/office/word/2018/wordml/cex" xmlns:w16cid="http://schemas.microsoft.com/office/word/2016/wordml/cid" xmlns:w16="http://schemas.microsoft.com/office/word/2018/wordml" xmlns:w16se="http://schemas.microsoft.com/office/word/2015/wordml/symex" xmlns:wpg="http://schemas.microsoft.com/office/word/2010/wordprocessingGroup" xmlns:wpi="http://schemas.microsoft.com/office/word/2010/wordprocessingInk" xmlns:wne="http://schemas.microsoft.com/office/word/2006/wordml" xmlns:wps="http://schemas.microsoft.com/office/word/2010/wordprocessingShape" mc:Ignorable="w14 w15 w16se w16cid w16 w16cex wp14">
+<w:document xmlns:wpc="http://schemas.microsoft.com/office/word/2010/wordprocessingCanvas" xmlns:cx="http://schemas.microsoft.com/office/drawing/2014/chartex" xmlns:cx1="http://schemas.microsoft.com/office/drawing/2015/9/8/chartex" xmlns:cx2="http://schemas.microsoft.com/office/drawing/2015/10/21/chartex" xmlns:cx3="http://schemas.microsoft.com/office/drawing/2016/5/9/chartex" xmlns:cx4="http://schemas.microsoft.com/office/drawing/2016/5/10/chartex" xmlns:cx5="http://schemas.microsoft.com/office/drawing/2016/5/11/chartex" xmlns:cx6="http://schemas.microsoft.com/office/drawing/2016/5/12/chartex" xmlns:cx7="http://schemas.microsoft.com/office/drawing/2016/5/13/chartex" xmlns:cx8="http://schemas.microsoft.com/office/drawing/2016/5/14/chartex" xmlns:mc="http://schemas.openxmlformats.org/markup-compatibility/2006" xmlns:aink="http://schemas.microsoft.com/office/drawing/2016/ink" xmlns:am3d="http://schemas.microsoft.com/office/drawing/2017/model3d" xmlns:o="urn:schemas-microsoft-com:office:office" xmlns:r="http://schemas.openxmlformats.org/officeDocument/2006/relationships" xmlns:m="http://schemas.openxmlformats.org/officeDocument/2006/math" xmlns:v="urn:schemas-microsoft-com:vml" xmlns:wp14="http://schemas.microsoft.com/office/word/2010/wordprocessingDrawing" xmlns:wp="http://schemas.openxmlformats.org/drawingml/2006/wordprocessingDrawing" xmlns:w10="urn:schemas-microsoft-com:office:word" xmlns:w="http://schemas.openxmlformats.org/wordprocessingml/2006/main" xmlns:w14="http://schemas.microsoft.com/office/word/2010/wordml" xmlns:w15="http://schemas.microsoft.com/office/word/2012/wordml" xmlns:w16cex="http://schemas.microsoft.com/office/word/2018/wordml/cex" xmlns:w16cid="http://schemas.microsoft.com/office/word/2016/wordml/cid" xmlns:w16="http://schemas.microsoft.com/office/word/2018/wordml" xmlns:w16sdtdh="http://schemas.microsoft.com/office/word/2020/wordml/sdtdatahash" xmlns:w16se="http://schemas.microsoft.com/office/word/2015/wordml/symex" xmlns:wpg="http://schemas.microsoft.com/office/word/2010/wordprocessingGroup" xmlns:wpi="http://schemas.microsoft.com/office/word/2010/wordprocessingInk" xmlns:wne="http://schemas.microsoft.com/office/word/2006/wordml" xmlns:wps="http://schemas.microsoft.com/office/word/2010/wordprocessingShape" mc:Ignorable="w14 w15 w16se w16cid w16 w16cex w16sdtdh wp14">
   <w:body>
     <w:p>
       <w:r>
@@ -3586,15 +3586,7 @@
           <w:color w:val="6C7689"/>
           <w:shd w:val="clear" w:color="auto" w:fill="FFFFFF"/>
         </w:rPr>
-        <w:t>i</w:t>
-      </w:r>
-      <w:r>
-        <w:rPr>
-          <w:rFonts w:ascii="Equip" w:hAnsi="Equip"/>
-          <w:color w:val="6C7689"/>
-          <w:shd w:val="clear" w:color="auto" w:fill="FFFFFF"/>
-        </w:rPr>
-        <w:t xml:space="preserve">f there are two different </w:t>
+        <w:t xml:space="preserve">if there are two different </w:t>
       </w:r>
       <w:proofErr w:type="spellStart"/>
       <w:r>
@@ -4241,20 +4233,7 @@
           <w:sz w:val="23"/>
           <w:szCs w:val="23"/>
         </w:rPr>
-        <w:t>));</w:t>
-      </w:r>
-      <w:r>
-        <w:rPr>
-          <w:rFonts w:eastAsia="Times New Roman" w:cstheme="minorHAnsi"/>
-          <w:b/>
-          <w:bCs/>
-          <w:i/>
-          <w:iCs/>
-          <w:color w:val="404040"/>
-          <w:sz w:val="23"/>
-          <w:szCs w:val="23"/>
-        </w:rPr>
-        <w:t xml:space="preserve"> //Here we are passing Queue </w:t>
+        <w:t xml:space="preserve">)); //Here we are passing Queue </w:t>
       </w:r>
       <w:r>
         <w:rPr>
@@ -4776,6 +4755,80 @@
         </w:rPr>
       </w:pPr>
     </w:p>
+    <w:p>
+      <w:pPr>
+        <w:spacing w:before="75" w:after="75" w:line="240" w:lineRule="auto"/>
+        <w:outlineLvl w:val="2"/>
+        <w:rPr>
+          <w:rFonts w:eastAsia="Times New Roman" w:cstheme="minorHAnsi"/>
+          <w:b/>
+          <w:bCs/>
+          <w:color w:val="404040"/>
+          <w:sz w:val="20"/>
+          <w:szCs w:val="20"/>
+        </w:rPr>
+      </w:pPr>
+      <w:r>
+        <w:rPr>
+          <w:rFonts w:eastAsia="Times New Roman" w:cstheme="minorHAnsi"/>
+          <w:b/>
+          <w:bCs/>
+          <w:color w:val="404040"/>
+          <w:sz w:val="20"/>
+          <w:szCs w:val="20"/>
+        </w:rPr>
+        <w:t xml:space="preserve">31. How Data is Shared between </w:t>
+      </w:r>
+      <w:proofErr w:type="gramStart"/>
+      <w:r>
+        <w:rPr>
+          <w:rFonts w:eastAsia="Times New Roman" w:cstheme="minorHAnsi"/>
+          <w:b/>
+          <w:bCs/>
+          <w:color w:val="404040"/>
+          <w:sz w:val="20"/>
+          <w:szCs w:val="20"/>
+        </w:rPr>
+        <w:t>Threads .</w:t>
+      </w:r>
+      <w:proofErr w:type="gramEnd"/>
+    </w:p>
+    <w:p>
+      <w:pPr>
+        <w:spacing w:before="75" w:after="75" w:line="240" w:lineRule="auto"/>
+        <w:outlineLvl w:val="2"/>
+        <w:rPr>
+          <w:rFonts w:eastAsia="Times New Roman" w:cstheme="minorHAnsi"/>
+          <w:b/>
+          <w:bCs/>
+          <w:color w:val="404040"/>
+          <w:sz w:val="20"/>
+          <w:szCs w:val="20"/>
+        </w:rPr>
+      </w:pPr>
+      <w:r>
+        <w:rPr>
+          <w:rFonts w:eastAsia="Times New Roman" w:cstheme="minorHAnsi"/>
+          <w:b/>
+          <w:bCs/>
+          <w:color w:val="404040"/>
+          <w:sz w:val="20"/>
+          <w:szCs w:val="20"/>
+        </w:rPr>
+        <w:t>32.</w:t>
+      </w:r>
+      <w:r>
+        <w:rPr>
+          <w:rFonts w:eastAsia="Times New Roman" w:cstheme="minorHAnsi"/>
+          <w:b/>
+          <w:bCs/>
+          <w:color w:val="404040"/>
+          <w:sz w:val="20"/>
+          <w:szCs w:val="20"/>
+        </w:rPr>
+        <w:t xml:space="preserve"> </w:t>
+      </w:r>
+    </w:p>
     <w:sectPr>
       <w:pgSz w:w="12240" w:h="15840"/>
       <w:pgMar w:top="1440" w:right="1440" w:bottom="1440" w:left="1440" w:header="720" w:footer="720" w:gutter="0"/>
@@ -4787,7 +4840,7 @@
 </file>
 
 <file path=word/endnotes.xml><?xml version="1.0" encoding="utf-8"?>
-<w:endnotes xmlns:wpc="http://schemas.microsoft.com/office/word/2010/wordprocessingCanvas" xmlns:cx="http://schemas.microsoft.com/office/drawing/2014/chartex" xmlns:cx1="http://schemas.microsoft.com/office/drawing/2015/9/8/chartex" xmlns:cx2="http://schemas.microsoft.com/office/drawing/2015/10/21/chartex" xmlns:cx3="http://schemas.microsoft.com/office/drawing/2016/5/9/chartex" xmlns:cx4="http://schemas.microsoft.com/office/drawing/2016/5/10/chartex" xmlns:cx5="http://schemas.microsoft.com/office/drawing/2016/5/11/chartex" xmlns:cx6="http://schemas.microsoft.com/office/drawing/2016/5/12/chartex" xmlns:cx7="http://schemas.microsoft.com/office/drawing/2016/5/13/chartex" xmlns:cx8="http://schemas.microsoft.com/office/drawing/2016/5/14/chartex" xmlns:mc="http://schemas.openxmlformats.org/markup-compatibility/2006" xmlns:aink="http://schemas.microsoft.com/office/drawing/2016/ink" xmlns:am3d="http://schemas.microsoft.com/office/drawing/2017/model3d" xmlns:o="urn:schemas-microsoft-com:office:office" xmlns:r="http://schemas.openxmlformats.org/officeDocument/2006/relationships" xmlns:m="http://schemas.openxmlformats.org/officeDocument/2006/math" xmlns:v="urn:schemas-microsoft-com:vml" xmlns:wp14="http://schemas.microsoft.com/office/word/2010/wordprocessingDrawing" xmlns:wp="http://schemas.openxmlformats.org/drawingml/2006/wordprocessingDrawing" xmlns:w10="urn:schemas-microsoft-com:office:word" xmlns:w="http://schemas.openxmlformats.org/wordprocessingml/2006/main" xmlns:w14="http://schemas.microsoft.com/office/word/2010/wordml" xmlns:w15="http://schemas.microsoft.com/office/word/2012/wordml" xmlns:w16cex="http://schemas.microsoft.com/office/word/2018/wordml/cex" xmlns:w16cid="http://schemas.microsoft.com/office/word/2016/wordml/cid" xmlns:w16="http://schemas.microsoft.com/office/word/2018/wordml" xmlns:w16se="http://schemas.microsoft.com/office/word/2015/wordml/symex" xmlns:wpg="http://schemas.microsoft.com/office/word/2010/wordprocessingGroup" xmlns:wpi="http://schemas.microsoft.com/office/word/2010/wordprocessingInk" xmlns:wne="http://schemas.microsoft.com/office/word/2006/wordml" xmlns:wps="http://schemas.microsoft.com/office/word/2010/wordprocessingShape" mc:Ignorable="w14 w15 w16se w16cid w16 w16cex wp14">
+<w:endnotes xmlns:wpc="http://schemas.microsoft.com/office/word/2010/wordprocessingCanvas" xmlns:cx="http://schemas.microsoft.com/office/drawing/2014/chartex" xmlns:cx1="http://schemas.microsoft.com/office/drawing/2015/9/8/chartex" xmlns:cx2="http://schemas.microsoft.com/office/drawing/2015/10/21/chartex" xmlns:cx3="http://schemas.microsoft.com/office/drawing/2016/5/9/chartex" xmlns:cx4="http://schemas.microsoft.com/office/drawing/2016/5/10/chartex" xmlns:cx5="http://schemas.microsoft.com/office/drawing/2016/5/11/chartex" xmlns:cx6="http://schemas.microsoft.com/office/drawing/2016/5/12/chartex" xmlns:cx7="http://schemas.microsoft.com/office/drawing/2016/5/13/chartex" xmlns:cx8="http://schemas.microsoft.com/office/drawing/2016/5/14/chartex" xmlns:mc="http://schemas.openxmlformats.org/markup-compatibility/2006" xmlns:aink="http://schemas.microsoft.com/office/drawing/2016/ink" xmlns:am3d="http://schemas.microsoft.com/office/drawing/2017/model3d" xmlns:o="urn:schemas-microsoft-com:office:office" xmlns:r="http://schemas.openxmlformats.org/officeDocument/2006/relationships" xmlns:m="http://schemas.openxmlformats.org/officeDocument/2006/math" xmlns:v="urn:schemas-microsoft-com:vml" xmlns:wp14="http://schemas.microsoft.com/office/word/2010/wordprocessingDrawing" xmlns:wp="http://schemas.openxmlformats.org/drawingml/2006/wordprocessingDrawing" xmlns:w10="urn:schemas-microsoft-com:office:word" xmlns:w="http://schemas.openxmlformats.org/wordprocessingml/2006/main" xmlns:w14="http://schemas.microsoft.com/office/word/2010/wordml" xmlns:w15="http://schemas.microsoft.com/office/word/2012/wordml" xmlns:w16cex="http://schemas.microsoft.com/office/word/2018/wordml/cex" xmlns:w16cid="http://schemas.microsoft.com/office/word/2016/wordml/cid" xmlns:w16="http://schemas.microsoft.com/office/word/2018/wordml" xmlns:w16sdtdh="http://schemas.microsoft.com/office/word/2020/wordml/sdtdatahash" xmlns:w16se="http://schemas.microsoft.com/office/word/2015/wordml/symex" xmlns:wpg="http://schemas.microsoft.com/office/word/2010/wordprocessingGroup" xmlns:wpi="http://schemas.microsoft.com/office/word/2010/wordprocessingInk" xmlns:wne="http://schemas.microsoft.com/office/word/2006/wordml" xmlns:wps="http://schemas.microsoft.com/office/word/2010/wordprocessingShape" mc:Ignorable="w14 w15 w16se w16cid w16 w16cex w16sdtdh wp14">
   <w:endnote w:type="separator" w:id="-1">
     <w:p>
       <w:pPr>
@@ -4812,7 +4865,7 @@
 </file>
 
 <file path=word/footnotes.xml><?xml version="1.0" encoding="utf-8"?>
-<w:footnotes xmlns:wpc="http://schemas.microsoft.com/office/word/2010/wordprocessingCanvas" xmlns:cx="http://schemas.microsoft.com/office/drawing/2014/chartex" xmlns:cx1="http://schemas.microsoft.com/office/drawing/2015/9/8/chartex" xmlns:cx2="http://schemas.microsoft.com/office/drawing/2015/10/21/chartex" xmlns:cx3="http://schemas.microsoft.com/office/drawing/2016/5/9/chartex" xmlns:cx4="http://schemas.microsoft.com/office/drawing/2016/5/10/chartex" xmlns:cx5="http://schemas.microsoft.com/office/drawing/2016/5/11/chartex" xmlns:cx6="http://schemas.microsoft.com/office/drawing/2016/5/12/chartex" xmlns:cx7="http://schemas.microsoft.com/office/drawing/2016/5/13/chartex" xmlns:cx8="http://schemas.microsoft.com/office/drawing/2016/5/14/chartex" xmlns:mc="http://schemas.openxmlformats.org/markup-compatibility/2006" xmlns:aink="http://schemas.microsoft.com/office/drawing/2016/ink" xmlns:am3d="http://schemas.microsoft.com/office/drawing/2017/model3d" xmlns:o="urn:schemas-microsoft-com:office:office" xmlns:r="http://schemas.openxmlformats.org/officeDocument/2006/relationships" xmlns:m="http://schemas.openxmlformats.org/officeDocument/2006/math" xmlns:v="urn:schemas-microsoft-com:vml" xmlns:wp14="http://schemas.microsoft.com/office/word/2010/wordprocessingDrawing" xmlns:wp="http://schemas.openxmlformats.org/drawingml/2006/wordprocessingDrawing" xmlns:w10="urn:schemas-microsoft-com:office:word" xmlns:w="http://schemas.openxmlformats.org/wordprocessingml/2006/main" xmlns:w14="http://schemas.microsoft.com/office/word/2010/wordml" xmlns:w15="http://schemas.microsoft.com/office/word/2012/wordml" xmlns:w16cex="http://schemas.microsoft.com/office/word/2018/wordml/cex" xmlns:w16cid="http://schemas.microsoft.com/office/word/2016/wordml/cid" xmlns:w16="http://schemas.microsoft.com/office/word/2018/wordml" xmlns:w16se="http://schemas.microsoft.com/office/word/2015/wordml/symex" xmlns:wpg="http://schemas.microsoft.com/office/word/2010/wordprocessingGroup" xmlns:wpi="http://schemas.microsoft.com/office/word/2010/wordprocessingInk" xmlns:wne="http://schemas.microsoft.com/office/word/2006/wordml" xmlns:wps="http://schemas.microsoft.com/office/word/2010/wordprocessingShape" mc:Ignorable="w14 w15 w16se w16cid w16 w16cex wp14">
+<w:footnotes xmlns:wpc="http://schemas.microsoft.com/office/word/2010/wordprocessingCanvas" xmlns:cx="http://schemas.microsoft.com/office/drawing/2014/chartex" xmlns:cx1="http://schemas.microsoft.com/office/drawing/2015/9/8/chartex" xmlns:cx2="http://schemas.microsoft.com/office/drawing/2015/10/21/chartex" xmlns:cx3="http://schemas.microsoft.com/office/drawing/2016/5/9/chartex" xmlns:cx4="http://schemas.microsoft.com/office/drawing/2016/5/10/chartex" xmlns:cx5="http://schemas.microsoft.com/office/drawing/2016/5/11/chartex" xmlns:cx6="http://schemas.microsoft.com/office/drawing/2016/5/12/chartex" xmlns:cx7="http://schemas.microsoft.com/office/drawing/2016/5/13/chartex" xmlns:cx8="http://schemas.microsoft.com/office/drawing/2016/5/14/chartex" xmlns:mc="http://schemas.openxmlformats.org/markup-compatibility/2006" xmlns:aink="http://schemas.microsoft.com/office/drawing/2016/ink" xmlns:am3d="http://schemas.microsoft.com/office/drawing/2017/model3d" xmlns:o="urn:schemas-microsoft-com:office:office" xmlns:r="http://schemas.openxmlformats.org/officeDocument/2006/relationships" xmlns:m="http://schemas.openxmlformats.org/officeDocument/2006/math" xmlns:v="urn:schemas-microsoft-com:vml" xmlns:wp14="http://schemas.microsoft.com/office/word/2010/wordprocessingDrawing" xmlns:wp="http://schemas.openxmlformats.org/drawingml/2006/wordprocessingDrawing" xmlns:w10="urn:schemas-microsoft-com:office:word" xmlns:w="http://schemas.openxmlformats.org/wordprocessingml/2006/main" xmlns:w14="http://schemas.microsoft.com/office/word/2010/wordml" xmlns:w15="http://schemas.microsoft.com/office/word/2012/wordml" xmlns:w16cex="http://schemas.microsoft.com/office/word/2018/wordml/cex" xmlns:w16cid="http://schemas.microsoft.com/office/word/2016/wordml/cid" xmlns:w16="http://schemas.microsoft.com/office/word/2018/wordml" xmlns:w16sdtdh="http://schemas.microsoft.com/office/word/2020/wordml/sdtdatahash" xmlns:w16se="http://schemas.microsoft.com/office/word/2015/wordml/symex" xmlns:wpg="http://schemas.microsoft.com/office/word/2010/wordprocessingGroup" xmlns:wpi="http://schemas.microsoft.com/office/word/2010/wordprocessingInk" xmlns:wne="http://schemas.microsoft.com/office/word/2006/wordml" xmlns:wps="http://schemas.microsoft.com/office/word/2010/wordprocessingShape" mc:Ignorable="w14 w15 w16se w16cid w16 w16cex w16sdtdh wp14">
   <w:footnote w:type="separator" w:id="-1">
     <w:p>
       <w:pPr>
@@ -4837,7 +4890,7 @@
 </file>
 
 <file path=word/numbering.xml><?xml version="1.0" encoding="utf-8"?>
-<w:numbering xmlns:wpc="http://schemas.microsoft.com/office/word/2010/wordprocessingCanvas" xmlns:cx="http://schemas.microsoft.com/office/drawing/2014/chartex" xmlns:cx1="http://schemas.microsoft.com/office/drawing/2015/9/8/chartex" xmlns:cx2="http://schemas.microsoft.com/office/drawing/2015/10/21/chartex" xmlns:cx3="http://schemas.microsoft.com/office/drawing/2016/5/9/chartex" xmlns:cx4="http://schemas.microsoft.com/office/drawing/2016/5/10/chartex" xmlns:cx5="http://schemas.microsoft.com/office/drawing/2016/5/11/chartex" xmlns:cx6="http://schemas.microsoft.com/office/drawing/2016/5/12/chartex" xmlns:cx7="http://schemas.microsoft.com/office/drawing/2016/5/13/chartex" xmlns:cx8="http://schemas.microsoft.com/office/drawing/2016/5/14/chartex" xmlns:mc="http://schemas.openxmlformats.org/markup-compatibility/2006" xmlns:aink="http://schemas.microsoft.com/office/drawing/2016/ink" xmlns:am3d="http://schemas.microsoft.com/office/drawing/2017/model3d" xmlns:o="urn:schemas-microsoft-com:office:office" xmlns:r="http://schemas.openxmlformats.org/officeDocument/2006/relationships" xmlns:m="http://schemas.openxmlformats.org/officeDocument/2006/math" xmlns:v="urn:schemas-microsoft-com:vml" xmlns:wp14="http://schemas.microsoft.com/office/word/2010/wordprocessingDrawing" xmlns:wp="http://schemas.openxmlformats.org/drawingml/2006/wordprocessingDrawing" xmlns:w10="urn:schemas-microsoft-com:office:word" xmlns:w="http://schemas.openxmlformats.org/wordprocessingml/2006/main" xmlns:w14="http://schemas.microsoft.com/office/word/2010/wordml" xmlns:w15="http://schemas.microsoft.com/office/word/2012/wordml" xmlns:w16cex="http://schemas.microsoft.com/office/word/2018/wordml/cex" xmlns:w16cid="http://schemas.microsoft.com/office/word/2016/wordml/cid" xmlns:w16="http://schemas.microsoft.com/office/word/2018/wordml" xmlns:w16se="http://schemas.microsoft.com/office/word/2015/wordml/symex" xmlns:wpg="http://schemas.microsoft.com/office/word/2010/wordprocessingGroup" xmlns:wpi="http://schemas.microsoft.com/office/word/2010/wordprocessingInk" xmlns:wne="http://schemas.microsoft.com/office/word/2006/wordml" xmlns:wps="http://schemas.microsoft.com/office/word/2010/wordprocessingShape" mc:Ignorable="w14 w15 w16se w16cid w16 w16cex wp14">
+<w:numbering xmlns:wpc="http://schemas.microsoft.com/office/word/2010/wordprocessingCanvas" xmlns:cx="http://schemas.microsoft.com/office/drawing/2014/chartex" xmlns:cx1="http://schemas.microsoft.com/office/drawing/2015/9/8/chartex" xmlns:cx2="http://schemas.microsoft.com/office/drawing/2015/10/21/chartex" xmlns:cx3="http://schemas.microsoft.com/office/drawing/2016/5/9/chartex" xmlns:cx4="http://schemas.microsoft.com/office/drawing/2016/5/10/chartex" xmlns:cx5="http://schemas.microsoft.com/office/drawing/2016/5/11/chartex" xmlns:cx6="http://schemas.microsoft.com/office/drawing/2016/5/12/chartex" xmlns:cx7="http://schemas.microsoft.com/office/drawing/2016/5/13/chartex" xmlns:cx8="http://schemas.microsoft.com/office/drawing/2016/5/14/chartex" xmlns:mc="http://schemas.openxmlformats.org/markup-compatibility/2006" xmlns:aink="http://schemas.microsoft.com/office/drawing/2016/ink" xmlns:am3d="http://schemas.microsoft.com/office/drawing/2017/model3d" xmlns:o="urn:schemas-microsoft-com:office:office" xmlns:r="http://schemas.openxmlformats.org/officeDocument/2006/relationships" xmlns:m="http://schemas.openxmlformats.org/officeDocument/2006/math" xmlns:v="urn:schemas-microsoft-com:vml" xmlns:wp14="http://schemas.microsoft.com/office/word/2010/wordprocessingDrawing" xmlns:wp="http://schemas.openxmlformats.org/drawingml/2006/wordprocessingDrawing" xmlns:w10="urn:schemas-microsoft-com:office:word" xmlns:w="http://schemas.openxmlformats.org/wordprocessingml/2006/main" xmlns:w14="http://schemas.microsoft.com/office/word/2010/wordml" xmlns:w15="http://schemas.microsoft.com/office/word/2012/wordml" xmlns:w16cex="http://schemas.microsoft.com/office/word/2018/wordml/cex" xmlns:w16cid="http://schemas.microsoft.com/office/word/2016/wordml/cid" xmlns:w16="http://schemas.microsoft.com/office/word/2018/wordml" xmlns:w16sdtdh="http://schemas.microsoft.com/office/word/2020/wordml/sdtdatahash" xmlns:w16se="http://schemas.microsoft.com/office/word/2015/wordml/symex" xmlns:wpg="http://schemas.microsoft.com/office/word/2010/wordprocessingGroup" xmlns:wpi="http://schemas.microsoft.com/office/word/2010/wordprocessingInk" xmlns:wne="http://schemas.microsoft.com/office/word/2006/wordml" xmlns:wps="http://schemas.microsoft.com/office/word/2010/wordprocessingShape" mc:Ignorable="w14 w15 w16se w16cid w16 w16cex w16sdtdh wp14">
   <w:abstractNum w:abstractNumId="0" w15:restartNumberingAfterBreak="0">
     <w:nsid w:val="06760582"/>
     <w:multiLevelType w:val="multilevel"/>
@@ -6590,7 +6643,7 @@
 </file>
 
 <file path=word/styles.xml><?xml version="1.0" encoding="utf-8"?>
-<w:styles xmlns:mc="http://schemas.openxmlformats.org/markup-compatibility/2006" xmlns:r="http://schemas.openxmlformats.org/officeDocument/2006/relationships" xmlns:w="http://schemas.openxmlformats.org/wordprocessingml/2006/main" xmlns:w14="http://schemas.microsoft.com/office/word/2010/wordml" xmlns:w15="http://schemas.microsoft.com/office/word/2012/wordml" xmlns:w16cex="http://schemas.microsoft.com/office/word/2018/wordml/cex" xmlns:w16cid="http://schemas.microsoft.com/office/word/2016/wordml/cid" xmlns:w16="http://schemas.microsoft.com/office/word/2018/wordml" xmlns:w16se="http://schemas.microsoft.com/office/word/2015/wordml/symex" mc:Ignorable="w14 w15 w16se w16cid w16 w16cex">
+<w:styles xmlns:mc="http://schemas.openxmlformats.org/markup-compatibility/2006" xmlns:r="http://schemas.openxmlformats.org/officeDocument/2006/relationships" xmlns:w="http://schemas.openxmlformats.org/wordprocessingml/2006/main" xmlns:w14="http://schemas.microsoft.com/office/word/2010/wordml" xmlns:w15="http://schemas.microsoft.com/office/word/2012/wordml" xmlns:w16cex="http://schemas.microsoft.com/office/word/2018/wordml/cex" xmlns:w16cid="http://schemas.microsoft.com/office/word/2016/wordml/cid" xmlns:w16="http://schemas.microsoft.com/office/word/2018/wordml" xmlns:w16sdtdh="http://schemas.microsoft.com/office/word/2020/wordml/sdtdatahash" xmlns:w16se="http://schemas.microsoft.com/office/word/2015/wordml/symex" mc:Ignorable="w14 w15 w16se w16cid w16 w16cex w16sdtdh">
   <w:docDefaults>
     <w:rPrDefault>
       <w:rPr>
@@ -7191,6 +7244,18 @@
       <w:szCs w:val="27"/>
     </w:rPr>
   </w:style>
+  <w:style w:type="character" w:styleId="FollowedHyperlink">
+    <w:name w:val="FollowedHyperlink"/>
+    <w:basedOn w:val="DefaultParagraphFont"/>
+    <w:uiPriority w:val="99"/>
+    <w:semiHidden/>
+    <w:unhideWhenUsed/>
+    <w:rsid w:val="008171DE"/>
+    <w:rPr>
+      <w:color w:val="954F72" w:themeColor="followedHyperlink"/>
+      <w:u w:val="single"/>
+    </w:rPr>
+  </w:style>
 </w:styles>
 </file>
 
